--- a/CSE104 Assignment2/CSE104-Assignment2.docx
+++ b/CSE104 Assignment2/CSE104-Assignment2.docx
@@ -130,40 +130,23 @@
           <w:szCs w:val="36"/>
         </w:rPr>
         <w:tab/>
-      </w:r>
-      <w:proofErr w:type="spellStart"/>
+        <w:t>Xi</w:t>
+      </w:r>
+      <w:r>
+        <w:rPr>
+          <w:rFonts w:ascii="BAHQQD+Castellar" w:eastAsia="BAHQQD+Castellar" w:hAnsi="BAHQQD+Castellar" w:cs="BAHQQD+Castellar"/>
+          <w:sz w:val="36"/>
+          <w:szCs w:val="36"/>
+        </w:rPr>
+        <w:t>’</w:t>
+      </w:r>
       <w:r>
         <w:rPr>
           <w:rFonts w:ascii="RSCUNG+Castellar" w:eastAsia="RSCUNG+Castellar" w:hAnsi="RSCUNG+Castellar" w:cs="RSCUNG+Castellar"/>
           <w:sz w:val="36"/>
           <w:szCs w:val="36"/>
         </w:rPr>
-        <w:t>Xi</w:t>
-      </w:r>
-      <w:r>
-        <w:rPr>
-          <w:rFonts w:ascii="BAHQQD+Castellar" w:eastAsia="BAHQQD+Castellar" w:hAnsi="BAHQQD+Castellar" w:cs="BAHQQD+Castellar"/>
-          <w:sz w:val="36"/>
-          <w:szCs w:val="36"/>
-        </w:rPr>
-        <w:t>’</w:t>
-      </w:r>
-      <w:r>
-        <w:rPr>
-          <w:rFonts w:ascii="RSCUNG+Castellar" w:eastAsia="RSCUNG+Castellar" w:hAnsi="RSCUNG+Castellar" w:cs="RSCUNG+Castellar"/>
-          <w:sz w:val="36"/>
-          <w:szCs w:val="36"/>
-        </w:rPr>
-        <w:t>AN</w:t>
-      </w:r>
-      <w:proofErr w:type="spellEnd"/>
-      <w:r>
-        <w:rPr>
-          <w:rFonts w:ascii="RSCUNG+Castellar" w:eastAsia="RSCUNG+Castellar" w:hAnsi="RSCUNG+Castellar" w:cs="RSCUNG+Castellar"/>
-          <w:sz w:val="36"/>
-          <w:szCs w:val="36"/>
-        </w:rPr>
-        <w:t xml:space="preserve"> JIAOTONG-LIVERPOOL UNIVERSITY</w:t>
+        <w:t>AN JIAOTONG-LIVERPOOL UNIVERSITY</w:t>
       </w:r>
     </w:p>
     <w:p>
@@ -420,18 +403,8 @@
           <w:sz w:val="20"/>
           <w:szCs w:val="20"/>
         </w:rPr>
-        <w:t xml:space="preserve">(Other Names) </w:t>
-      </w:r>
-      <w:proofErr w:type="spellStart"/>
-      <w:r>
-        <w:rPr>
-          <w:rFonts w:ascii="Verdana" w:hAnsi="Verdana"/>
-          <w:sz w:val="20"/>
-          <w:szCs w:val="20"/>
-        </w:rPr>
-        <w:t>Zhi</w:t>
-      </w:r>
-      <w:proofErr w:type="spellEnd"/>
+        <w:t>(Other Names) Zhi</w:t>
+      </w:r>
       <w:r>
         <w:rPr>
           <w:rFonts w:ascii="Verdana" w:hAnsi="Verdana"/>
@@ -493,7 +466,6 @@
           <w:szCs w:val="20"/>
         </w:rPr>
       </w:pPr>
-      <w:proofErr w:type="spellStart"/>
       <w:r>
         <w:rPr>
           <w:rFonts w:ascii="Verdana" w:hAnsi="Verdana"/>
@@ -502,7 +474,6 @@
         </w:rPr>
         <w:t>Programme</w:t>
       </w:r>
-      <w:proofErr w:type="spellEnd"/>
       <w:r>
         <w:rPr>
           <w:rFonts w:ascii="Verdana" w:hAnsi="Verdana"/>
@@ -764,7 +735,6 @@
         </w:rPr>
         <w:tab/>
       </w:r>
-      <w:proofErr w:type="spellStart"/>
       <w:r>
         <w:rPr>
           <w:rFonts w:ascii="Verdana" w:hAnsi="Verdana"/>
@@ -773,7 +743,6 @@
         </w:rPr>
         <w:t>Steven.Guan</w:t>
       </w:r>
-      <w:proofErr w:type="spellEnd"/>
     </w:p>
     <w:p>
       <w:pPr>
@@ -932,18 +901,8 @@
           <w:sz w:val="20"/>
           <w:szCs w:val="20"/>
         </w:rPr>
-        <w:t xml:space="preserve">FABRICATION </w:t>
-      </w:r>
-      <w:proofErr w:type="gramStart"/>
-      <w:r>
-        <w:rPr>
-          <w:rFonts w:ascii="Verdana" w:hAnsi="Verdana"/>
-          <w:sz w:val="20"/>
-          <w:szCs w:val="20"/>
-        </w:rPr>
-        <w:t>Of</w:t>
-      </w:r>
-      <w:proofErr w:type="gramEnd"/>
+        <w:t>FABRICATION Of</w:t>
+      </w:r>
       <w:r>
         <w:rPr>
           <w:rFonts w:ascii="Verdana" w:hAnsi="Verdana"/>
@@ -1056,25 +1015,7 @@
           <w:sz w:val="20"/>
           <w:szCs w:val="20"/>
         </w:rPr>
-        <w:t xml:space="preserve">Xi’an </w:t>
-      </w:r>
-      <w:proofErr w:type="spellStart"/>
-      <w:r>
-        <w:rPr>
-          <w:rFonts w:ascii="Verdana" w:hAnsi="Verdana"/>
-          <w:sz w:val="20"/>
-          <w:szCs w:val="20"/>
-        </w:rPr>
-        <w:t>Jiaotong</w:t>
-      </w:r>
-      <w:proofErr w:type="spellEnd"/>
-      <w:r>
-        <w:rPr>
-          <w:rFonts w:ascii="Verdana" w:hAnsi="Verdana"/>
-          <w:sz w:val="20"/>
-          <w:szCs w:val="20"/>
-        </w:rPr>
-        <w:t>-Liverpool</w:t>
+        <w:t>Xi’an Jiaotong-Liverpool</w:t>
       </w:r>
       <w:r>
         <w:rPr>
@@ -2227,25 +2168,7 @@
           <w:sz w:val="20"/>
           <w:szCs w:val="20"/>
         </w:rPr>
-        <w:t>………………</w:t>
-      </w:r>
-      <w:proofErr w:type="spellStart"/>
-      <w:r>
-        <w:rPr>
-          <w:rFonts w:ascii="Verdana" w:hAnsi="Verdana"/>
-          <w:sz w:val="20"/>
-          <w:szCs w:val="20"/>
-        </w:rPr>
-        <w:t>Zhi.Li</w:t>
-      </w:r>
-      <w:proofErr w:type="spellEnd"/>
-      <w:r>
-        <w:rPr>
-          <w:rFonts w:ascii="Verdana" w:hAnsi="Verdana"/>
-          <w:sz w:val="20"/>
-          <w:szCs w:val="20"/>
-        </w:rPr>
-        <w:t>……………………</w:t>
+        <w:t>………………Zhi.Li……………………</w:t>
       </w:r>
       <w:r>
         <w:rPr>
@@ -2544,7 +2467,7 @@
               <w:pStyle w:val="A5"/>
               <w:spacing w:line="242" w:lineRule="exact"/>
               <w:rPr>
-                <w:rFonts w:ascii="Verdana" w:eastAsiaTheme="minorEastAsia" w:hAnsi="Verdana" w:hint="eastAsia"/>
+                <w:rFonts w:ascii="Verdana" w:eastAsiaTheme="minorEastAsia" w:hAnsi="Verdana"/>
                 <w:sz w:val="20"/>
                 <w:szCs w:val="20"/>
               </w:rPr>
@@ -2557,7 +2480,7 @@
       <w:pPr>
         <w:pStyle w:val="A5"/>
         <w:rPr>
-          <w:rFonts w:eastAsiaTheme="minorEastAsia" w:hint="eastAsia"/>
+          <w:rFonts w:eastAsiaTheme="minorEastAsia"/>
         </w:rPr>
         <w:sectPr>
           <w:headerReference w:type="default" r:id="rId8"/>
@@ -2572,48 +2495,9 @@
     <w:p>
       <w:pPr>
         <w:pStyle w:val="A5"/>
-        <w:spacing w:before="5566" w:line="332" w:lineRule="exact"/>
-        <w:rPr>
-          <w:rFonts w:ascii="Verdana" w:eastAsia="Verdana" w:hAnsi="Verdana" w:cs="Verdana"/>
-          <w:i/>
-          <w:iCs/>
-          <w:sz w:val="20"/>
-          <w:szCs w:val="20"/>
-        </w:rPr>
-      </w:pPr>
-    </w:p>
-    <w:p>
-      <w:pPr>
-        <w:pStyle w:val="A5"/>
         <w:spacing w:before="384" w:line="252" w:lineRule="exact"/>
         <w:rPr>
-          <w:rFonts w:ascii="Verdana" w:eastAsia="Verdana" w:hAnsi="Verdana" w:cs="Verdana"/>
-          <w:i/>
-          <w:iCs/>
-          <w:sz w:val="20"/>
-          <w:szCs w:val="20"/>
-        </w:rPr>
-      </w:pPr>
-    </w:p>
-    <w:p>
-      <w:pPr>
-        <w:pStyle w:val="A5"/>
-        <w:spacing w:before="384" w:line="252" w:lineRule="exact"/>
-        <w:rPr>
-          <w:rFonts w:ascii="Verdana" w:eastAsia="Verdana" w:hAnsi="Verdana" w:cs="Verdana"/>
-          <w:i/>
-          <w:iCs/>
-          <w:sz w:val="20"/>
-          <w:szCs w:val="20"/>
-        </w:rPr>
-      </w:pPr>
-    </w:p>
-    <w:p>
-      <w:pPr>
-        <w:pStyle w:val="A5"/>
-        <w:spacing w:before="384" w:line="252" w:lineRule="exact"/>
-        <w:rPr>
-          <w:rFonts w:ascii="Verdana" w:eastAsiaTheme="minorEastAsia" w:hAnsi="Verdana" w:cs="Verdana" w:hint="eastAsia"/>
+          <w:rFonts w:ascii="Verdana" w:eastAsiaTheme="minorEastAsia" w:hAnsi="Verdana" w:cs="Verdana"/>
           <w:iCs/>
           <w:sz w:val="32"/>
           <w:szCs w:val="32"/>
@@ -2626,6 +2510,7 @@
           <w:sz w:val="32"/>
           <w:szCs w:val="32"/>
         </w:rPr>
+        <w:lastRenderedPageBreak/>
         <w:t>UML:</w:t>
       </w:r>
     </w:p>
@@ -2773,3786 +2658,2048 @@
           <w:szCs w:val="20"/>
         </w:rPr>
       </w:pPr>
+    </w:p>
+    <w:p>
+      <w:pPr>
+        <w:pStyle w:val="A5"/>
+        <w:spacing w:before="384" w:line="252" w:lineRule="exact"/>
+        <w:rPr>
+          <w:rFonts w:ascii="Verdana" w:eastAsia="Verdana" w:hAnsi="Verdana" w:cs="Verdana"/>
+          <w:i/>
+          <w:iCs/>
+          <w:sz w:val="20"/>
+          <w:szCs w:val="20"/>
+        </w:rPr>
+      </w:pPr>
+    </w:p>
+    <w:p>
+      <w:pPr>
+        <w:pStyle w:val="A5"/>
+        <w:spacing w:before="384" w:line="252" w:lineRule="exact"/>
+        <w:rPr>
+          <w:rFonts w:ascii="Verdana" w:eastAsia="Verdana" w:hAnsi="Verdana" w:cs="Verdana"/>
+          <w:i/>
+          <w:iCs/>
+          <w:sz w:val="20"/>
+          <w:szCs w:val="20"/>
+        </w:rPr>
+      </w:pPr>
+    </w:p>
+    <w:p>
+      <w:pPr>
+        <w:pStyle w:val="A5"/>
+        <w:spacing w:before="384" w:line="252" w:lineRule="exact"/>
+        <w:rPr>
+          <w:rFonts w:ascii="Verdana" w:eastAsia="Verdana" w:hAnsi="Verdana" w:cs="Verdana"/>
+          <w:i/>
+          <w:iCs/>
+          <w:sz w:val="20"/>
+          <w:szCs w:val="20"/>
+        </w:rPr>
+      </w:pPr>
+    </w:p>
+    <w:p>
+      <w:pPr>
+        <w:pStyle w:val="A5"/>
+        <w:spacing w:before="384" w:line="252" w:lineRule="exact"/>
+        <w:rPr>
+          <w:rFonts w:ascii="Verdana" w:eastAsia="Verdana" w:hAnsi="Verdana" w:cs="Verdana"/>
+          <w:i/>
+          <w:iCs/>
+          <w:sz w:val="20"/>
+          <w:szCs w:val="20"/>
+        </w:rPr>
+      </w:pPr>
+    </w:p>
+    <w:p>
+      <w:pPr>
+        <w:pStyle w:val="A5"/>
+        <w:spacing w:before="384" w:line="252" w:lineRule="exact"/>
+        <w:rPr>
+          <w:rFonts w:ascii="Verdana" w:eastAsiaTheme="minorEastAsia" w:hAnsi="Verdana" w:cs="Verdana"/>
+          <w:i/>
+          <w:iCs/>
+          <w:sz w:val="20"/>
+          <w:szCs w:val="20"/>
+        </w:rPr>
+      </w:pPr>
+    </w:p>
+    <w:p>
+      <w:pPr>
+        <w:pStyle w:val="A5"/>
+        <w:spacing w:before="384" w:line="252" w:lineRule="exact"/>
+        <w:rPr>
+          <w:rFonts w:ascii="Verdana" w:eastAsiaTheme="minorEastAsia" w:hAnsi="Verdana" w:cs="Verdana"/>
+          <w:i/>
+          <w:iCs/>
+          <w:sz w:val="20"/>
+          <w:szCs w:val="20"/>
+        </w:rPr>
+      </w:pPr>
+    </w:p>
+    <w:p>
+      <w:pPr>
+        <w:pStyle w:val="A5"/>
+        <w:spacing w:beforeLines="50" w:before="120" w:line="252" w:lineRule="exact"/>
+        <w:rPr>
+          <w:rFonts w:ascii="Microsoft YaHei UI" w:eastAsia="Microsoft YaHei UI" w:hAnsi="Microsoft YaHei UI" w:cs="Verdana"/>
+          <w:b/>
+          <w:iCs/>
+        </w:rPr>
+      </w:pPr>
+      <w:r>
+        <w:rPr>
+          <w:rFonts w:ascii="Microsoft YaHei UI" w:eastAsia="Microsoft YaHei UI" w:hAnsi="Microsoft YaHei UI" w:cs="Verdana"/>
+          <w:b/>
+          <w:iCs/>
+          <w:sz w:val="36"/>
+          <w:szCs w:val="36"/>
+        </w:rPr>
+        <w:t>pseudo code</w:t>
+      </w:r>
+      <w:r>
+        <w:rPr>
+          <w:rFonts w:ascii="Microsoft YaHei UI" w:eastAsia="Microsoft YaHei UI" w:hAnsi="Microsoft YaHei UI" w:cs="Verdana"/>
+          <w:b/>
+          <w:iCs/>
+        </w:rPr>
+        <w:t>:</w:t>
+      </w:r>
+    </w:p>
+    <w:p>
+      <w:pPr>
+        <w:pStyle w:val="A5"/>
+        <w:spacing w:beforeLines="50" w:before="120" w:line="252" w:lineRule="exact"/>
+        <w:rPr>
+          <w:rFonts w:ascii="Microsoft YaHei UI" w:eastAsia="Microsoft YaHei UI" w:hAnsi="Microsoft YaHei UI" w:cs="Verdana"/>
+          <w:iCs/>
+        </w:rPr>
+      </w:pPr>
+      <w:r>
+        <w:rPr>
+          <w:rFonts w:ascii="Microsoft YaHei UI" w:eastAsia="Microsoft YaHei UI" w:hAnsi="Microsoft YaHei UI" w:cs="Verdana"/>
+          <w:iCs/>
+        </w:rPr>
+        <w:t>public class Library{ //the whole Library is a LinkedList</w:t>
+      </w:r>
+    </w:p>
+    <w:p>
+      <w:pPr>
+        <w:pStyle w:val="A5"/>
+        <w:spacing w:beforeLines="50" w:before="120" w:line="252" w:lineRule="exact"/>
+        <w:rPr>
+          <w:rFonts w:ascii="Microsoft YaHei UI" w:eastAsia="Microsoft YaHei UI" w:hAnsi="Microsoft YaHei UI" w:cs="Verdana"/>
+          <w:iCs/>
+        </w:rPr>
+      </w:pPr>
+      <w:r>
+        <w:rPr>
+          <w:rFonts w:ascii="Microsoft YaHei UI" w:eastAsia="Microsoft YaHei UI" w:hAnsi="Microsoft YaHei UI" w:cs="Verdana"/>
+          <w:iCs/>
+        </w:rPr>
+        <w:t>int Librarysize; //used to record the node number in the Linkedlist</w:t>
+      </w:r>
+    </w:p>
+    <w:p>
+      <w:pPr>
+        <w:pStyle w:val="A5"/>
+        <w:spacing w:beforeLines="50" w:before="120" w:line="252" w:lineRule="exact"/>
+        <w:rPr>
+          <w:rFonts w:ascii="Microsoft YaHei UI" w:eastAsia="Microsoft YaHei UI" w:hAnsi="Microsoft YaHei UI" w:cs="Verdana"/>
+          <w:iCs/>
+        </w:rPr>
+      </w:pPr>
+      <w:r>
+        <w:rPr>
+          <w:rFonts w:ascii="Microsoft YaHei UI" w:eastAsia="Microsoft YaHei UI" w:hAnsi="Microsoft YaHei UI" w:cs="Verdana"/>
+          <w:iCs/>
+        </w:rPr>
+        <w:t>Book head = null; //initialized head node, which is null</w:t>
+      </w:r>
+    </w:p>
+    <w:p>
+      <w:pPr>
+        <w:pStyle w:val="A5"/>
+        <w:spacing w:beforeLines="50" w:before="120" w:line="252" w:lineRule="exact"/>
+        <w:rPr>
+          <w:rFonts w:ascii="Microsoft YaHei UI" w:eastAsia="Microsoft YaHei UI" w:hAnsi="Microsoft YaHei UI" w:cs="Verdana"/>
+          <w:iCs/>
+        </w:rPr>
+      </w:pPr>
+      <w:r>
+        <w:rPr>
+          <w:rFonts w:ascii="Microsoft YaHei UI" w:eastAsia="Microsoft YaHei UI" w:hAnsi="Microsoft YaHei UI" w:cs="Verdana"/>
+          <w:iCs/>
+        </w:rPr>
+        <w:t>private class book{ //book as a inner class is the LinkedList’s node</w:t>
+      </w:r>
+    </w:p>
+    <w:p>
+      <w:pPr>
+        <w:pStyle w:val="A5"/>
+        <w:spacing w:beforeLines="50" w:before="120" w:line="252" w:lineRule="exact"/>
+        <w:rPr>
+          <w:rFonts w:ascii="Microsoft YaHei UI" w:eastAsia="Microsoft YaHei UI" w:hAnsi="Microsoft YaHei UI" w:cs="Verdana"/>
+          <w:iCs/>
+        </w:rPr>
+      </w:pPr>
+      <w:r>
+        <w:rPr>
+          <w:rFonts w:ascii="Microsoft YaHei UI" w:eastAsia="Microsoft YaHei UI" w:hAnsi="Microsoft YaHei UI" w:cs="Verdana"/>
+          <w:iCs/>
+        </w:rPr>
+        <w:t>String bookTitle,bookauthor,category,ISBN;int copyNumber,copyAvailable;</w:t>
+      </w:r>
+    </w:p>
+    <w:p>
+      <w:pPr>
+        <w:pStyle w:val="A5"/>
+        <w:spacing w:beforeLines="50" w:before="120" w:line="252" w:lineRule="exact"/>
+        <w:rPr>
+          <w:rFonts w:ascii="Microsoft YaHei UI" w:eastAsia="Microsoft YaHei UI" w:hAnsi="Microsoft YaHei UI" w:cs="Verdana"/>
+          <w:iCs/>
+        </w:rPr>
+      </w:pPr>
+      <w:r>
+        <w:rPr>
+          <w:rFonts w:ascii="Microsoft YaHei UI" w:eastAsia="Microsoft YaHei UI" w:hAnsi="Microsoft YaHei UI" w:cs="Verdana"/>
+          <w:iCs/>
+        </w:rPr>
+        <w:t>private Book(String bookTitle,String bookauthor, String category, String ISBN,String copyNumber,int CopyAvailable, Book Next) { //constructor function</w:t>
+      </w:r>
+    </w:p>
+    <w:p>
+      <w:pPr>
+        <w:pStyle w:val="A5"/>
+        <w:spacing w:beforeLines="50" w:before="120" w:line="252" w:lineRule="exact"/>
+        <w:rPr>
+          <w:rFonts w:ascii="Microsoft YaHei UI" w:eastAsia="Microsoft YaHei UI" w:hAnsi="Microsoft YaHei UI" w:cs="Verdana"/>
+          <w:iCs/>
+        </w:rPr>
+      </w:pPr>
+      <w:r>
+        <w:rPr>
+          <w:rFonts w:ascii="Microsoft YaHei UI" w:eastAsia="Microsoft YaHei UI" w:hAnsi="Microsoft YaHei UI" w:cs="Verdana"/>
+          <w:iCs/>
+        </w:rPr>
+        <w:tab/>
+      </w:r>
+      <w:r>
+        <w:rPr>
+          <w:rFonts w:ascii="Microsoft YaHei UI" w:eastAsia="Microsoft YaHei UI" w:hAnsi="Microsoft YaHei UI" w:cs="Verdana"/>
+          <w:iCs/>
+        </w:rPr>
+        <w:tab/>
+      </w:r>
+      <w:r>
+        <w:rPr>
+          <w:rFonts w:ascii="Microsoft YaHei UI" w:eastAsia="Microsoft YaHei UI" w:hAnsi="Microsoft YaHei UI" w:cs="Verdana"/>
+          <w:iCs/>
+        </w:rPr>
+        <w:tab/>
+        <w:t>this.bookTitle=bookTitle;</w:t>
+      </w:r>
+    </w:p>
+    <w:p>
+      <w:pPr>
+        <w:pStyle w:val="A5"/>
+        <w:spacing w:beforeLines="50" w:before="120" w:line="252" w:lineRule="exact"/>
+        <w:rPr>
+          <w:rFonts w:ascii="Microsoft YaHei UI" w:eastAsia="Microsoft YaHei UI" w:hAnsi="Microsoft YaHei UI" w:cs="Verdana"/>
+          <w:iCs/>
+        </w:rPr>
+      </w:pPr>
+      <w:r>
+        <w:rPr>
+          <w:rFonts w:ascii="Microsoft YaHei UI" w:eastAsia="Microsoft YaHei UI" w:hAnsi="Microsoft YaHei UI" w:cs="Verdana"/>
+          <w:iCs/>
+        </w:rPr>
+        <w:tab/>
+      </w:r>
+      <w:r>
+        <w:rPr>
+          <w:rFonts w:ascii="Microsoft YaHei UI" w:eastAsia="Microsoft YaHei UI" w:hAnsi="Microsoft YaHei UI" w:cs="Verdana"/>
+          <w:iCs/>
+        </w:rPr>
+        <w:tab/>
+      </w:r>
+      <w:r>
+        <w:rPr>
+          <w:rFonts w:ascii="Microsoft YaHei UI" w:eastAsia="Microsoft YaHei UI" w:hAnsi="Microsoft YaHei UI" w:cs="Verdana"/>
+          <w:iCs/>
+        </w:rPr>
+        <w:tab/>
+        <w:t>this.bookauthor=bookauthor;</w:t>
+      </w:r>
+    </w:p>
+    <w:p>
+      <w:pPr>
+        <w:pStyle w:val="A5"/>
+        <w:spacing w:beforeLines="50" w:before="120" w:line="252" w:lineRule="exact"/>
+        <w:rPr>
+          <w:rFonts w:ascii="Microsoft YaHei UI" w:eastAsia="Microsoft YaHei UI" w:hAnsi="Microsoft YaHei UI" w:cs="Verdana"/>
+          <w:iCs/>
+        </w:rPr>
+      </w:pPr>
+      <w:r>
+        <w:rPr>
+          <w:rFonts w:ascii="Microsoft YaHei UI" w:eastAsia="Microsoft YaHei UI" w:hAnsi="Microsoft YaHei UI" w:cs="Verdana"/>
+          <w:iCs/>
+        </w:rPr>
+        <w:tab/>
+      </w:r>
+      <w:r>
+        <w:rPr>
+          <w:rFonts w:ascii="Microsoft YaHei UI" w:eastAsia="Microsoft YaHei UI" w:hAnsi="Microsoft YaHei UI" w:cs="Verdana"/>
+          <w:iCs/>
+        </w:rPr>
+        <w:tab/>
+      </w:r>
+      <w:r>
+        <w:rPr>
+          <w:rFonts w:ascii="Microsoft YaHei UI" w:eastAsia="Microsoft YaHei UI" w:hAnsi="Microsoft YaHei UI" w:cs="Verdana"/>
+          <w:iCs/>
+        </w:rPr>
+        <w:tab/>
+        <w:t>this.category = category;</w:t>
+      </w:r>
+    </w:p>
+    <w:p>
+      <w:pPr>
+        <w:pStyle w:val="A5"/>
+        <w:spacing w:beforeLines="50" w:before="120" w:line="252" w:lineRule="exact"/>
+        <w:rPr>
+          <w:rFonts w:ascii="Microsoft YaHei UI" w:eastAsia="Microsoft YaHei UI" w:hAnsi="Microsoft YaHei UI" w:cs="Verdana"/>
+          <w:iCs/>
+        </w:rPr>
+      </w:pPr>
+      <w:r>
+        <w:rPr>
+          <w:rFonts w:ascii="Microsoft YaHei UI" w:eastAsia="Microsoft YaHei UI" w:hAnsi="Microsoft YaHei UI" w:cs="Verdana"/>
+          <w:iCs/>
+        </w:rPr>
+        <w:tab/>
+      </w:r>
+      <w:r>
+        <w:rPr>
+          <w:rFonts w:ascii="Microsoft YaHei UI" w:eastAsia="Microsoft YaHei UI" w:hAnsi="Microsoft YaHei UI" w:cs="Verdana"/>
+          <w:iCs/>
+        </w:rPr>
+        <w:tab/>
+      </w:r>
+      <w:r>
+        <w:rPr>
+          <w:rFonts w:ascii="Microsoft YaHei UI" w:eastAsia="Microsoft YaHei UI" w:hAnsi="Microsoft YaHei UI" w:cs="Verdana"/>
+          <w:iCs/>
+        </w:rPr>
+        <w:tab/>
+        <w:t>this.ISBN = ISBN;</w:t>
+      </w:r>
+    </w:p>
+    <w:p>
+      <w:pPr>
+        <w:pStyle w:val="A5"/>
+        <w:spacing w:beforeLines="50" w:before="120" w:line="252" w:lineRule="exact"/>
+        <w:rPr>
+          <w:rFonts w:ascii="Microsoft YaHei UI" w:eastAsia="Microsoft YaHei UI" w:hAnsi="Microsoft YaHei UI" w:cs="Verdana"/>
+          <w:iCs/>
+        </w:rPr>
+      </w:pPr>
+      <w:r>
+        <w:rPr>
+          <w:rFonts w:ascii="Microsoft YaHei UI" w:eastAsia="Microsoft YaHei UI" w:hAnsi="Microsoft YaHei UI" w:cs="Verdana"/>
+          <w:iCs/>
+        </w:rPr>
+        <w:tab/>
+      </w:r>
+      <w:r>
+        <w:rPr>
+          <w:rFonts w:ascii="Microsoft YaHei UI" w:eastAsia="Microsoft YaHei UI" w:hAnsi="Microsoft YaHei UI" w:cs="Verdana"/>
+          <w:iCs/>
+        </w:rPr>
+        <w:tab/>
+      </w:r>
+      <w:r>
+        <w:rPr>
+          <w:rFonts w:ascii="Microsoft YaHei UI" w:eastAsia="Microsoft YaHei UI" w:hAnsi="Microsoft YaHei UI" w:cs="Verdana"/>
+          <w:iCs/>
+        </w:rPr>
+        <w:tab/>
+        <w:t>this.copyNumber= Integer.parseInt(copyNumber);</w:t>
+      </w:r>
+    </w:p>
+    <w:p>
+      <w:pPr>
+        <w:pStyle w:val="A5"/>
+        <w:spacing w:beforeLines="50" w:before="120" w:line="252" w:lineRule="exact"/>
+        <w:rPr>
+          <w:rFonts w:ascii="Microsoft YaHei UI" w:eastAsia="Microsoft YaHei UI" w:hAnsi="Microsoft YaHei UI" w:cs="Verdana"/>
+          <w:iCs/>
+        </w:rPr>
+      </w:pPr>
+      <w:r>
+        <w:rPr>
+          <w:rFonts w:ascii="Microsoft YaHei UI" w:eastAsia="Microsoft YaHei UI" w:hAnsi="Microsoft YaHei UI" w:cs="Verdana"/>
+          <w:iCs/>
+        </w:rPr>
+        <w:tab/>
+      </w:r>
+      <w:r>
+        <w:rPr>
+          <w:rFonts w:ascii="Microsoft YaHei UI" w:eastAsia="Microsoft YaHei UI" w:hAnsi="Microsoft YaHei UI" w:cs="Verdana"/>
+          <w:iCs/>
+        </w:rPr>
+        <w:tab/>
+      </w:r>
+      <w:r>
+        <w:rPr>
+          <w:rFonts w:ascii="Microsoft YaHei UI" w:eastAsia="Microsoft YaHei UI" w:hAnsi="Microsoft YaHei UI" w:cs="Verdana"/>
+          <w:iCs/>
+        </w:rPr>
+        <w:tab/>
+        <w:t>this.copyAvailable=CopyAvailable;</w:t>
+      </w:r>
+    </w:p>
+    <w:p>
+      <w:pPr>
+        <w:pStyle w:val="A5"/>
+        <w:spacing w:beforeLines="50" w:before="120" w:line="252" w:lineRule="exact"/>
+        <w:rPr>
+          <w:rFonts w:ascii="Microsoft YaHei UI" w:eastAsia="Microsoft YaHei UI" w:hAnsi="Microsoft YaHei UI" w:cs="Verdana"/>
+          <w:iCs/>
+        </w:rPr>
+      </w:pPr>
+      <w:r>
+        <w:rPr>
+          <w:rFonts w:ascii="Microsoft YaHei UI" w:eastAsia="Microsoft YaHei UI" w:hAnsi="Microsoft YaHei UI" w:cs="Verdana"/>
+          <w:iCs/>
+        </w:rPr>
+        <w:tab/>
+      </w:r>
+      <w:r>
+        <w:rPr>
+          <w:rFonts w:ascii="Microsoft YaHei UI" w:eastAsia="Microsoft YaHei UI" w:hAnsi="Microsoft YaHei UI" w:cs="Verdana"/>
+          <w:iCs/>
+        </w:rPr>
+        <w:tab/>
+      </w:r>
+      <w:r>
+        <w:rPr>
+          <w:rFonts w:ascii="Microsoft YaHei UI" w:eastAsia="Microsoft YaHei UI" w:hAnsi="Microsoft YaHei UI" w:cs="Verdana"/>
+          <w:iCs/>
+        </w:rPr>
+        <w:tab/>
+        <w:t>this.Next = Next;</w:t>
+      </w:r>
+    </w:p>
+    <w:p>
+      <w:pPr>
+        <w:pStyle w:val="A5"/>
+        <w:spacing w:beforeLines="50" w:before="120" w:line="252" w:lineRule="exact"/>
+        <w:rPr>
+          <w:rFonts w:ascii="Microsoft YaHei UI" w:eastAsia="Microsoft YaHei UI" w:hAnsi="Microsoft YaHei UI" w:cs="Verdana"/>
+          <w:iCs/>
+        </w:rPr>
+      </w:pPr>
+      <w:r>
+        <w:rPr>
+          <w:rFonts w:ascii="Microsoft YaHei UI" w:eastAsia="Microsoft YaHei UI" w:hAnsi="Microsoft YaHei UI" w:cs="Verdana"/>
+          <w:iCs/>
+        </w:rPr>
+        <w:tab/>
+      </w:r>
+      <w:r>
+        <w:rPr>
+          <w:rFonts w:ascii="Microsoft YaHei UI" w:eastAsia="Microsoft YaHei UI" w:hAnsi="Microsoft YaHei UI" w:cs="Verdana"/>
+          <w:iCs/>
+        </w:rPr>
+        <w:tab/>
+        <w:t>}</w:t>
+      </w:r>
+    </w:p>
+    <w:p>
+      <w:pPr>
+        <w:pStyle w:val="A5"/>
+        <w:spacing w:beforeLines="50" w:before="120" w:line="252" w:lineRule="exact"/>
+        <w:rPr>
+          <w:rFonts w:ascii="Microsoft YaHei UI" w:eastAsia="Microsoft YaHei UI" w:hAnsi="Microsoft YaHei UI" w:cs="Verdana"/>
+          <w:iCs/>
+        </w:rPr>
+      </w:pPr>
+      <w:r>
+        <w:rPr>
+          <w:rFonts w:ascii="Microsoft YaHei UI" w:eastAsia="Microsoft YaHei UI" w:hAnsi="Microsoft YaHei UI" w:cs="Verdana"/>
+          <w:iCs/>
+        </w:rPr>
+        <w:t>}</w:t>
+      </w:r>
+    </w:p>
+    <w:p>
+      <w:pPr>
+        <w:pStyle w:val="A5"/>
+        <w:spacing w:beforeLines="50" w:before="120" w:line="252" w:lineRule="exact"/>
+        <w:rPr>
+          <w:rFonts w:ascii="Microsoft YaHei UI" w:eastAsia="Microsoft YaHei UI" w:hAnsi="Microsoft YaHei UI" w:cs="Verdana"/>
+          <w:iCs/>
+        </w:rPr>
+      </w:pPr>
+      <w:r>
+        <w:rPr>
+          <w:rFonts w:ascii="Microsoft YaHei UI" w:eastAsia="Microsoft YaHei UI" w:hAnsi="Microsoft YaHei UI" w:cs="Verdana"/>
+          <w:iCs/>
+        </w:rPr>
+        <w:lastRenderedPageBreak/>
+        <w:t>Function addbook(){</w:t>
+      </w:r>
+    </w:p>
+    <w:p>
+      <w:pPr>
+        <w:pStyle w:val="A5"/>
+        <w:spacing w:beforeLines="50" w:before="120" w:line="252" w:lineRule="exact"/>
+        <w:rPr>
+          <w:rFonts w:ascii="Microsoft YaHei UI" w:eastAsia="Microsoft YaHei UI" w:hAnsi="Microsoft YaHei UI" w:cs="Verdana"/>
+          <w:iCs/>
+        </w:rPr>
+      </w:pPr>
+      <w:r>
+        <w:rPr>
+          <w:rFonts w:ascii="Microsoft YaHei UI" w:eastAsia="Microsoft YaHei UI" w:hAnsi="Microsoft YaHei UI" w:cs="Verdana"/>
+          <w:iCs/>
+        </w:rPr>
+        <w:t>Print(“Please input the book information……”)</w:t>
+      </w:r>
+    </w:p>
+    <w:p>
+      <w:pPr>
+        <w:pStyle w:val="A5"/>
+        <w:spacing w:beforeLines="50" w:before="120" w:line="252" w:lineRule="exact"/>
+        <w:rPr>
+          <w:rFonts w:ascii="Microsoft YaHei UI" w:eastAsia="Microsoft YaHei UI" w:hAnsi="Microsoft YaHei UI" w:cs="Verdana"/>
+          <w:iCs/>
+        </w:rPr>
+      </w:pPr>
+      <w:r>
+        <w:rPr>
+          <w:rFonts w:ascii="Microsoft YaHei UI" w:eastAsia="Microsoft YaHei UI" w:hAnsi="Microsoft YaHei UI" w:cs="Verdana"/>
+          <w:iCs/>
+        </w:rPr>
+        <w:t>Check the information which user input is illegal or not ….</w:t>
+      </w:r>
+    </w:p>
+    <w:p>
+      <w:pPr>
+        <w:pStyle w:val="A5"/>
+        <w:spacing w:beforeLines="50" w:before="120" w:line="252" w:lineRule="exact"/>
+        <w:rPr>
+          <w:rFonts w:ascii="Microsoft YaHei UI" w:eastAsia="Microsoft YaHei UI" w:hAnsi="Microsoft YaHei UI" w:cs="Verdana"/>
+          <w:iCs/>
+        </w:rPr>
+      </w:pPr>
+      <w:r>
+        <w:rPr>
+          <w:rFonts w:ascii="Microsoft YaHei UI" w:eastAsia="Microsoft YaHei UI" w:hAnsi="Microsoft YaHei UI" w:cs="Verdana"/>
+          <w:iCs/>
+        </w:rPr>
+        <w:t>Call the function validateBook(ISBN,Bookname,Bookauthor) to judge whether this book has already existed in the libaray;</w:t>
+      </w:r>
+    </w:p>
+    <w:p>
+      <w:pPr>
+        <w:pStyle w:val="A5"/>
+        <w:spacing w:beforeLines="50" w:before="120" w:line="252" w:lineRule="exact"/>
+        <w:rPr>
+          <w:rFonts w:ascii="Microsoft YaHei UI" w:eastAsia="Microsoft YaHei UI" w:hAnsi="Microsoft YaHei UI" w:cs="Verdana"/>
+          <w:iCs/>
+        </w:rPr>
+      </w:pPr>
+      <w:r>
+        <w:rPr>
+          <w:rFonts w:ascii="Microsoft YaHei UI" w:eastAsia="Microsoft YaHei UI" w:hAnsi="Microsoft YaHei UI" w:cs="Verdana"/>
+          <w:iCs/>
+        </w:rPr>
+        <w:t>If(exist) {</w:t>
+      </w:r>
+    </w:p>
+    <w:p>
+      <w:pPr>
+        <w:pStyle w:val="A5"/>
+        <w:spacing w:beforeLines="50" w:before="120" w:line="252" w:lineRule="exact"/>
+        <w:rPr>
+          <w:rFonts w:ascii="Microsoft YaHei UI" w:eastAsia="Microsoft YaHei UI" w:hAnsi="Microsoft YaHei UI" w:cs="Verdana"/>
+          <w:iCs/>
+        </w:rPr>
+      </w:pPr>
+      <w:r>
+        <w:rPr>
+          <w:rFonts w:ascii="Microsoft YaHei UI" w:eastAsia="Microsoft YaHei UI" w:hAnsi="Microsoft YaHei UI" w:cs="Verdana"/>
+          <w:iCs/>
+        </w:rPr>
+        <w:t>print(“the book has already exists”)</w:t>
+      </w:r>
+    </w:p>
+    <w:p>
+      <w:pPr>
+        <w:pStyle w:val="A5"/>
+        <w:spacing w:beforeLines="50" w:before="120" w:line="252" w:lineRule="exact"/>
+        <w:rPr>
+          <w:rFonts w:ascii="Microsoft YaHei UI" w:eastAsia="Microsoft YaHei UI" w:hAnsi="Microsoft YaHei UI" w:cs="Verdana"/>
+          <w:iCs/>
+        </w:rPr>
+      </w:pPr>
+      <w:r>
+        <w:rPr>
+          <w:rFonts w:ascii="Microsoft YaHei UI" w:eastAsia="Microsoft YaHei UI" w:hAnsi="Microsoft YaHei UI" w:cs="Verdana"/>
+          <w:iCs/>
+        </w:rPr>
+        <w:t>go back to the userInterface</w:t>
+      </w:r>
+    </w:p>
+    <w:p>
+      <w:pPr>
+        <w:pStyle w:val="A5"/>
+        <w:spacing w:beforeLines="50" w:before="120" w:line="252" w:lineRule="exact"/>
+        <w:rPr>
+          <w:rFonts w:ascii="Microsoft YaHei UI" w:eastAsia="Microsoft YaHei UI" w:hAnsi="Microsoft YaHei UI" w:cs="Verdana"/>
+          <w:iCs/>
+        </w:rPr>
+      </w:pPr>
+      <w:r>
+        <w:rPr>
+          <w:rFonts w:ascii="Microsoft YaHei UI" w:eastAsia="Microsoft YaHei UI" w:hAnsi="Microsoft YaHei UI" w:cs="Verdana"/>
+          <w:iCs/>
+        </w:rPr>
+        <w:t xml:space="preserve">} </w:t>
+      </w:r>
+    </w:p>
+    <w:p>
+      <w:pPr>
+        <w:pStyle w:val="A5"/>
+        <w:spacing w:beforeLines="50" w:before="120" w:line="252" w:lineRule="exact"/>
+        <w:rPr>
+          <w:rFonts w:ascii="Microsoft YaHei UI" w:eastAsia="Microsoft YaHei UI" w:hAnsi="Microsoft YaHei UI" w:cs="Verdana"/>
+          <w:iCs/>
+        </w:rPr>
+      </w:pPr>
+      <w:r>
+        <w:rPr>
+          <w:rFonts w:ascii="Microsoft YaHei UI" w:eastAsia="Microsoft YaHei UI" w:hAnsi="Microsoft YaHei UI" w:cs="Verdana"/>
+          <w:iCs/>
+        </w:rPr>
+        <w:t>else {</w:t>
+      </w:r>
+    </w:p>
+    <w:p>
+      <w:pPr>
+        <w:pStyle w:val="A5"/>
+        <w:spacing w:beforeLines="50" w:before="120" w:line="252" w:lineRule="exact"/>
+        <w:rPr>
+          <w:rFonts w:ascii="Microsoft YaHei UI" w:eastAsia="Microsoft YaHei UI" w:hAnsi="Microsoft YaHei UI" w:cs="Verdana"/>
+          <w:iCs/>
+        </w:rPr>
+      </w:pPr>
+      <w:r>
+        <w:rPr>
+          <w:rFonts w:ascii="Microsoft YaHei UI" w:eastAsia="Microsoft YaHei UI" w:hAnsi="Microsoft YaHei UI" w:cs="Verdana"/>
+          <w:iCs/>
+        </w:rPr>
+        <w:t>Book book = new Book(bookTitle,bookauthor,ISBN,category,copyNumber,copyAvailable,null);</w:t>
+      </w:r>
+    </w:p>
+    <w:p>
+      <w:pPr>
+        <w:pStyle w:val="A5"/>
+        <w:spacing w:beforeLines="50" w:before="120" w:line="252" w:lineRule="exact"/>
+        <w:rPr>
+          <w:rFonts w:ascii="Microsoft YaHei UI" w:eastAsia="Microsoft YaHei UI" w:hAnsi="Microsoft YaHei UI" w:cs="Verdana"/>
+          <w:iCs/>
+        </w:rPr>
+      </w:pPr>
+      <w:r>
+        <w:rPr>
+          <w:rFonts w:ascii="Microsoft YaHei UI" w:eastAsia="Microsoft YaHei UI" w:hAnsi="Microsoft YaHei UI" w:cs="Verdana"/>
+          <w:iCs/>
+        </w:rPr>
+        <w:t>book.Next = head; //make the node's next node point at the head of the LinkedList</w:t>
+      </w:r>
+    </w:p>
+    <w:p>
+      <w:pPr>
+        <w:pStyle w:val="A5"/>
+        <w:spacing w:beforeLines="50" w:before="120" w:line="252" w:lineRule="exact"/>
+        <w:rPr>
+          <w:rFonts w:ascii="Microsoft YaHei UI" w:eastAsia="Microsoft YaHei UI" w:hAnsi="Microsoft YaHei UI" w:cs="Verdana"/>
+          <w:iCs/>
+        </w:rPr>
+      </w:pPr>
+      <w:r>
+        <w:rPr>
+          <w:rFonts w:ascii="Microsoft YaHei UI" w:eastAsia="Microsoft YaHei UI" w:hAnsi="Microsoft YaHei UI" w:cs="Verdana"/>
+          <w:iCs/>
+        </w:rPr>
+        <w:t>head = book;  //update the head node to the current node</w:t>
+      </w:r>
+    </w:p>
+    <w:p>
+      <w:pPr>
+        <w:pStyle w:val="A5"/>
+        <w:spacing w:beforeLines="50" w:before="120" w:line="252" w:lineRule="exact"/>
+        <w:rPr>
+          <w:rFonts w:ascii="Microsoft YaHei UI" w:eastAsia="Microsoft YaHei UI" w:hAnsi="Microsoft YaHei UI" w:cs="Verdana"/>
+          <w:iCs/>
+        </w:rPr>
+      </w:pPr>
+      <w:r>
+        <w:rPr>
+          <w:rFonts w:ascii="Microsoft YaHei UI" w:eastAsia="Microsoft YaHei UI" w:hAnsi="Microsoft YaHei UI" w:cs="Verdana"/>
+          <w:iCs/>
+        </w:rPr>
+        <w:t>Librarysize++; //maintain the length of the Linkedlist</w:t>
+      </w:r>
+    </w:p>
+    <w:p>
+      <w:pPr>
+        <w:pStyle w:val="A5"/>
+        <w:spacing w:beforeLines="50" w:before="120" w:line="252" w:lineRule="exact"/>
+        <w:rPr>
+          <w:rFonts w:ascii="Microsoft YaHei UI" w:eastAsia="Microsoft YaHei UI" w:hAnsi="Microsoft YaHei UI" w:cs="Verdana"/>
+          <w:iCs/>
+        </w:rPr>
+      </w:pPr>
+      <w:r>
+        <w:rPr>
+          <w:rFonts w:ascii="Microsoft YaHei UI" w:eastAsia="Microsoft YaHei UI" w:hAnsi="Microsoft YaHei UI" w:cs="Verdana"/>
+          <w:iCs/>
+        </w:rPr>
+        <w:t>}</w:t>
+      </w:r>
+    </w:p>
+    <w:p>
+      <w:pPr>
+        <w:pStyle w:val="A5"/>
+        <w:spacing w:beforeLines="50" w:before="120" w:line="252" w:lineRule="exact"/>
+        <w:rPr>
+          <w:rFonts w:ascii="Microsoft YaHei UI" w:eastAsia="Microsoft YaHei UI" w:hAnsi="Microsoft YaHei UI" w:cs="Verdana"/>
+          <w:iCs/>
+        </w:rPr>
+      </w:pPr>
+      <w:r>
+        <w:rPr>
+          <w:rFonts w:ascii="Microsoft YaHei UI" w:eastAsia="Microsoft YaHei UI" w:hAnsi="Microsoft YaHei UI" w:cs="Verdana"/>
+          <w:iCs/>
+        </w:rPr>
+        <w:t>}</w:t>
+      </w:r>
+    </w:p>
+    <w:p>
+      <w:pPr>
+        <w:pStyle w:val="A5"/>
+        <w:spacing w:beforeLines="50" w:before="120" w:line="252" w:lineRule="exact"/>
+        <w:rPr>
+          <w:rFonts w:ascii="Microsoft YaHei UI" w:eastAsia="Microsoft YaHei UI" w:hAnsi="Microsoft YaHei UI" w:cs="Verdana"/>
+          <w:iCs/>
+        </w:rPr>
+      </w:pPr>
+    </w:p>
+    <w:p>
+      <w:pPr>
+        <w:pStyle w:val="A5"/>
+        <w:spacing w:beforeLines="50" w:before="120" w:line="252" w:lineRule="exact"/>
+        <w:rPr>
+          <w:rFonts w:ascii="Microsoft YaHei UI" w:eastAsia="Microsoft YaHei UI" w:hAnsi="Microsoft YaHei UI" w:cs="Verdana"/>
+          <w:iCs/>
+        </w:rPr>
+      </w:pPr>
+      <w:r>
+        <w:rPr>
+          <w:rFonts w:ascii="Microsoft YaHei UI" w:eastAsia="Microsoft YaHei UI" w:hAnsi="Microsoft YaHei UI" w:cs="Verdana"/>
+          <w:iCs/>
+        </w:rPr>
+        <w:t>Function displaybook {</w:t>
+      </w:r>
+    </w:p>
+    <w:p>
+      <w:pPr>
+        <w:pStyle w:val="A5"/>
+        <w:spacing w:beforeLines="50" w:before="120" w:line="252" w:lineRule="exact"/>
+        <w:rPr>
+          <w:rFonts w:ascii="Microsoft YaHei UI" w:eastAsia="Microsoft YaHei UI" w:hAnsi="Microsoft YaHei UI" w:cs="Verdana"/>
+          <w:iCs/>
+        </w:rPr>
+      </w:pPr>
+      <w:r>
+        <w:rPr>
+          <w:rFonts w:ascii="Microsoft YaHei UI" w:eastAsia="Microsoft YaHei UI" w:hAnsi="Microsoft YaHei UI" w:cs="Verdana"/>
+          <w:iCs/>
+        </w:rPr>
+        <w:t>ArrayList&lt;Book&gt; books = new ArrayList&lt;Book&gt; ();</w:t>
+      </w:r>
+    </w:p>
+    <w:p>
+      <w:pPr>
+        <w:pStyle w:val="A5"/>
+        <w:spacing w:beforeLines="50" w:before="120" w:line="252" w:lineRule="exact"/>
+        <w:rPr>
+          <w:rFonts w:ascii="Microsoft YaHei UI" w:eastAsia="Microsoft YaHei UI" w:hAnsi="Microsoft YaHei UI" w:cs="Verdana"/>
+          <w:iCs/>
+        </w:rPr>
+      </w:pPr>
+      <w:r>
+        <w:rPr>
+          <w:rFonts w:ascii="Microsoft YaHei UI" w:eastAsia="Microsoft YaHei UI" w:hAnsi="Microsoft YaHei UI" w:cs="Verdana"/>
+          <w:iCs/>
+        </w:rPr>
+        <w:t xml:space="preserve">Book cur = head ; </w:t>
+      </w:r>
+    </w:p>
+    <w:p>
+      <w:pPr>
+        <w:pStyle w:val="A5"/>
+        <w:spacing w:beforeLines="50" w:before="120" w:line="252" w:lineRule="exact"/>
+        <w:rPr>
+          <w:rFonts w:ascii="Microsoft YaHei UI" w:eastAsia="Microsoft YaHei UI" w:hAnsi="Microsoft YaHei UI" w:cs="Verdana"/>
+          <w:iCs/>
+        </w:rPr>
+      </w:pPr>
+      <w:r>
+        <w:rPr>
+          <w:rFonts w:ascii="Microsoft YaHei UI" w:eastAsia="Microsoft YaHei UI" w:hAnsi="Microsoft YaHei UI" w:cs="Verdana"/>
+          <w:iCs/>
+        </w:rPr>
+        <w:t>For (n = 0 to Librarysize){</w:t>
+      </w:r>
+    </w:p>
+    <w:p>
+      <w:pPr>
+        <w:pStyle w:val="A5"/>
+        <w:spacing w:beforeLines="50" w:before="120" w:line="252" w:lineRule="exact"/>
+        <w:rPr>
+          <w:rFonts w:ascii="Microsoft YaHei UI" w:eastAsia="Microsoft YaHei UI" w:hAnsi="Microsoft YaHei UI" w:cs="Verdana"/>
+          <w:iCs/>
+        </w:rPr>
+      </w:pPr>
+      <w:r>
+        <w:rPr>
+          <w:rFonts w:ascii="Microsoft YaHei UI" w:eastAsia="Microsoft YaHei UI" w:hAnsi="Microsoft YaHei UI" w:cs="Verdana"/>
+          <w:iCs/>
+        </w:rPr>
+        <w:t>books.add(cur);</w:t>
+      </w:r>
+    </w:p>
+    <w:p>
+      <w:pPr>
+        <w:pStyle w:val="A5"/>
+        <w:spacing w:beforeLines="50" w:before="120" w:line="252" w:lineRule="exact"/>
+        <w:rPr>
+          <w:rFonts w:ascii="Microsoft YaHei UI" w:eastAsia="Microsoft YaHei UI" w:hAnsi="Microsoft YaHei UI" w:cs="Verdana"/>
+          <w:iCs/>
+        </w:rPr>
+      </w:pPr>
+      <w:r>
+        <w:rPr>
+          <w:rFonts w:ascii="Microsoft YaHei UI" w:eastAsia="Microsoft YaHei UI" w:hAnsi="Microsoft YaHei UI" w:cs="Verdana"/>
+          <w:iCs/>
+        </w:rPr>
+        <w:t>cur = cur.Next;</w:t>
+      </w:r>
+    </w:p>
+    <w:p>
+      <w:pPr>
+        <w:pStyle w:val="A5"/>
+        <w:spacing w:beforeLines="50" w:before="120" w:line="252" w:lineRule="exact"/>
+        <w:rPr>
+          <w:rFonts w:ascii="Microsoft YaHei UI" w:eastAsia="Microsoft YaHei UI" w:hAnsi="Microsoft YaHei UI" w:cs="Verdana"/>
+          <w:iCs/>
+        </w:rPr>
+      </w:pPr>
+      <w:r>
+        <w:rPr>
+          <w:rFonts w:ascii="Microsoft YaHei UI" w:eastAsia="Microsoft YaHei UI" w:hAnsi="Microsoft YaHei UI" w:cs="Verdana"/>
+          <w:iCs/>
+        </w:rPr>
+        <w:t>}//traversal the whole linkedlist, and add each node into the ArrayList</w:t>
+      </w:r>
+    </w:p>
+    <w:p>
+      <w:pPr>
+        <w:pStyle w:val="A5"/>
+        <w:spacing w:beforeLines="50" w:before="120" w:line="252" w:lineRule="exact"/>
+        <w:rPr>
+          <w:rFonts w:ascii="Microsoft YaHei UI" w:eastAsia="Microsoft YaHei UI" w:hAnsi="Microsoft YaHei UI" w:cs="Verdana"/>
+          <w:iCs/>
+        </w:rPr>
+      </w:pPr>
+      <w:r>
+        <w:rPr>
+          <w:rFonts w:ascii="Microsoft YaHei UI" w:eastAsia="Microsoft YaHei UI" w:hAnsi="Microsoft YaHei UI" w:cs="Verdana"/>
+          <w:iCs/>
+        </w:rPr>
+        <w:t>If(user choose to sort by Name){</w:t>
+      </w:r>
+    </w:p>
+    <w:p>
+      <w:pPr>
+        <w:pStyle w:val="A5"/>
+        <w:spacing w:beforeLines="50" w:before="120" w:line="252" w:lineRule="exact"/>
+        <w:rPr>
+          <w:rFonts w:ascii="Microsoft YaHei UI" w:eastAsia="Microsoft YaHei UI" w:hAnsi="Microsoft YaHei UI" w:cs="Verdana"/>
+          <w:iCs/>
+        </w:rPr>
+      </w:pPr>
+    </w:p>
+    <w:p>
+      <w:pPr>
+        <w:pStyle w:val="A5"/>
+        <w:spacing w:beforeLines="50" w:before="120" w:line="252" w:lineRule="exact"/>
+        <w:rPr>
+          <w:rFonts w:ascii="Microsoft YaHei UI" w:eastAsia="Microsoft YaHei UI" w:hAnsi="Microsoft YaHei UI" w:cs="Verdana"/>
+          <w:iCs/>
+        </w:rPr>
+      </w:pPr>
+      <w:r>
+        <w:rPr>
+          <w:rFonts w:ascii="Microsoft YaHei UI" w:eastAsia="Microsoft YaHei UI" w:hAnsi="Microsoft YaHei UI" w:cs="Verdana"/>
+          <w:iCs/>
+        </w:rPr>
+        <w:t>books.sort(new Comparator(){</w:t>
+      </w:r>
+    </w:p>
+    <w:p>
+      <w:pPr>
+        <w:pStyle w:val="A5"/>
+        <w:spacing w:beforeLines="50" w:before="120" w:line="252" w:lineRule="exact"/>
+        <w:rPr>
+          <w:rFonts w:ascii="Microsoft YaHei UI" w:eastAsia="Microsoft YaHei UI" w:hAnsi="Microsoft YaHei UI" w:cs="Verdana"/>
+          <w:iCs/>
+        </w:rPr>
+      </w:pPr>
+      <w:r>
+        <w:rPr>
+          <w:rFonts w:ascii="Microsoft YaHei UI" w:eastAsia="Microsoft YaHei UI" w:hAnsi="Microsoft YaHei UI" w:cs="Verdana"/>
+          <w:iCs/>
+        </w:rPr>
+        <w:t>int compare (Book a, Book b){</w:t>
+      </w:r>
+    </w:p>
+    <w:p>
+      <w:pPr>
+        <w:pStyle w:val="A5"/>
+        <w:spacing w:beforeLines="50" w:before="120" w:line="252" w:lineRule="exact"/>
+        <w:rPr>
+          <w:rFonts w:ascii="Microsoft YaHei UI" w:eastAsia="Microsoft YaHei UI" w:hAnsi="Microsoft YaHei UI" w:cs="Verdana"/>
+          <w:iCs/>
+        </w:rPr>
+      </w:pPr>
+      <w:r>
+        <w:rPr>
+          <w:rFonts w:ascii="Microsoft YaHei UI" w:eastAsia="Microsoft YaHei UI" w:hAnsi="Microsoft YaHei UI" w:cs="Verdana"/>
+          <w:iCs/>
+        </w:rPr>
+        <w:t>return a.bookName.compareTo(b.bookName)</w:t>
+      </w:r>
+    </w:p>
+    <w:p>
+      <w:pPr>
+        <w:pStyle w:val="A5"/>
+        <w:spacing w:beforeLines="50" w:before="120" w:line="252" w:lineRule="exact"/>
+        <w:rPr>
+          <w:rFonts w:ascii="Microsoft YaHei UI" w:eastAsia="Microsoft YaHei UI" w:hAnsi="Microsoft YaHei UI" w:cs="Verdana"/>
+          <w:iCs/>
+        </w:rPr>
+      </w:pPr>
+      <w:r>
+        <w:rPr>
+          <w:rFonts w:ascii="Microsoft YaHei UI" w:eastAsia="Microsoft YaHei UI" w:hAnsi="Microsoft YaHei UI" w:cs="Verdana"/>
+          <w:iCs/>
+        </w:rPr>
+        <w:t>}</w:t>
+      </w:r>
+    </w:p>
+    <w:p>
+      <w:pPr>
+        <w:pStyle w:val="A5"/>
+        <w:spacing w:beforeLines="50" w:before="120" w:line="252" w:lineRule="exact"/>
+        <w:rPr>
+          <w:rFonts w:ascii="Microsoft YaHei UI" w:eastAsia="Microsoft YaHei UI" w:hAnsi="Microsoft YaHei UI" w:cs="Verdana"/>
+          <w:iCs/>
+        </w:rPr>
+      </w:pPr>
+      <w:r>
+        <w:rPr>
+          <w:rFonts w:ascii="Microsoft YaHei UI" w:eastAsia="Microsoft YaHei UI" w:hAnsi="Microsoft YaHei UI" w:cs="Verdana"/>
+          <w:iCs/>
+        </w:rPr>
+        <w:t>})</w:t>
+      </w:r>
+    </w:p>
+    <w:p>
+      <w:pPr>
+        <w:pStyle w:val="A5"/>
+        <w:spacing w:beforeLines="50" w:before="120" w:line="252" w:lineRule="exact"/>
+        <w:rPr>
+          <w:rFonts w:ascii="Microsoft YaHei UI" w:eastAsia="Microsoft YaHei UI" w:hAnsi="Microsoft YaHei UI" w:cs="Verdana"/>
+          <w:iCs/>
+        </w:rPr>
+      </w:pPr>
+      <w:r>
+        <w:rPr>
+          <w:rFonts w:ascii="Microsoft YaHei UI" w:eastAsia="Microsoft YaHei UI" w:hAnsi="Microsoft YaHei UI" w:cs="Verdana"/>
+          <w:iCs/>
+        </w:rPr>
+        <w:t>}</w:t>
+      </w:r>
+    </w:p>
+    <w:p>
+      <w:pPr>
+        <w:pStyle w:val="A5"/>
+        <w:spacing w:beforeLines="50" w:before="120" w:line="252" w:lineRule="exact"/>
+        <w:rPr>
+          <w:rFonts w:ascii="Microsoft YaHei UI" w:eastAsia="Microsoft YaHei UI" w:hAnsi="Microsoft YaHei UI" w:cs="Verdana"/>
+          <w:iCs/>
+        </w:rPr>
+      </w:pPr>
+      <w:r>
+        <w:rPr>
+          <w:rFonts w:ascii="Microsoft YaHei UI" w:eastAsia="Microsoft YaHei UI" w:hAnsi="Microsoft YaHei UI" w:cs="Verdana"/>
+          <w:iCs/>
+        </w:rPr>
+        <w:t>else if(user choose to sort by category){</w:t>
+      </w:r>
+    </w:p>
+    <w:p>
+      <w:pPr>
+        <w:pStyle w:val="A5"/>
+        <w:spacing w:beforeLines="50" w:before="120" w:line="252" w:lineRule="exact"/>
+        <w:rPr>
+          <w:rFonts w:ascii="Microsoft YaHei UI" w:eastAsia="Microsoft YaHei UI" w:hAnsi="Microsoft YaHei UI" w:cs="Verdana"/>
+          <w:iCs/>
+        </w:rPr>
+      </w:pPr>
+      <w:r>
+        <w:rPr>
+          <w:rFonts w:ascii="Microsoft YaHei UI" w:eastAsia="Microsoft YaHei UI" w:hAnsi="Microsoft YaHei UI" w:cs="Verdana"/>
+          <w:iCs/>
+        </w:rPr>
+        <w:t>books.sort(new Comparator(){</w:t>
+      </w:r>
+    </w:p>
+    <w:p>
+      <w:pPr>
+        <w:pStyle w:val="A5"/>
+        <w:spacing w:beforeLines="50" w:before="120" w:line="252" w:lineRule="exact"/>
+        <w:rPr>
+          <w:rFonts w:ascii="Microsoft YaHei UI" w:eastAsia="Microsoft YaHei UI" w:hAnsi="Microsoft YaHei UI" w:cs="Verdana"/>
+          <w:iCs/>
+        </w:rPr>
+      </w:pPr>
+      <w:r>
+        <w:rPr>
+          <w:rFonts w:ascii="Microsoft YaHei UI" w:eastAsia="Microsoft YaHei UI" w:hAnsi="Microsoft YaHei UI" w:cs="Verdana"/>
+          <w:iCs/>
+        </w:rPr>
+        <w:t>int compare (Book a, Book b){</w:t>
+      </w:r>
+    </w:p>
+    <w:p>
+      <w:pPr>
+        <w:pStyle w:val="A5"/>
+        <w:spacing w:beforeLines="50" w:before="120" w:line="252" w:lineRule="exact"/>
+        <w:rPr>
+          <w:rFonts w:ascii="Microsoft YaHei UI" w:eastAsia="Microsoft YaHei UI" w:hAnsi="Microsoft YaHei UI" w:cs="Verdana"/>
+          <w:iCs/>
+        </w:rPr>
+      </w:pPr>
+      <w:r>
+        <w:rPr>
+          <w:rFonts w:ascii="Microsoft YaHei UI" w:eastAsia="Microsoft YaHei UI" w:hAnsi="Microsoft YaHei UI" w:cs="Verdana"/>
+          <w:iCs/>
+        </w:rPr>
+        <w:t>return a.category.compareTo(b.category) }</w:t>
+      </w:r>
+    </w:p>
+    <w:p>
+      <w:pPr>
+        <w:pStyle w:val="A5"/>
+        <w:spacing w:beforeLines="50" w:before="120" w:line="252" w:lineRule="exact"/>
+        <w:rPr>
+          <w:rFonts w:ascii="Microsoft YaHei UI" w:eastAsia="Microsoft YaHei UI" w:hAnsi="Microsoft YaHei UI" w:cs="Verdana"/>
+          <w:iCs/>
+        </w:rPr>
+      </w:pPr>
+      <w:r>
+        <w:rPr>
+          <w:rFonts w:ascii="Microsoft YaHei UI" w:eastAsia="Microsoft YaHei UI" w:hAnsi="Microsoft YaHei UI" w:cs="Verdana"/>
+          <w:iCs/>
+        </w:rPr>
+        <w:t>})</w:t>
+      </w:r>
+    </w:p>
+    <w:p>
+      <w:pPr>
+        <w:pStyle w:val="A5"/>
+        <w:spacing w:beforeLines="50" w:before="120" w:line="252" w:lineRule="exact"/>
+        <w:rPr>
+          <w:rFonts w:ascii="Microsoft YaHei UI" w:eastAsia="Microsoft YaHei UI" w:hAnsi="Microsoft YaHei UI" w:cs="Verdana"/>
+          <w:iCs/>
+        </w:rPr>
+      </w:pPr>
+      <w:r>
+        <w:rPr>
+          <w:rFonts w:ascii="Microsoft YaHei UI" w:eastAsia="Microsoft YaHei UI" w:hAnsi="Microsoft YaHei UI" w:cs="Verdana"/>
+          <w:iCs/>
+        </w:rPr>
+        <w:t>}</w:t>
+      </w:r>
+    </w:p>
+    <w:p>
+      <w:pPr>
+        <w:pStyle w:val="A5"/>
+        <w:spacing w:beforeLines="50" w:before="120" w:line="252" w:lineRule="exact"/>
+        <w:rPr>
+          <w:rFonts w:ascii="Microsoft YaHei UI" w:eastAsia="Microsoft YaHei UI" w:hAnsi="Microsoft YaHei UI" w:cs="Verdana"/>
+          <w:iCs/>
+        </w:rPr>
+      </w:pPr>
+      <w:r>
+        <w:rPr>
+          <w:rFonts w:ascii="Microsoft YaHei UI" w:eastAsia="Microsoft YaHei UI" w:hAnsi="Microsoft YaHei UI" w:cs="Verdana"/>
+          <w:iCs/>
+        </w:rPr>
+        <w:t>Function deleteBook, updateBook,searchBook{</w:t>
+      </w:r>
+    </w:p>
+    <w:p>
+      <w:pPr>
+        <w:pStyle w:val="A5"/>
+        <w:spacing w:beforeLines="50" w:before="120" w:line="252" w:lineRule="exact"/>
+        <w:rPr>
+          <w:rFonts w:ascii="Microsoft YaHei UI" w:eastAsia="Microsoft YaHei UI" w:hAnsi="Microsoft YaHei UI" w:cs="Verdana"/>
+          <w:iCs/>
+        </w:rPr>
+      </w:pPr>
+      <w:r>
+        <w:rPr>
+          <w:rFonts w:ascii="Microsoft YaHei UI" w:eastAsia="Microsoft YaHei UI" w:hAnsi="Microsoft YaHei UI" w:cs="Verdana"/>
+          <w:iCs/>
+        </w:rPr>
+        <w:lastRenderedPageBreak/>
+        <w:t>Accept ISBN or Bookname+bookauthor</w:t>
+      </w:r>
+    </w:p>
+    <w:p>
+      <w:pPr>
+        <w:pStyle w:val="A5"/>
+        <w:spacing w:beforeLines="50" w:before="120" w:line="252" w:lineRule="exact"/>
+        <w:rPr>
+          <w:rFonts w:ascii="Microsoft YaHei UI" w:eastAsia="Microsoft YaHei UI" w:hAnsi="Microsoft YaHei UI" w:cs="Verdana"/>
+          <w:iCs/>
+        </w:rPr>
+      </w:pPr>
+      <w:r>
+        <w:rPr>
+          <w:rFonts w:ascii="Microsoft YaHei UI" w:eastAsia="Microsoft YaHei UI" w:hAnsi="Microsoft YaHei UI" w:cs="Verdana"/>
+          <w:iCs/>
+        </w:rPr>
+        <w:t>Book cur =head;</w:t>
+      </w:r>
+    </w:p>
+    <w:p>
+      <w:pPr>
+        <w:pStyle w:val="A5"/>
+        <w:spacing w:beforeLines="50" w:before="120" w:line="252" w:lineRule="exact"/>
+        <w:rPr>
+          <w:rFonts w:ascii="Microsoft YaHei UI" w:eastAsia="Microsoft YaHei UI" w:hAnsi="Microsoft YaHei UI" w:cs="Verdana"/>
+          <w:iCs/>
+        </w:rPr>
+      </w:pPr>
+      <w:r>
+        <w:rPr>
+          <w:rFonts w:ascii="Microsoft YaHei UI" w:eastAsia="Microsoft YaHei UI" w:hAnsi="Microsoft YaHei UI" w:cs="Verdana"/>
+          <w:iCs/>
+        </w:rPr>
+        <w:t>If(deleteBook){</w:t>
+      </w:r>
+    </w:p>
+    <w:p>
+      <w:pPr>
+        <w:pStyle w:val="A5"/>
+        <w:spacing w:beforeLines="50" w:before="120" w:line="252" w:lineRule="exact"/>
+        <w:rPr>
+          <w:rFonts w:ascii="Microsoft YaHei UI" w:eastAsia="Microsoft YaHei UI" w:hAnsi="Microsoft YaHei UI" w:cs="Verdana"/>
+          <w:iCs/>
+        </w:rPr>
+      </w:pPr>
+      <w:r>
+        <w:rPr>
+          <w:rFonts w:ascii="Microsoft YaHei UI" w:eastAsia="Microsoft YaHei UI" w:hAnsi="Microsoft YaHei UI" w:cs="Verdana"/>
+          <w:iCs/>
+        </w:rPr>
+        <w:t>For(n = 0 to Librarysize){</w:t>
+      </w:r>
+    </w:p>
+    <w:p>
+      <w:pPr>
+        <w:pStyle w:val="A5"/>
+        <w:spacing w:beforeLines="50" w:before="120" w:line="252" w:lineRule="exact"/>
+        <w:rPr>
+          <w:rFonts w:ascii="Microsoft YaHei UI" w:eastAsia="Microsoft YaHei UI" w:hAnsi="Microsoft YaHei UI" w:cs="Verdana"/>
+          <w:iCs/>
+        </w:rPr>
+      </w:pPr>
+      <w:r>
+        <w:rPr>
+          <w:rFonts w:ascii="Microsoft YaHei UI" w:eastAsia="Microsoft YaHei UI" w:hAnsi="Microsoft YaHei UI" w:cs="Verdana"/>
+          <w:iCs/>
+        </w:rPr>
+        <w:t>Judge whether (cur.bookName + cur.bookAuthor) equals (userinput) or (cur.ISBN equals userinput ISBN)</w:t>
+      </w:r>
+    </w:p>
+    <w:p>
+      <w:pPr>
+        <w:pStyle w:val="A5"/>
+        <w:spacing w:beforeLines="50" w:before="120" w:line="252" w:lineRule="exact"/>
+        <w:rPr>
+          <w:rFonts w:ascii="Microsoft YaHei UI" w:eastAsia="Microsoft YaHei UI" w:hAnsi="Microsoft YaHei UI" w:cs="Verdana"/>
+          <w:iCs/>
+        </w:rPr>
+      </w:pPr>
+      <w:r>
+        <w:rPr>
+          <w:rFonts w:ascii="Microsoft YaHei UI" w:eastAsia="Microsoft YaHei UI" w:hAnsi="Microsoft YaHei UI" w:cs="Verdana"/>
+          <w:iCs/>
+        </w:rPr>
+        <w:t>If(equal){</w:t>
+      </w:r>
+    </w:p>
+    <w:p>
+      <w:pPr>
+        <w:pStyle w:val="A5"/>
+        <w:spacing w:beforeLines="50" w:before="120" w:line="252" w:lineRule="exact"/>
+        <w:rPr>
+          <w:rFonts w:ascii="Microsoft YaHei UI" w:eastAsia="Microsoft YaHei UI" w:hAnsi="Microsoft YaHei UI" w:cs="Verdana"/>
+          <w:iCs/>
+        </w:rPr>
+      </w:pPr>
+      <w:r>
+        <w:rPr>
+          <w:rFonts w:ascii="Microsoft YaHei UI" w:eastAsia="Microsoft YaHei UI" w:hAnsi="Microsoft YaHei UI" w:cs="Verdana"/>
+          <w:iCs/>
+        </w:rPr>
+        <w:t xml:space="preserve"> </w:t>
+      </w:r>
+      <w:r>
+        <w:rPr>
+          <w:rFonts w:ascii="Microsoft YaHei UI" w:eastAsia="Microsoft YaHei UI" w:hAnsi="Microsoft YaHei UI" w:cs="Verdana"/>
+          <w:iCs/>
+        </w:rPr>
+        <w:tab/>
+        <w:t>judge whether cur.avalable number == cur.Totalnumber</w:t>
+      </w:r>
+    </w:p>
+    <w:p>
+      <w:pPr>
+        <w:pStyle w:val="A5"/>
+        <w:spacing w:beforeLines="50" w:before="120" w:line="252" w:lineRule="exact"/>
+        <w:rPr>
+          <w:rFonts w:ascii="Microsoft YaHei UI" w:eastAsia="Microsoft YaHei UI" w:hAnsi="Microsoft YaHei UI" w:cs="Verdana"/>
+          <w:iCs/>
+        </w:rPr>
+      </w:pPr>
+      <w:r>
+        <w:rPr>
+          <w:rFonts w:ascii="Microsoft YaHei UI" w:eastAsia="Microsoft YaHei UI" w:hAnsi="Microsoft YaHei UI" w:cs="Verdana"/>
+          <w:iCs/>
+        </w:rPr>
+        <w:t>if(equal){</w:t>
+      </w:r>
+    </w:p>
+    <w:p>
+      <w:pPr>
+        <w:pStyle w:val="A5"/>
+        <w:spacing w:beforeLines="50" w:before="120" w:line="252" w:lineRule="exact"/>
+        <w:rPr>
+          <w:rFonts w:ascii="Microsoft YaHei UI" w:eastAsia="Microsoft YaHei UI" w:hAnsi="Microsoft YaHei UI" w:cs="Verdana"/>
+          <w:iCs/>
+        </w:rPr>
+      </w:pPr>
+      <w:r>
+        <w:rPr>
+          <w:rFonts w:ascii="Microsoft YaHei UI" w:eastAsia="Microsoft YaHei UI" w:hAnsi="Microsoft YaHei UI" w:cs="Verdana"/>
+          <w:iCs/>
+        </w:rPr>
+        <w:t>head = cur.Next;</w:t>
+      </w:r>
+    </w:p>
+    <w:p>
+      <w:pPr>
+        <w:pStyle w:val="A5"/>
+        <w:spacing w:beforeLines="50" w:before="120" w:line="252" w:lineRule="exact"/>
+        <w:rPr>
+          <w:rFonts w:ascii="Microsoft YaHei UI" w:eastAsia="Microsoft YaHei UI" w:hAnsi="Microsoft YaHei UI" w:cs="Verdana"/>
+          <w:iCs/>
+        </w:rPr>
+      </w:pPr>
+      <w:r>
+        <w:rPr>
+          <w:rFonts w:ascii="Microsoft YaHei UI" w:eastAsia="Microsoft YaHei UI" w:hAnsi="Microsoft YaHei UI" w:cs="Verdana"/>
+          <w:iCs/>
+        </w:rPr>
+        <w:t>cur = null;</w:t>
+      </w:r>
+    </w:p>
+    <w:p>
+      <w:pPr>
+        <w:pStyle w:val="A5"/>
+        <w:spacing w:beforeLines="50" w:before="120" w:line="252" w:lineRule="exact"/>
+        <w:rPr>
+          <w:rFonts w:ascii="Microsoft YaHei UI" w:eastAsia="Microsoft YaHei UI" w:hAnsi="Microsoft YaHei UI" w:cs="Verdana"/>
+          <w:iCs/>
+        </w:rPr>
+      </w:pPr>
+      <w:r>
+        <w:rPr>
+          <w:rFonts w:ascii="Microsoft YaHei UI" w:eastAsia="Microsoft YaHei UI" w:hAnsi="Microsoft YaHei UI" w:cs="Verdana"/>
+          <w:iCs/>
+        </w:rPr>
+        <w:t>Librarysize--;//after delete a book maintain the library size</w:t>
+      </w:r>
+    </w:p>
+    <w:p>
+      <w:pPr>
+        <w:pStyle w:val="A5"/>
+        <w:spacing w:beforeLines="50" w:before="120" w:line="252" w:lineRule="exact"/>
+        <w:rPr>
+          <w:rFonts w:ascii="Microsoft YaHei UI" w:eastAsia="Microsoft YaHei UI" w:hAnsi="Microsoft YaHei UI" w:cs="Verdana"/>
+          <w:iCs/>
+        </w:rPr>
+      </w:pPr>
+      <w:r>
+        <w:rPr>
+          <w:rFonts w:ascii="Microsoft YaHei UI" w:eastAsia="Microsoft YaHei UI" w:hAnsi="Microsoft YaHei UI" w:cs="Verdana"/>
+          <w:iCs/>
+        </w:rPr>
+        <w:t>}</w:t>
+      </w:r>
+    </w:p>
+    <w:p>
+      <w:pPr>
+        <w:pStyle w:val="A5"/>
+        <w:spacing w:beforeLines="50" w:before="120" w:line="252" w:lineRule="exact"/>
+        <w:rPr>
+          <w:rFonts w:ascii="Microsoft YaHei UI" w:eastAsia="Microsoft YaHei UI" w:hAnsi="Microsoft YaHei UI" w:cs="Verdana"/>
+          <w:iCs/>
+        </w:rPr>
+      </w:pPr>
+      <w:r>
+        <w:rPr>
+          <w:rFonts w:ascii="Microsoft YaHei UI" w:eastAsia="Microsoft YaHei UI" w:hAnsi="Microsoft YaHei UI" w:cs="Verdana"/>
+          <w:iCs/>
+        </w:rPr>
+        <w:t>else break;</w:t>
+      </w:r>
+    </w:p>
+    <w:p>
+      <w:pPr>
+        <w:pStyle w:val="A5"/>
+        <w:spacing w:beforeLines="50" w:before="120" w:line="252" w:lineRule="exact"/>
+        <w:rPr>
+          <w:rFonts w:ascii="Microsoft YaHei UI" w:eastAsia="Microsoft YaHei UI" w:hAnsi="Microsoft YaHei UI" w:cs="Verdana"/>
+          <w:iCs/>
+        </w:rPr>
+      </w:pPr>
+      <w:r>
+        <w:rPr>
+          <w:rFonts w:ascii="Microsoft YaHei UI" w:eastAsia="Microsoft YaHei UI" w:hAnsi="Microsoft YaHei UI" w:cs="Verdana"/>
+          <w:iCs/>
+        </w:rPr>
+        <w:t>}</w:t>
+      </w:r>
+    </w:p>
+    <w:p>
+      <w:pPr>
+        <w:pStyle w:val="A5"/>
+        <w:spacing w:beforeLines="50" w:before="120" w:line="252" w:lineRule="exact"/>
+        <w:rPr>
+          <w:rFonts w:ascii="Microsoft YaHei UI" w:eastAsia="Microsoft YaHei UI" w:hAnsi="Microsoft YaHei UI" w:cs="Verdana"/>
+          <w:iCs/>
+        </w:rPr>
+      </w:pPr>
+      <w:r>
+        <w:rPr>
+          <w:rFonts w:ascii="Microsoft YaHei UI" w:eastAsia="Microsoft YaHei UI" w:hAnsi="Microsoft YaHei UI" w:cs="Verdana"/>
+          <w:iCs/>
+        </w:rPr>
+        <w:t>else print(“Books not found”)</w:t>
+      </w:r>
+    </w:p>
+    <w:p>
+      <w:pPr>
+        <w:pStyle w:val="A5"/>
+        <w:spacing w:beforeLines="50" w:before="120" w:line="252" w:lineRule="exact"/>
+        <w:rPr>
+          <w:rFonts w:ascii="Microsoft YaHei UI" w:eastAsia="Microsoft YaHei UI" w:hAnsi="Microsoft YaHei UI" w:cs="Verdana"/>
+          <w:iCs/>
+        </w:rPr>
+      </w:pPr>
+      <w:r>
+        <w:rPr>
+          <w:rFonts w:ascii="Microsoft YaHei UI" w:eastAsia="Microsoft YaHei UI" w:hAnsi="Microsoft YaHei UI" w:cs="Verdana"/>
+          <w:iCs/>
+        </w:rPr>
+        <w:t>}</w:t>
+      </w:r>
+    </w:p>
+    <w:p>
+      <w:pPr>
+        <w:pStyle w:val="A5"/>
+        <w:spacing w:beforeLines="50" w:before="120" w:line="252" w:lineRule="exact"/>
+        <w:rPr>
+          <w:rFonts w:ascii="Microsoft YaHei UI" w:eastAsia="Microsoft YaHei UI" w:hAnsi="Microsoft YaHei UI" w:cs="Verdana"/>
+          <w:iCs/>
+        </w:rPr>
+      </w:pPr>
+      <w:r>
+        <w:rPr>
+          <w:rFonts w:ascii="Microsoft YaHei UI" w:eastAsia="Microsoft YaHei UI" w:hAnsi="Microsoft YaHei UI" w:cs="Verdana"/>
+          <w:iCs/>
+        </w:rPr>
+        <w:t>}</w:t>
+      </w:r>
+    </w:p>
+    <w:p>
+      <w:pPr>
+        <w:pStyle w:val="A5"/>
+        <w:spacing w:beforeLines="50" w:before="120" w:line="252" w:lineRule="exact"/>
+        <w:rPr>
+          <w:rFonts w:ascii="Microsoft YaHei UI" w:eastAsia="Microsoft YaHei UI" w:hAnsi="Microsoft YaHei UI" w:cs="Verdana"/>
+          <w:iCs/>
+        </w:rPr>
+      </w:pPr>
+      <w:r>
+        <w:rPr>
+          <w:rFonts w:ascii="Microsoft YaHei UI" w:eastAsia="Microsoft YaHei UI" w:hAnsi="Microsoft YaHei UI" w:cs="Verdana"/>
+          <w:iCs/>
+        </w:rPr>
+        <w:t>else If(updatebook){</w:t>
+      </w:r>
+    </w:p>
+    <w:p>
+      <w:pPr>
+        <w:pStyle w:val="A5"/>
+        <w:spacing w:beforeLines="50" w:before="120" w:line="252" w:lineRule="exact"/>
+        <w:rPr>
+          <w:rFonts w:ascii="Microsoft YaHei UI" w:eastAsia="Microsoft YaHei UI" w:hAnsi="Microsoft YaHei UI" w:cs="Verdana"/>
+          <w:iCs/>
+        </w:rPr>
+      </w:pPr>
+    </w:p>
+    <w:p>
+      <w:pPr>
+        <w:pStyle w:val="A5"/>
+        <w:spacing w:beforeLines="50" w:before="120" w:line="252" w:lineRule="exact"/>
+        <w:rPr>
+          <w:rFonts w:ascii="Microsoft YaHei UI" w:eastAsia="Microsoft YaHei UI" w:hAnsi="Microsoft YaHei UI" w:cs="Verdana"/>
+          <w:iCs/>
+        </w:rPr>
+      </w:pPr>
+      <w:r>
+        <w:rPr>
+          <w:rFonts w:ascii="Microsoft YaHei UI" w:eastAsia="Microsoft YaHei UI" w:hAnsi="Microsoft YaHei UI" w:cs="Verdana"/>
+          <w:iCs/>
+        </w:rPr>
+        <w:t>For(n = 0 to Librarysize){</w:t>
+      </w:r>
+    </w:p>
+    <w:p>
+      <w:pPr>
+        <w:pStyle w:val="A5"/>
+        <w:spacing w:beforeLines="50" w:before="120" w:line="252" w:lineRule="exact"/>
+        <w:rPr>
+          <w:rFonts w:ascii="Microsoft YaHei UI" w:eastAsia="Microsoft YaHei UI" w:hAnsi="Microsoft YaHei UI" w:cs="Verdana"/>
+          <w:iCs/>
+        </w:rPr>
+      </w:pPr>
+      <w:r>
+        <w:rPr>
+          <w:rFonts w:ascii="Microsoft YaHei UI" w:eastAsia="Microsoft YaHei UI" w:hAnsi="Microsoft YaHei UI" w:cs="Verdana"/>
+          <w:iCs/>
+        </w:rPr>
+        <w:t>Judge whether (cur.bookName) or (cur.bookAuthor) or cur.category equals (userinput)</w:t>
+      </w:r>
+    </w:p>
+    <w:p>
+      <w:pPr>
+        <w:pStyle w:val="A5"/>
+        <w:spacing w:beforeLines="50" w:before="120" w:line="252" w:lineRule="exact"/>
+        <w:rPr>
+          <w:rFonts w:ascii="Microsoft YaHei UI" w:eastAsia="Microsoft YaHei UI" w:hAnsi="Microsoft YaHei UI" w:cs="Verdana"/>
+          <w:iCs/>
+        </w:rPr>
+      </w:pPr>
+      <w:r>
+        <w:rPr>
+          <w:rFonts w:ascii="Microsoft YaHei UI" w:eastAsia="Microsoft YaHei UI" w:hAnsi="Microsoft YaHei UI" w:cs="Verdana"/>
+          <w:iCs/>
+        </w:rPr>
+        <w:t>If(equal){</w:t>
+      </w:r>
+    </w:p>
+    <w:p>
+      <w:pPr>
+        <w:pStyle w:val="A5"/>
+        <w:spacing w:beforeLines="50" w:before="120" w:line="252" w:lineRule="exact"/>
+        <w:rPr>
+          <w:rFonts w:ascii="Microsoft YaHei UI" w:eastAsia="Microsoft YaHei UI" w:hAnsi="Microsoft YaHei UI" w:cs="Verdana"/>
+          <w:iCs/>
+        </w:rPr>
+      </w:pPr>
+      <w:r>
+        <w:rPr>
+          <w:rFonts w:ascii="Microsoft YaHei UI" w:eastAsia="Microsoft YaHei UI" w:hAnsi="Microsoft YaHei UI" w:cs="Verdana"/>
+          <w:iCs/>
+        </w:rPr>
+        <w:t xml:space="preserve"> </w:t>
+      </w:r>
+      <w:r>
+        <w:rPr>
+          <w:rFonts w:ascii="Microsoft YaHei UI" w:eastAsia="Microsoft YaHei UI" w:hAnsi="Microsoft YaHei UI" w:cs="Verdana"/>
+          <w:iCs/>
+        </w:rPr>
+        <w:tab/>
+      </w:r>
+      <w:r>
+        <w:rPr>
+          <w:rFonts w:ascii="Microsoft YaHei UI" w:eastAsia="Microsoft YaHei UI" w:hAnsi="Microsoft YaHei UI" w:cs="Verdana"/>
+          <w:iCs/>
+        </w:rPr>
+        <w:tab/>
+        <w:t>Update the information input by user</w:t>
+      </w:r>
+    </w:p>
+    <w:p>
+      <w:pPr>
+        <w:pStyle w:val="A5"/>
+        <w:spacing w:beforeLines="50" w:before="120" w:line="252" w:lineRule="exact"/>
+        <w:rPr>
+          <w:rFonts w:ascii="Microsoft YaHei UI" w:eastAsia="Microsoft YaHei UI" w:hAnsi="Microsoft YaHei UI" w:cs="Verdana"/>
+          <w:iCs/>
+        </w:rPr>
+      </w:pPr>
+      <w:r>
+        <w:rPr>
+          <w:rFonts w:ascii="Microsoft YaHei UI" w:eastAsia="Microsoft YaHei UI" w:hAnsi="Microsoft YaHei UI" w:cs="Verdana"/>
+          <w:iCs/>
+        </w:rPr>
+        <w:t>}</w:t>
+      </w:r>
+    </w:p>
+    <w:p>
+      <w:pPr>
+        <w:pStyle w:val="A5"/>
+        <w:spacing w:beforeLines="50" w:before="120" w:line="252" w:lineRule="exact"/>
+        <w:rPr>
+          <w:rFonts w:ascii="Microsoft YaHei UI" w:eastAsia="Microsoft YaHei UI" w:hAnsi="Microsoft YaHei UI" w:cs="Verdana"/>
+          <w:iCs/>
+        </w:rPr>
+      </w:pPr>
+      <w:r>
+        <w:rPr>
+          <w:rFonts w:ascii="Microsoft YaHei UI" w:eastAsia="Microsoft YaHei UI" w:hAnsi="Microsoft YaHei UI" w:cs="Verdana"/>
+          <w:iCs/>
+        </w:rPr>
+        <w:t>else print(“Books not found”)</w:t>
+      </w:r>
+    </w:p>
+    <w:p>
+      <w:pPr>
+        <w:pStyle w:val="A5"/>
+        <w:spacing w:beforeLines="50" w:before="120" w:line="252" w:lineRule="exact"/>
+        <w:rPr>
+          <w:rFonts w:ascii="Microsoft YaHei UI" w:eastAsia="Microsoft YaHei UI" w:hAnsi="Microsoft YaHei UI" w:cs="Verdana"/>
+          <w:iCs/>
+        </w:rPr>
+      </w:pPr>
+      <w:r>
+        <w:rPr>
+          <w:rFonts w:ascii="Microsoft YaHei UI" w:eastAsia="Microsoft YaHei UI" w:hAnsi="Microsoft YaHei UI" w:cs="Verdana"/>
+          <w:iCs/>
+        </w:rPr>
+        <w:t>}</w:t>
+      </w:r>
+    </w:p>
+    <w:p>
+      <w:pPr>
+        <w:pStyle w:val="A5"/>
+        <w:spacing w:beforeLines="50" w:before="120" w:line="252" w:lineRule="exact"/>
+        <w:rPr>
+          <w:rFonts w:ascii="Microsoft YaHei UI" w:eastAsia="Microsoft YaHei UI" w:hAnsi="Microsoft YaHei UI" w:cs="Verdana"/>
+          <w:iCs/>
+        </w:rPr>
+      </w:pPr>
+      <w:r>
+        <w:rPr>
+          <w:rFonts w:ascii="Microsoft YaHei UI" w:eastAsia="Microsoft YaHei UI" w:hAnsi="Microsoft YaHei UI" w:cs="Verdana"/>
+          <w:iCs/>
+        </w:rPr>
+        <w:t>}</w:t>
+      </w:r>
+    </w:p>
+    <w:p>
+      <w:pPr>
+        <w:pStyle w:val="A5"/>
+        <w:spacing w:beforeLines="50" w:before="120" w:line="252" w:lineRule="exact"/>
+        <w:rPr>
+          <w:rFonts w:ascii="Microsoft YaHei UI" w:eastAsia="Microsoft YaHei UI" w:hAnsi="Microsoft YaHei UI" w:cs="Verdana"/>
+          <w:iCs/>
+        </w:rPr>
+      </w:pPr>
+    </w:p>
+    <w:p>
+      <w:pPr>
+        <w:pStyle w:val="A5"/>
+        <w:spacing w:beforeLines="50" w:before="120" w:line="252" w:lineRule="exact"/>
+        <w:rPr>
+          <w:rFonts w:ascii="Microsoft YaHei UI" w:eastAsia="Microsoft YaHei UI" w:hAnsi="Microsoft YaHei UI" w:cs="Verdana"/>
+          <w:iCs/>
+        </w:rPr>
+      </w:pPr>
+      <w:r>
+        <w:rPr>
+          <w:rFonts w:ascii="Microsoft YaHei UI" w:eastAsia="Microsoft YaHei UI" w:hAnsi="Microsoft YaHei UI" w:cs="Verdana"/>
+          <w:iCs/>
+        </w:rPr>
+        <w:t>Else if (searchBook){</w:t>
+      </w:r>
+    </w:p>
+    <w:p>
+      <w:pPr>
+        <w:pStyle w:val="A5"/>
+        <w:spacing w:beforeLines="50" w:before="120" w:line="252" w:lineRule="exact"/>
+        <w:rPr>
+          <w:rFonts w:ascii="Microsoft YaHei UI" w:eastAsia="Microsoft YaHei UI" w:hAnsi="Microsoft YaHei UI" w:cs="Verdana"/>
+          <w:iCs/>
+        </w:rPr>
+      </w:pPr>
+      <w:r>
+        <w:rPr>
+          <w:rFonts w:ascii="Microsoft YaHei UI" w:eastAsia="Microsoft YaHei UI" w:hAnsi="Microsoft YaHei UI" w:cs="Verdana"/>
+          <w:iCs/>
+        </w:rPr>
+        <w:t>ArrayList books = new ArrayList();</w:t>
+      </w:r>
+    </w:p>
+    <w:p>
+      <w:pPr>
+        <w:pStyle w:val="A5"/>
+        <w:spacing w:beforeLines="50" w:before="120" w:line="252" w:lineRule="exact"/>
+        <w:rPr>
+          <w:rFonts w:ascii="Microsoft YaHei UI" w:eastAsia="Microsoft YaHei UI" w:hAnsi="Microsoft YaHei UI" w:cs="Verdana"/>
+          <w:iCs/>
+        </w:rPr>
+      </w:pPr>
+      <w:r>
+        <w:rPr>
+          <w:rFonts w:ascii="Microsoft YaHei UI" w:eastAsia="Microsoft YaHei UI" w:hAnsi="Microsoft YaHei UI" w:cs="Verdana"/>
+          <w:iCs/>
+        </w:rPr>
+        <w:t>For(n = 0 to Librarysize){</w:t>
+      </w:r>
+    </w:p>
+    <w:p>
+      <w:pPr>
+        <w:pStyle w:val="A5"/>
+        <w:spacing w:beforeLines="50" w:before="120" w:line="252" w:lineRule="exact"/>
+        <w:rPr>
+          <w:rFonts w:ascii="Microsoft YaHei UI" w:eastAsia="Microsoft YaHei UI" w:hAnsi="Microsoft YaHei UI" w:cs="Verdana"/>
+          <w:iCs/>
+        </w:rPr>
+      </w:pPr>
+      <w:r>
+        <w:rPr>
+          <w:rFonts w:ascii="Microsoft YaHei UI" w:eastAsia="Microsoft YaHei UI" w:hAnsi="Microsoft YaHei UI" w:cs="Verdana"/>
+          <w:iCs/>
+        </w:rPr>
+        <w:t>Judge whether (cur.bookName) or (cur.bookAuthor) or cur.category equals (userinput)</w:t>
+      </w:r>
+    </w:p>
+    <w:p>
+      <w:pPr>
+        <w:pStyle w:val="A5"/>
+        <w:spacing w:beforeLines="50" w:before="120" w:line="252" w:lineRule="exact"/>
+        <w:rPr>
+          <w:rFonts w:ascii="Microsoft YaHei UI" w:eastAsia="Microsoft YaHei UI" w:hAnsi="Microsoft YaHei UI" w:cs="Verdana"/>
+          <w:iCs/>
+        </w:rPr>
+      </w:pPr>
+      <w:r>
+        <w:rPr>
+          <w:rFonts w:ascii="Microsoft YaHei UI" w:eastAsia="Microsoft YaHei UI" w:hAnsi="Microsoft YaHei UI" w:cs="Verdana"/>
+          <w:iCs/>
+        </w:rPr>
+        <w:t>If(equal) books.add(cur)</w:t>
+      </w:r>
+    </w:p>
+    <w:p>
+      <w:pPr>
+        <w:pStyle w:val="A5"/>
+        <w:spacing w:beforeLines="50" w:before="120" w:line="252" w:lineRule="exact"/>
+        <w:rPr>
+          <w:rFonts w:ascii="Microsoft YaHei UI" w:eastAsia="Microsoft YaHei UI" w:hAnsi="Microsoft YaHei UI" w:cs="Verdana"/>
+          <w:iCs/>
+        </w:rPr>
+      </w:pPr>
+      <w:r>
+        <w:rPr>
+          <w:rFonts w:ascii="Microsoft YaHei UI" w:eastAsia="Microsoft YaHei UI" w:hAnsi="Microsoft YaHei UI" w:cs="Verdana"/>
+          <w:iCs/>
+        </w:rPr>
+        <w:t>else print(“Books not found”)</w:t>
+      </w:r>
+    </w:p>
+    <w:p>
+      <w:pPr>
+        <w:pStyle w:val="A5"/>
+        <w:spacing w:beforeLines="50" w:before="120" w:line="252" w:lineRule="exact"/>
+        <w:rPr>
+          <w:rFonts w:ascii="Microsoft YaHei UI" w:eastAsia="Microsoft YaHei UI" w:hAnsi="Microsoft YaHei UI" w:cs="Verdana"/>
+          <w:iCs/>
+        </w:rPr>
+      </w:pPr>
+      <w:r>
+        <w:rPr>
+          <w:rFonts w:ascii="Microsoft YaHei UI" w:eastAsia="Microsoft YaHei UI" w:hAnsi="Microsoft YaHei UI" w:cs="Verdana"/>
+          <w:iCs/>
+        </w:rPr>
+        <w:t>}</w:t>
+      </w:r>
+    </w:p>
+    <w:p>
+      <w:pPr>
+        <w:pStyle w:val="A5"/>
+        <w:spacing w:beforeLines="50" w:before="120" w:line="252" w:lineRule="exact"/>
+        <w:rPr>
+          <w:rFonts w:ascii="Microsoft YaHei UI" w:eastAsia="Microsoft YaHei UI" w:hAnsi="Microsoft YaHei UI" w:cs="Verdana"/>
+          <w:iCs/>
+        </w:rPr>
+      </w:pPr>
+      <w:r>
+        <w:rPr>
+          <w:rFonts w:ascii="Microsoft YaHei UI" w:eastAsia="Microsoft YaHei UI" w:hAnsi="Microsoft YaHei UI" w:cs="Verdana"/>
+          <w:iCs/>
+        </w:rPr>
+        <w:t>books.sort(new Comparator(){</w:t>
+      </w:r>
+    </w:p>
+    <w:p>
+      <w:pPr>
+        <w:pStyle w:val="A5"/>
+        <w:spacing w:beforeLines="50" w:before="120" w:line="252" w:lineRule="exact"/>
+        <w:rPr>
+          <w:rFonts w:ascii="Microsoft YaHei UI" w:eastAsia="Microsoft YaHei UI" w:hAnsi="Microsoft YaHei UI" w:cs="Verdana"/>
+          <w:iCs/>
+        </w:rPr>
+      </w:pPr>
+      <w:r>
+        <w:rPr>
+          <w:rFonts w:ascii="Microsoft YaHei UI" w:eastAsia="Microsoft YaHei UI" w:hAnsi="Microsoft YaHei UI" w:cs="Verdana"/>
+          <w:iCs/>
+        </w:rPr>
+        <w:t>int compare (Book a, Book b){</w:t>
+      </w:r>
+    </w:p>
+    <w:p>
+      <w:pPr>
+        <w:pStyle w:val="A5"/>
+        <w:spacing w:beforeLines="50" w:before="120" w:line="252" w:lineRule="exact"/>
+        <w:rPr>
+          <w:rFonts w:ascii="Microsoft YaHei UI" w:eastAsia="Microsoft YaHei UI" w:hAnsi="Microsoft YaHei UI" w:cs="Verdana"/>
+          <w:iCs/>
+        </w:rPr>
+      </w:pPr>
+      <w:r>
+        <w:rPr>
+          <w:rFonts w:ascii="Microsoft YaHei UI" w:eastAsia="Microsoft YaHei UI" w:hAnsi="Microsoft YaHei UI" w:cs="Verdana"/>
+          <w:iCs/>
+        </w:rPr>
+        <w:t>return a.copyNumber – b.copyNumber</w:t>
+      </w:r>
+    </w:p>
+    <w:p>
+      <w:pPr>
+        <w:pStyle w:val="A5"/>
+        <w:spacing w:beforeLines="50" w:before="120" w:line="252" w:lineRule="exact"/>
+        <w:rPr>
+          <w:rFonts w:ascii="Microsoft YaHei UI" w:eastAsia="Microsoft YaHei UI" w:hAnsi="Microsoft YaHei UI" w:cs="Verdana"/>
+          <w:iCs/>
+        </w:rPr>
+      </w:pPr>
+      <w:r>
+        <w:rPr>
+          <w:rFonts w:ascii="Microsoft YaHei UI" w:eastAsia="Microsoft YaHei UI" w:hAnsi="Microsoft YaHei UI" w:cs="Verdana"/>
+          <w:iCs/>
+        </w:rPr>
+        <w:t>}</w:t>
+      </w:r>
+    </w:p>
+    <w:p>
+      <w:pPr>
+        <w:pStyle w:val="A5"/>
+        <w:spacing w:beforeLines="50" w:before="120" w:line="252" w:lineRule="exact"/>
+        <w:rPr>
+          <w:rFonts w:ascii="Microsoft YaHei UI" w:eastAsia="Microsoft YaHei UI" w:hAnsi="Microsoft YaHei UI" w:cs="Verdana"/>
+          <w:iCs/>
+        </w:rPr>
+      </w:pPr>
+      <w:r>
+        <w:rPr>
+          <w:rFonts w:ascii="Microsoft YaHei UI" w:eastAsia="Microsoft YaHei UI" w:hAnsi="Microsoft YaHei UI" w:cs="Verdana"/>
+          <w:iCs/>
+        </w:rPr>
+        <w:lastRenderedPageBreak/>
+        <w:t>})</w:t>
+      </w:r>
+    </w:p>
+    <w:p>
+      <w:pPr>
+        <w:pStyle w:val="A5"/>
+        <w:spacing w:beforeLines="50" w:before="120" w:line="252" w:lineRule="exact"/>
+        <w:rPr>
+          <w:rFonts w:ascii="Microsoft YaHei UI" w:eastAsia="Microsoft YaHei UI" w:hAnsi="Microsoft YaHei UI" w:cs="Verdana"/>
+          <w:iCs/>
+        </w:rPr>
+      </w:pPr>
+      <w:r>
+        <w:rPr>
+          <w:rFonts w:ascii="Microsoft YaHei UI" w:eastAsia="Microsoft YaHei UI" w:hAnsi="Microsoft YaHei UI" w:cs="Verdana"/>
+          <w:iCs/>
+        </w:rPr>
+        <w:t>}</w:t>
+      </w:r>
+    </w:p>
+    <w:p>
+      <w:pPr>
+        <w:pStyle w:val="A5"/>
+        <w:spacing w:beforeLines="50" w:before="120" w:line="252" w:lineRule="exact"/>
+        <w:rPr>
+          <w:rFonts w:ascii="Microsoft YaHei UI" w:eastAsia="Microsoft YaHei UI" w:hAnsi="Microsoft YaHei UI" w:cs="Verdana"/>
+          <w:iCs/>
+        </w:rPr>
+      </w:pPr>
+      <w:r>
+        <w:rPr>
+          <w:rFonts w:ascii="Microsoft YaHei UI" w:eastAsia="Microsoft YaHei UI" w:hAnsi="Microsoft YaHei UI" w:cs="Verdana"/>
+          <w:iCs/>
+        </w:rPr>
+        <w:t>}</w:t>
+      </w:r>
+    </w:p>
+    <w:p>
+      <w:pPr>
+        <w:pStyle w:val="A5"/>
+        <w:spacing w:beforeLines="50" w:before="120" w:line="252" w:lineRule="exact"/>
+        <w:rPr>
+          <w:rFonts w:ascii="Microsoft YaHei UI" w:eastAsia="Microsoft YaHei UI" w:hAnsi="Microsoft YaHei UI" w:cs="Verdana"/>
+          <w:iCs/>
+        </w:rPr>
+      </w:pPr>
+    </w:p>
+    <w:p>
+      <w:pPr>
+        <w:pStyle w:val="A5"/>
+        <w:spacing w:beforeLines="50" w:before="120" w:line="252" w:lineRule="exact"/>
+        <w:rPr>
+          <w:rFonts w:ascii="Microsoft YaHei UI" w:eastAsia="Microsoft YaHei UI" w:hAnsi="Microsoft YaHei UI" w:cs="Verdana"/>
+          <w:iCs/>
+        </w:rPr>
+      </w:pPr>
+      <w:r>
+        <w:rPr>
+          <w:rFonts w:ascii="Microsoft YaHei UI" w:eastAsia="Microsoft YaHei UI" w:hAnsi="Microsoft YaHei UI" w:cs="Verdana"/>
+          <w:iCs/>
+        </w:rPr>
+        <w:t>Complexity analyze: (ignored all the validate process and check process)</w:t>
+      </w:r>
+    </w:p>
+    <w:p>
+      <w:pPr>
+        <w:pStyle w:val="A5"/>
+        <w:spacing w:beforeLines="50" w:before="120" w:line="252" w:lineRule="exact"/>
+        <w:rPr>
+          <w:rFonts w:ascii="Microsoft YaHei UI" w:eastAsia="Microsoft YaHei UI" w:hAnsi="Microsoft YaHei UI" w:cs="Verdana"/>
+          <w:iCs/>
+        </w:rPr>
+      </w:pPr>
+      <w:r>
+        <w:rPr>
+          <w:rFonts w:ascii="Microsoft YaHei UI" w:eastAsia="Microsoft YaHei UI" w:hAnsi="Microsoft YaHei UI" w:cs="Verdana"/>
+          <w:iCs/>
+        </w:rPr>
+        <w:t>AddBook O(1): Add process only contains creating a new node, and make the node’s Next point to the current head node , the whole process does not involve traversal, thus it is O(1)</w:t>
+      </w:r>
+    </w:p>
+    <w:p>
+      <w:pPr>
+        <w:pStyle w:val="A5"/>
+        <w:spacing w:beforeLines="50" w:before="120" w:line="252" w:lineRule="exact"/>
+        <w:rPr>
+          <w:rFonts w:ascii="Microsoft YaHei UI" w:eastAsia="Microsoft YaHei UI" w:hAnsi="Microsoft YaHei UI" w:cs="Verdana"/>
+          <w:iCs/>
+        </w:rPr>
+      </w:pPr>
+      <w:r>
+        <w:rPr>
+          <w:rFonts w:ascii="Microsoft YaHei UI" w:eastAsia="Microsoft YaHei UI" w:hAnsi="Microsoft YaHei UI" w:cs="Verdana"/>
+          <w:iCs/>
+        </w:rPr>
+        <w:t>DisplayBook O(n^2logn): O(n) for traversal O(nlogn) for it’s sort process, since ArrayList.sort’s algorithm is Timsort. Timsort’s Average time efficiency is O(nlogn); thus the total is O(n^2logn);</w:t>
+      </w:r>
+    </w:p>
+    <w:p>
+      <w:pPr>
+        <w:pStyle w:val="A5"/>
+        <w:spacing w:beforeLines="50" w:before="120" w:line="252" w:lineRule="exact"/>
+        <w:rPr>
+          <w:rFonts w:ascii="Microsoft YaHei UI" w:eastAsia="Microsoft YaHei UI" w:hAnsi="Microsoft YaHei UI" w:cs="Verdana"/>
+          <w:iCs/>
+        </w:rPr>
+      </w:pPr>
+      <w:r>
+        <w:rPr>
+          <w:rFonts w:ascii="Microsoft YaHei UI" w:eastAsia="Microsoft YaHei UI" w:hAnsi="Microsoft YaHei UI" w:cs="Verdana"/>
+          <w:iCs/>
+        </w:rPr>
+        <w:t>SearchBook O(n^3logn): O(n^2) for traversal and compare each name or ISBN information with current node. O(nlogn) for it’s sort process:Timsort;</w:t>
+      </w:r>
+    </w:p>
+    <w:p>
+      <w:pPr>
+        <w:pStyle w:val="A5"/>
+        <w:spacing w:beforeLines="50" w:before="120" w:line="252" w:lineRule="exact"/>
+        <w:rPr>
+          <w:rFonts w:ascii="Microsoft YaHei UI" w:eastAsia="Microsoft YaHei UI" w:hAnsi="Microsoft YaHei UI" w:cs="Verdana"/>
+          <w:iCs/>
+        </w:rPr>
+      </w:pPr>
+      <w:r>
+        <w:rPr>
+          <w:rFonts w:ascii="Microsoft YaHei UI" w:eastAsia="Microsoft YaHei UI" w:hAnsi="Microsoft YaHei UI" w:cs="Verdana"/>
+          <w:iCs/>
+        </w:rPr>
+        <w:t>UpdateBook O(n^2): for traversal and compare each ISBN information process, and the update process is only O(1), thus total is O(n^2);</w:t>
+      </w:r>
+    </w:p>
+    <w:p>
+      <w:pPr>
+        <w:pStyle w:val="A5"/>
+        <w:spacing w:beforeLines="50" w:before="120" w:line="252" w:lineRule="exact"/>
+        <w:rPr>
+          <w:rFonts w:ascii="Microsoft YaHei UI" w:eastAsia="Microsoft YaHei UI" w:hAnsi="Microsoft YaHei UI" w:cs="Verdana"/>
+          <w:iCs/>
+        </w:rPr>
+      </w:pPr>
+      <w:r>
+        <w:rPr>
+          <w:rFonts w:ascii="Microsoft YaHei UI" w:eastAsia="Microsoft YaHei UI" w:hAnsi="Microsoft YaHei UI" w:cs="Verdana"/>
+          <w:iCs/>
+        </w:rPr>
+        <w:t>DeleteBook O(n^2): for traversal and compare each name+author or ISBN information process, and the update process is only O(1), thus total is O(n^2);</w:t>
+      </w:r>
+    </w:p>
+    <w:p>
+      <w:pPr>
+        <w:pStyle w:val="A5"/>
+        <w:spacing w:before="384" w:line="252" w:lineRule="exact"/>
+        <w:rPr>
+          <w:rFonts w:ascii="Microsoft YaHei UI" w:eastAsia="Microsoft YaHei UI" w:hAnsi="Microsoft YaHei UI" w:cs="Verdana"/>
+          <w:iCs/>
+          <w:color w:val="FF0000"/>
+        </w:rPr>
+      </w:pPr>
+      <w:r>
+        <w:rPr>
+          <w:rFonts w:ascii="Microsoft YaHei UI" w:eastAsia="Microsoft YaHei UI" w:hAnsi="Microsoft YaHei UI" w:cs="Verdana" w:hint="eastAsia"/>
+          <w:iCs/>
+          <w:color w:val="FF0000"/>
+        </w:rPr>
+        <w:t>T</w:t>
+      </w:r>
+      <w:r>
+        <w:rPr>
+          <w:rFonts w:ascii="Microsoft YaHei UI" w:eastAsia="Microsoft YaHei UI" w:hAnsi="Microsoft YaHei UI" w:cs="Verdana"/>
+          <w:iCs/>
+          <w:color w:val="FF0000"/>
+        </w:rPr>
+        <w:t>est picture: since page limitation, only put one picture of adding book here</w:t>
+      </w:r>
+    </w:p>
+    <w:p>
+      <w:pPr>
+        <w:pStyle w:val="A5"/>
+        <w:spacing w:before="384" w:line="252" w:lineRule="exact"/>
+        <w:rPr>
+          <w:rFonts w:ascii="Verdana" w:eastAsia="Verdana" w:hAnsi="Verdana" w:cs="Verdana"/>
+          <w:i/>
+          <w:iCs/>
+          <w:sz w:val="20"/>
+          <w:szCs w:val="20"/>
+        </w:rPr>
+      </w:pPr>
+    </w:p>
+    <w:p>
+      <w:pPr>
+        <w:pStyle w:val="a6"/>
+        <w:spacing w:line="264" w:lineRule="auto"/>
+      </w:pPr>
+      <w:r>
+        <w:rPr>
+          <w:noProof/>
+        </w:rPr>
+        <w:drawing>
+          <wp:inline distT="0" distB="0" distL="0" distR="0" wp14:anchorId="1C104432" wp14:editId="3714E86A">
+            <wp:extent cx="6578600" cy="3757295"/>
+            <wp:effectExtent l="0" t="0" r="0" b="0"/>
+            <wp:docPr id="2" name="图片 2"/>
+            <wp:cNvGraphicFramePr>
+              <a:graphicFrameLocks xmlns:a="http://schemas.openxmlformats.org/drawingml/2006/main" noChangeAspect="1"/>
+            </wp:cNvGraphicFramePr>
+            <a:graphic xmlns:a="http://schemas.openxmlformats.org/drawingml/2006/main">
+              <a:graphicData uri="http://schemas.openxmlformats.org/drawingml/2006/picture">
+                <pic:pic xmlns:pic="http://schemas.openxmlformats.org/drawingml/2006/picture">
+                  <pic:nvPicPr>
+                    <pic:cNvPr id="2" name="无标题.png"/>
+                    <pic:cNvPicPr/>
+                  </pic:nvPicPr>
+                  <pic:blipFill>
+                    <a:blip r:embed="rId11">
+                      <a:extLst>
+                        <a:ext uri="{28A0092B-C50C-407E-A947-70E740481C1C}">
+                          <a14:useLocalDpi xmlns:a14="http://schemas.microsoft.com/office/drawing/2010/main" val="0"/>
+                        </a:ext>
+                      </a:extLst>
+                    </a:blip>
+                    <a:stretch>
+                      <a:fillRect/>
+                    </a:stretch>
+                  </pic:blipFill>
+                  <pic:spPr>
+                    <a:xfrm>
+                      <a:off x="0" y="0"/>
+                      <a:ext cx="6578600" cy="3757295"/>
+                    </a:xfrm>
+                    <a:prstGeom prst="rect">
+                      <a:avLst/>
+                    </a:prstGeom>
+                  </pic:spPr>
+                </pic:pic>
+              </a:graphicData>
+            </a:graphic>
+          </wp:inline>
+        </w:drawing>
+      </w:r>
       <w:bookmarkStart w:id="0" w:name="_GoBack"/>
       <w:bookmarkEnd w:id="0"/>
     </w:p>
-    <w:p>
-      <w:pPr>
-        <w:pStyle w:val="A5"/>
-        <w:spacing w:before="384" w:line="252" w:lineRule="exact"/>
-        <w:rPr>
-          <w:rFonts w:ascii="Verdana" w:eastAsia="Verdana" w:hAnsi="Verdana" w:cs="Verdana"/>
-          <w:i/>
-          <w:iCs/>
-          <w:sz w:val="20"/>
-          <w:szCs w:val="20"/>
-        </w:rPr>
-      </w:pPr>
-    </w:p>
-    <w:p>
-      <w:pPr>
-        <w:pStyle w:val="A5"/>
-        <w:spacing w:before="384" w:line="252" w:lineRule="exact"/>
-        <w:rPr>
-          <w:rFonts w:ascii="Verdana" w:eastAsia="Verdana" w:hAnsi="Verdana" w:cs="Verdana"/>
-          <w:i/>
-          <w:iCs/>
-          <w:sz w:val="20"/>
-          <w:szCs w:val="20"/>
-        </w:rPr>
-      </w:pPr>
-    </w:p>
-    <w:p>
-      <w:pPr>
-        <w:pStyle w:val="A5"/>
-        <w:spacing w:before="384" w:line="252" w:lineRule="exact"/>
-        <w:rPr>
-          <w:rFonts w:ascii="Verdana" w:eastAsia="Verdana" w:hAnsi="Verdana" w:cs="Verdana"/>
-          <w:i/>
-          <w:iCs/>
-          <w:sz w:val="20"/>
-          <w:szCs w:val="20"/>
-        </w:rPr>
-      </w:pPr>
-    </w:p>
-    <w:p>
-      <w:pPr>
-        <w:pStyle w:val="A5"/>
-        <w:spacing w:before="384" w:line="252" w:lineRule="exact"/>
-        <w:rPr>
-          <w:rFonts w:ascii="Verdana" w:eastAsia="Verdana" w:hAnsi="Verdana" w:cs="Verdana"/>
-          <w:i/>
-          <w:iCs/>
-          <w:sz w:val="20"/>
-          <w:szCs w:val="20"/>
-        </w:rPr>
-      </w:pPr>
-    </w:p>
-    <w:p>
-      <w:pPr>
-        <w:pStyle w:val="A5"/>
-        <w:spacing w:before="384" w:line="252" w:lineRule="exact"/>
-        <w:rPr>
-          <w:rFonts w:ascii="Verdana" w:eastAsiaTheme="minorEastAsia" w:hAnsi="Verdana" w:cs="Verdana"/>
-          <w:i/>
-          <w:iCs/>
-          <w:sz w:val="20"/>
-          <w:szCs w:val="20"/>
-        </w:rPr>
-      </w:pPr>
-    </w:p>
-    <w:p>
-      <w:pPr>
-        <w:pStyle w:val="A5"/>
-        <w:spacing w:before="384" w:line="252" w:lineRule="exact"/>
-        <w:rPr>
-          <w:rFonts w:ascii="Verdana" w:eastAsiaTheme="minorEastAsia" w:hAnsi="Verdana" w:cs="Verdana" w:hint="eastAsia"/>
-          <w:i/>
-          <w:iCs/>
-          <w:sz w:val="20"/>
-          <w:szCs w:val="20"/>
-        </w:rPr>
-      </w:pPr>
-    </w:p>
-    <w:p>
-      <w:pPr>
-        <w:pStyle w:val="A5"/>
-        <w:spacing w:beforeLines="50" w:before="120" w:line="252" w:lineRule="exact"/>
-        <w:rPr>
-          <w:rFonts w:ascii="Microsoft YaHei UI" w:eastAsia="Microsoft YaHei UI" w:hAnsi="Microsoft YaHei UI" w:cs="Verdana"/>
-          <w:b/>
-          <w:iCs/>
-        </w:rPr>
-      </w:pPr>
-      <w:r>
-        <w:rPr>
-          <w:rFonts w:ascii="Microsoft YaHei UI" w:eastAsia="Microsoft YaHei UI" w:hAnsi="Microsoft YaHei UI" w:cs="Verdana"/>
-          <w:b/>
-          <w:iCs/>
-          <w:sz w:val="36"/>
-          <w:szCs w:val="36"/>
-        </w:rPr>
-        <w:t>pseudo code</w:t>
-      </w:r>
-      <w:r>
-        <w:rPr>
-          <w:rFonts w:ascii="Microsoft YaHei UI" w:eastAsia="Microsoft YaHei UI" w:hAnsi="Microsoft YaHei UI" w:cs="Verdana"/>
-          <w:b/>
-          <w:iCs/>
-        </w:rPr>
-        <w:t>:</w:t>
-      </w:r>
-    </w:p>
-    <w:p>
-      <w:pPr>
-        <w:pStyle w:val="A5"/>
-        <w:spacing w:beforeLines="50" w:before="120" w:line="252" w:lineRule="exact"/>
-        <w:rPr>
-          <w:rFonts w:ascii="Microsoft YaHei UI" w:eastAsia="Microsoft YaHei UI" w:hAnsi="Microsoft YaHei UI" w:cs="Verdana"/>
-          <w:iCs/>
-        </w:rPr>
-      </w:pPr>
-      <w:r>
-        <w:rPr>
-          <w:rFonts w:ascii="Microsoft YaHei UI" w:eastAsia="Microsoft YaHei UI" w:hAnsi="Microsoft YaHei UI" w:cs="Verdana"/>
-          <w:iCs/>
-        </w:rPr>
-        <w:t xml:space="preserve">public class </w:t>
-      </w:r>
-      <w:proofErr w:type="gramStart"/>
-      <w:r>
-        <w:rPr>
-          <w:rFonts w:ascii="Microsoft YaHei UI" w:eastAsia="Microsoft YaHei UI" w:hAnsi="Microsoft YaHei UI" w:cs="Verdana"/>
-          <w:iCs/>
-        </w:rPr>
-        <w:t>Library{ /</w:t>
-      </w:r>
-      <w:proofErr w:type="gramEnd"/>
-      <w:r>
-        <w:rPr>
-          <w:rFonts w:ascii="Microsoft YaHei UI" w:eastAsia="Microsoft YaHei UI" w:hAnsi="Microsoft YaHei UI" w:cs="Verdana"/>
-          <w:iCs/>
-        </w:rPr>
-        <w:t xml:space="preserve">/the whole Library is a </w:t>
-      </w:r>
-      <w:proofErr w:type="spellStart"/>
-      <w:r>
-        <w:rPr>
-          <w:rFonts w:ascii="Microsoft YaHei UI" w:eastAsia="Microsoft YaHei UI" w:hAnsi="Microsoft YaHei UI" w:cs="Verdana"/>
-          <w:iCs/>
-        </w:rPr>
-        <w:t>LinkedList</w:t>
-      </w:r>
-      <w:proofErr w:type="spellEnd"/>
-    </w:p>
-    <w:p>
-      <w:pPr>
-        <w:pStyle w:val="A5"/>
-        <w:spacing w:beforeLines="50" w:before="120" w:line="252" w:lineRule="exact"/>
-        <w:rPr>
-          <w:rFonts w:ascii="Microsoft YaHei UI" w:eastAsia="Microsoft YaHei UI" w:hAnsi="Microsoft YaHei UI" w:cs="Verdana"/>
-          <w:iCs/>
-        </w:rPr>
-      </w:pPr>
-      <w:proofErr w:type="spellStart"/>
-      <w:r>
-        <w:rPr>
-          <w:rFonts w:ascii="Microsoft YaHei UI" w:eastAsia="Microsoft YaHei UI" w:hAnsi="Microsoft YaHei UI" w:cs="Verdana"/>
-          <w:iCs/>
-        </w:rPr>
-        <w:t>int</w:t>
-      </w:r>
-      <w:proofErr w:type="spellEnd"/>
-      <w:r>
-        <w:rPr>
-          <w:rFonts w:ascii="Microsoft YaHei UI" w:eastAsia="Microsoft YaHei UI" w:hAnsi="Microsoft YaHei UI" w:cs="Verdana"/>
-          <w:iCs/>
-        </w:rPr>
-        <w:t xml:space="preserve"> </w:t>
-      </w:r>
-      <w:proofErr w:type="spellStart"/>
-      <w:r>
-        <w:rPr>
-          <w:rFonts w:ascii="Microsoft YaHei UI" w:eastAsia="Microsoft YaHei UI" w:hAnsi="Microsoft YaHei UI" w:cs="Verdana"/>
-          <w:iCs/>
-        </w:rPr>
-        <w:t>Librarysize</w:t>
-      </w:r>
-      <w:proofErr w:type="spellEnd"/>
-      <w:r>
-        <w:rPr>
-          <w:rFonts w:ascii="Microsoft YaHei UI" w:eastAsia="Microsoft YaHei UI" w:hAnsi="Microsoft YaHei UI" w:cs="Verdana"/>
-          <w:iCs/>
-        </w:rPr>
-        <w:t xml:space="preserve">; //used to record the node number in the </w:t>
-      </w:r>
-      <w:proofErr w:type="spellStart"/>
-      <w:r>
-        <w:rPr>
-          <w:rFonts w:ascii="Microsoft YaHei UI" w:eastAsia="Microsoft YaHei UI" w:hAnsi="Microsoft YaHei UI" w:cs="Verdana"/>
-          <w:iCs/>
-        </w:rPr>
-        <w:t>Linkedlist</w:t>
-      </w:r>
-      <w:proofErr w:type="spellEnd"/>
-    </w:p>
-    <w:p>
-      <w:pPr>
-        <w:pStyle w:val="A5"/>
-        <w:spacing w:beforeLines="50" w:before="120" w:line="252" w:lineRule="exact"/>
-        <w:rPr>
-          <w:rFonts w:ascii="Microsoft YaHei UI" w:eastAsia="Microsoft YaHei UI" w:hAnsi="Microsoft YaHei UI" w:cs="Verdana"/>
-          <w:iCs/>
-        </w:rPr>
-      </w:pPr>
-      <w:r>
-        <w:rPr>
-          <w:rFonts w:ascii="Microsoft YaHei UI" w:eastAsia="Microsoft YaHei UI" w:hAnsi="Microsoft YaHei UI" w:cs="Verdana"/>
-          <w:iCs/>
-        </w:rPr>
-        <w:t>Book head = null; //initialized head node, which is null</w:t>
-      </w:r>
-    </w:p>
-    <w:p>
-      <w:pPr>
-        <w:pStyle w:val="A5"/>
-        <w:spacing w:beforeLines="50" w:before="120" w:line="252" w:lineRule="exact"/>
-        <w:rPr>
-          <w:rFonts w:ascii="Microsoft YaHei UI" w:eastAsia="Microsoft YaHei UI" w:hAnsi="Microsoft YaHei UI" w:cs="Verdana"/>
-          <w:iCs/>
-        </w:rPr>
-      </w:pPr>
-      <w:r>
-        <w:rPr>
-          <w:rFonts w:ascii="Microsoft YaHei UI" w:eastAsia="Microsoft YaHei UI" w:hAnsi="Microsoft YaHei UI" w:cs="Verdana"/>
-          <w:iCs/>
-        </w:rPr>
-        <w:t xml:space="preserve">private class </w:t>
-      </w:r>
-      <w:proofErr w:type="gramStart"/>
-      <w:r>
-        <w:rPr>
-          <w:rFonts w:ascii="Microsoft YaHei UI" w:eastAsia="Microsoft YaHei UI" w:hAnsi="Microsoft YaHei UI" w:cs="Verdana"/>
-          <w:iCs/>
-        </w:rPr>
-        <w:t>book{ /</w:t>
-      </w:r>
-      <w:proofErr w:type="gramEnd"/>
-      <w:r>
-        <w:rPr>
-          <w:rFonts w:ascii="Microsoft YaHei UI" w:eastAsia="Microsoft YaHei UI" w:hAnsi="Microsoft YaHei UI" w:cs="Verdana"/>
-          <w:iCs/>
-        </w:rPr>
-        <w:t xml:space="preserve">/book as </w:t>
-      </w:r>
-      <w:proofErr w:type="spellStart"/>
-      <w:r>
-        <w:rPr>
-          <w:rFonts w:ascii="Microsoft YaHei UI" w:eastAsia="Microsoft YaHei UI" w:hAnsi="Microsoft YaHei UI" w:cs="Verdana"/>
-          <w:iCs/>
-        </w:rPr>
-        <w:t>a</w:t>
-      </w:r>
-      <w:proofErr w:type="spellEnd"/>
-      <w:r>
-        <w:rPr>
-          <w:rFonts w:ascii="Microsoft YaHei UI" w:eastAsia="Microsoft YaHei UI" w:hAnsi="Microsoft YaHei UI" w:cs="Verdana"/>
-          <w:iCs/>
-        </w:rPr>
-        <w:t xml:space="preserve"> inner class is the </w:t>
-      </w:r>
-      <w:proofErr w:type="spellStart"/>
-      <w:r>
-        <w:rPr>
-          <w:rFonts w:ascii="Microsoft YaHei UI" w:eastAsia="Microsoft YaHei UI" w:hAnsi="Microsoft YaHei UI" w:cs="Verdana"/>
-          <w:iCs/>
-        </w:rPr>
-        <w:t>LinkedList’s</w:t>
-      </w:r>
-      <w:proofErr w:type="spellEnd"/>
-      <w:r>
-        <w:rPr>
-          <w:rFonts w:ascii="Microsoft YaHei UI" w:eastAsia="Microsoft YaHei UI" w:hAnsi="Microsoft YaHei UI" w:cs="Verdana"/>
-          <w:iCs/>
-        </w:rPr>
-        <w:t xml:space="preserve"> node</w:t>
-      </w:r>
-    </w:p>
-    <w:p>
-      <w:pPr>
-        <w:pStyle w:val="A5"/>
-        <w:spacing w:beforeLines="50" w:before="120" w:line="252" w:lineRule="exact"/>
-        <w:rPr>
-          <w:rFonts w:ascii="Microsoft YaHei UI" w:eastAsia="Microsoft YaHei UI" w:hAnsi="Microsoft YaHei UI" w:cs="Verdana"/>
-          <w:iCs/>
-        </w:rPr>
-      </w:pPr>
-      <w:r>
-        <w:rPr>
-          <w:rFonts w:ascii="Microsoft YaHei UI" w:eastAsia="Microsoft YaHei UI" w:hAnsi="Microsoft YaHei UI" w:cs="Verdana"/>
-          <w:iCs/>
-        </w:rPr>
-        <w:t xml:space="preserve">String </w:t>
-      </w:r>
-      <w:proofErr w:type="spellStart"/>
-      <w:proofErr w:type="gramStart"/>
-      <w:r>
-        <w:rPr>
-          <w:rFonts w:ascii="Microsoft YaHei UI" w:eastAsia="Microsoft YaHei UI" w:hAnsi="Microsoft YaHei UI" w:cs="Verdana"/>
-          <w:iCs/>
-        </w:rPr>
-        <w:t>bookTitle,bookauthor</w:t>
-      </w:r>
-      <w:proofErr w:type="gramEnd"/>
-      <w:r>
-        <w:rPr>
-          <w:rFonts w:ascii="Microsoft YaHei UI" w:eastAsia="Microsoft YaHei UI" w:hAnsi="Microsoft YaHei UI" w:cs="Verdana"/>
-          <w:iCs/>
-        </w:rPr>
-        <w:t>,category,ISBN;int</w:t>
-      </w:r>
-      <w:proofErr w:type="spellEnd"/>
-      <w:r>
-        <w:rPr>
-          <w:rFonts w:ascii="Microsoft YaHei UI" w:eastAsia="Microsoft YaHei UI" w:hAnsi="Microsoft YaHei UI" w:cs="Verdana"/>
-          <w:iCs/>
-        </w:rPr>
-        <w:t xml:space="preserve"> </w:t>
-      </w:r>
-      <w:proofErr w:type="spellStart"/>
-      <w:r>
-        <w:rPr>
-          <w:rFonts w:ascii="Microsoft YaHei UI" w:eastAsia="Microsoft YaHei UI" w:hAnsi="Microsoft YaHei UI" w:cs="Verdana"/>
-          <w:iCs/>
-        </w:rPr>
-        <w:t>copyNumber,copyAvailable</w:t>
-      </w:r>
-      <w:proofErr w:type="spellEnd"/>
-      <w:r>
-        <w:rPr>
-          <w:rFonts w:ascii="Microsoft YaHei UI" w:eastAsia="Microsoft YaHei UI" w:hAnsi="Microsoft YaHei UI" w:cs="Verdana"/>
-          <w:iCs/>
-        </w:rPr>
-        <w:t>;</w:t>
-      </w:r>
-    </w:p>
-    <w:p>
-      <w:pPr>
-        <w:pStyle w:val="A5"/>
-        <w:spacing w:beforeLines="50" w:before="120" w:line="252" w:lineRule="exact"/>
-        <w:rPr>
-          <w:rFonts w:ascii="Microsoft YaHei UI" w:eastAsia="Microsoft YaHei UI" w:hAnsi="Microsoft YaHei UI" w:cs="Verdana"/>
-          <w:iCs/>
-        </w:rPr>
-      </w:pPr>
-      <w:r>
-        <w:rPr>
-          <w:rFonts w:ascii="Microsoft YaHei UI" w:eastAsia="Microsoft YaHei UI" w:hAnsi="Microsoft YaHei UI" w:cs="Verdana"/>
-          <w:iCs/>
-        </w:rPr>
-        <w:t xml:space="preserve">private </w:t>
-      </w:r>
-      <w:proofErr w:type="gramStart"/>
-      <w:r>
-        <w:rPr>
-          <w:rFonts w:ascii="Microsoft YaHei UI" w:eastAsia="Microsoft YaHei UI" w:hAnsi="Microsoft YaHei UI" w:cs="Verdana"/>
-          <w:iCs/>
-        </w:rPr>
-        <w:t>Book(</w:t>
-      </w:r>
-      <w:proofErr w:type="gramEnd"/>
-      <w:r>
-        <w:rPr>
-          <w:rFonts w:ascii="Microsoft YaHei UI" w:eastAsia="Microsoft YaHei UI" w:hAnsi="Microsoft YaHei UI" w:cs="Verdana"/>
-          <w:iCs/>
-        </w:rPr>
-        <w:t xml:space="preserve">String </w:t>
-      </w:r>
-      <w:proofErr w:type="spellStart"/>
-      <w:r>
-        <w:rPr>
-          <w:rFonts w:ascii="Microsoft YaHei UI" w:eastAsia="Microsoft YaHei UI" w:hAnsi="Microsoft YaHei UI" w:cs="Verdana"/>
-          <w:iCs/>
-        </w:rPr>
-        <w:t>bookTitle,String</w:t>
-      </w:r>
-      <w:proofErr w:type="spellEnd"/>
-      <w:r>
-        <w:rPr>
-          <w:rFonts w:ascii="Microsoft YaHei UI" w:eastAsia="Microsoft YaHei UI" w:hAnsi="Microsoft YaHei UI" w:cs="Verdana"/>
-          <w:iCs/>
-        </w:rPr>
-        <w:t xml:space="preserve"> </w:t>
-      </w:r>
-      <w:proofErr w:type="spellStart"/>
-      <w:r>
-        <w:rPr>
-          <w:rFonts w:ascii="Microsoft YaHei UI" w:eastAsia="Microsoft YaHei UI" w:hAnsi="Microsoft YaHei UI" w:cs="Verdana"/>
-          <w:iCs/>
-        </w:rPr>
-        <w:t>bookauthor</w:t>
-      </w:r>
-      <w:proofErr w:type="spellEnd"/>
-      <w:r>
-        <w:rPr>
-          <w:rFonts w:ascii="Microsoft YaHei UI" w:eastAsia="Microsoft YaHei UI" w:hAnsi="Microsoft YaHei UI" w:cs="Verdana"/>
-          <w:iCs/>
-        </w:rPr>
-        <w:t xml:space="preserve">, String category, String </w:t>
-      </w:r>
-      <w:proofErr w:type="spellStart"/>
-      <w:r>
-        <w:rPr>
-          <w:rFonts w:ascii="Microsoft YaHei UI" w:eastAsia="Microsoft YaHei UI" w:hAnsi="Microsoft YaHei UI" w:cs="Verdana"/>
-          <w:iCs/>
-        </w:rPr>
-        <w:t>ISBN,String</w:t>
-      </w:r>
-      <w:proofErr w:type="spellEnd"/>
-      <w:r>
-        <w:rPr>
-          <w:rFonts w:ascii="Microsoft YaHei UI" w:eastAsia="Microsoft YaHei UI" w:hAnsi="Microsoft YaHei UI" w:cs="Verdana"/>
-          <w:iCs/>
-        </w:rPr>
-        <w:t xml:space="preserve"> </w:t>
-      </w:r>
-      <w:proofErr w:type="spellStart"/>
-      <w:r>
-        <w:rPr>
-          <w:rFonts w:ascii="Microsoft YaHei UI" w:eastAsia="Microsoft YaHei UI" w:hAnsi="Microsoft YaHei UI" w:cs="Verdana"/>
-          <w:iCs/>
-        </w:rPr>
-        <w:t>copyNumber,int</w:t>
-      </w:r>
-      <w:proofErr w:type="spellEnd"/>
-      <w:r>
-        <w:rPr>
-          <w:rFonts w:ascii="Microsoft YaHei UI" w:eastAsia="Microsoft YaHei UI" w:hAnsi="Microsoft YaHei UI" w:cs="Verdana"/>
-          <w:iCs/>
-        </w:rPr>
-        <w:t xml:space="preserve"> </w:t>
-      </w:r>
-      <w:proofErr w:type="spellStart"/>
-      <w:r>
-        <w:rPr>
-          <w:rFonts w:ascii="Microsoft YaHei UI" w:eastAsia="Microsoft YaHei UI" w:hAnsi="Microsoft YaHei UI" w:cs="Verdana"/>
-          <w:iCs/>
-        </w:rPr>
-        <w:t>CopyAvailable</w:t>
-      </w:r>
-      <w:proofErr w:type="spellEnd"/>
-      <w:r>
-        <w:rPr>
-          <w:rFonts w:ascii="Microsoft YaHei UI" w:eastAsia="Microsoft YaHei UI" w:hAnsi="Microsoft YaHei UI" w:cs="Verdana"/>
-          <w:iCs/>
-        </w:rPr>
-        <w:t>, Book Next) { //constructor function</w:t>
-      </w:r>
-    </w:p>
-    <w:p>
-      <w:pPr>
-        <w:pStyle w:val="A5"/>
-        <w:spacing w:beforeLines="50" w:before="120" w:line="252" w:lineRule="exact"/>
-        <w:rPr>
-          <w:rFonts w:ascii="Microsoft YaHei UI" w:eastAsia="Microsoft YaHei UI" w:hAnsi="Microsoft YaHei UI" w:cs="Verdana"/>
-          <w:iCs/>
-        </w:rPr>
-      </w:pPr>
-      <w:r>
-        <w:rPr>
-          <w:rFonts w:ascii="Microsoft YaHei UI" w:eastAsia="Microsoft YaHei UI" w:hAnsi="Microsoft YaHei UI" w:cs="Verdana"/>
-          <w:iCs/>
-        </w:rPr>
-        <w:tab/>
-      </w:r>
-      <w:r>
-        <w:rPr>
-          <w:rFonts w:ascii="Microsoft YaHei UI" w:eastAsia="Microsoft YaHei UI" w:hAnsi="Microsoft YaHei UI" w:cs="Verdana"/>
-          <w:iCs/>
-        </w:rPr>
-        <w:tab/>
-      </w:r>
-      <w:r>
-        <w:rPr>
-          <w:rFonts w:ascii="Microsoft YaHei UI" w:eastAsia="Microsoft YaHei UI" w:hAnsi="Microsoft YaHei UI" w:cs="Verdana"/>
-          <w:iCs/>
-        </w:rPr>
-        <w:tab/>
-      </w:r>
-      <w:proofErr w:type="spellStart"/>
-      <w:proofErr w:type="gramStart"/>
-      <w:r>
-        <w:rPr>
-          <w:rFonts w:ascii="Microsoft YaHei UI" w:eastAsia="Microsoft YaHei UI" w:hAnsi="Microsoft YaHei UI" w:cs="Verdana"/>
-          <w:iCs/>
-        </w:rPr>
-        <w:t>this.bookTitle</w:t>
-      </w:r>
-      <w:proofErr w:type="spellEnd"/>
-      <w:proofErr w:type="gramEnd"/>
-      <w:r>
-        <w:rPr>
-          <w:rFonts w:ascii="Microsoft YaHei UI" w:eastAsia="Microsoft YaHei UI" w:hAnsi="Microsoft YaHei UI" w:cs="Verdana"/>
-          <w:iCs/>
-        </w:rPr>
-        <w:t>=</w:t>
-      </w:r>
-      <w:proofErr w:type="spellStart"/>
-      <w:r>
-        <w:rPr>
-          <w:rFonts w:ascii="Microsoft YaHei UI" w:eastAsia="Microsoft YaHei UI" w:hAnsi="Microsoft YaHei UI" w:cs="Verdana"/>
-          <w:iCs/>
-        </w:rPr>
-        <w:t>bookTitle</w:t>
-      </w:r>
-      <w:proofErr w:type="spellEnd"/>
-      <w:r>
-        <w:rPr>
-          <w:rFonts w:ascii="Microsoft YaHei UI" w:eastAsia="Microsoft YaHei UI" w:hAnsi="Microsoft YaHei UI" w:cs="Verdana"/>
-          <w:iCs/>
-        </w:rPr>
-        <w:t>;</w:t>
-      </w:r>
-    </w:p>
-    <w:p>
-      <w:pPr>
-        <w:pStyle w:val="A5"/>
-        <w:spacing w:beforeLines="50" w:before="120" w:line="252" w:lineRule="exact"/>
-        <w:rPr>
-          <w:rFonts w:ascii="Microsoft YaHei UI" w:eastAsia="Microsoft YaHei UI" w:hAnsi="Microsoft YaHei UI" w:cs="Verdana"/>
-          <w:iCs/>
-        </w:rPr>
-      </w:pPr>
-      <w:r>
-        <w:rPr>
-          <w:rFonts w:ascii="Microsoft YaHei UI" w:eastAsia="Microsoft YaHei UI" w:hAnsi="Microsoft YaHei UI" w:cs="Verdana"/>
-          <w:iCs/>
-        </w:rPr>
-        <w:tab/>
-      </w:r>
-      <w:r>
-        <w:rPr>
-          <w:rFonts w:ascii="Microsoft YaHei UI" w:eastAsia="Microsoft YaHei UI" w:hAnsi="Microsoft YaHei UI" w:cs="Verdana"/>
-          <w:iCs/>
-        </w:rPr>
-        <w:tab/>
-      </w:r>
-      <w:r>
-        <w:rPr>
-          <w:rFonts w:ascii="Microsoft YaHei UI" w:eastAsia="Microsoft YaHei UI" w:hAnsi="Microsoft YaHei UI" w:cs="Verdana"/>
-          <w:iCs/>
-        </w:rPr>
-        <w:tab/>
-      </w:r>
-      <w:proofErr w:type="spellStart"/>
-      <w:proofErr w:type="gramStart"/>
-      <w:r>
-        <w:rPr>
-          <w:rFonts w:ascii="Microsoft YaHei UI" w:eastAsia="Microsoft YaHei UI" w:hAnsi="Microsoft YaHei UI" w:cs="Verdana"/>
-          <w:iCs/>
-        </w:rPr>
-        <w:t>this.bookauthor</w:t>
-      </w:r>
-      <w:proofErr w:type="spellEnd"/>
-      <w:proofErr w:type="gramEnd"/>
-      <w:r>
-        <w:rPr>
-          <w:rFonts w:ascii="Microsoft YaHei UI" w:eastAsia="Microsoft YaHei UI" w:hAnsi="Microsoft YaHei UI" w:cs="Verdana"/>
-          <w:iCs/>
-        </w:rPr>
-        <w:t>=</w:t>
-      </w:r>
-      <w:proofErr w:type="spellStart"/>
-      <w:r>
-        <w:rPr>
-          <w:rFonts w:ascii="Microsoft YaHei UI" w:eastAsia="Microsoft YaHei UI" w:hAnsi="Microsoft YaHei UI" w:cs="Verdana"/>
-          <w:iCs/>
-        </w:rPr>
-        <w:t>bookauthor</w:t>
-      </w:r>
-      <w:proofErr w:type="spellEnd"/>
-      <w:r>
-        <w:rPr>
-          <w:rFonts w:ascii="Microsoft YaHei UI" w:eastAsia="Microsoft YaHei UI" w:hAnsi="Microsoft YaHei UI" w:cs="Verdana"/>
-          <w:iCs/>
-        </w:rPr>
-        <w:t>;</w:t>
-      </w:r>
-    </w:p>
-    <w:p>
-      <w:pPr>
-        <w:pStyle w:val="A5"/>
-        <w:spacing w:beforeLines="50" w:before="120" w:line="252" w:lineRule="exact"/>
-        <w:rPr>
-          <w:rFonts w:ascii="Microsoft YaHei UI" w:eastAsia="Microsoft YaHei UI" w:hAnsi="Microsoft YaHei UI" w:cs="Verdana"/>
-          <w:iCs/>
-        </w:rPr>
-      </w:pPr>
-      <w:r>
-        <w:rPr>
-          <w:rFonts w:ascii="Microsoft YaHei UI" w:eastAsia="Microsoft YaHei UI" w:hAnsi="Microsoft YaHei UI" w:cs="Verdana"/>
-          <w:iCs/>
-        </w:rPr>
-        <w:tab/>
-      </w:r>
-      <w:r>
-        <w:rPr>
-          <w:rFonts w:ascii="Microsoft YaHei UI" w:eastAsia="Microsoft YaHei UI" w:hAnsi="Microsoft YaHei UI" w:cs="Verdana"/>
-          <w:iCs/>
-        </w:rPr>
-        <w:tab/>
-      </w:r>
-      <w:r>
-        <w:rPr>
-          <w:rFonts w:ascii="Microsoft YaHei UI" w:eastAsia="Microsoft YaHei UI" w:hAnsi="Microsoft YaHei UI" w:cs="Verdana"/>
-          <w:iCs/>
-        </w:rPr>
-        <w:tab/>
-      </w:r>
-      <w:proofErr w:type="spellStart"/>
-      <w:proofErr w:type="gramStart"/>
-      <w:r>
-        <w:rPr>
-          <w:rFonts w:ascii="Microsoft YaHei UI" w:eastAsia="Microsoft YaHei UI" w:hAnsi="Microsoft YaHei UI" w:cs="Verdana"/>
-          <w:iCs/>
-        </w:rPr>
-        <w:t>this.category</w:t>
-      </w:r>
-      <w:proofErr w:type="spellEnd"/>
-      <w:proofErr w:type="gramEnd"/>
-      <w:r>
-        <w:rPr>
-          <w:rFonts w:ascii="Microsoft YaHei UI" w:eastAsia="Microsoft YaHei UI" w:hAnsi="Microsoft YaHei UI" w:cs="Verdana"/>
-          <w:iCs/>
-        </w:rPr>
-        <w:t xml:space="preserve"> = category;</w:t>
-      </w:r>
-    </w:p>
-    <w:p>
-      <w:pPr>
-        <w:pStyle w:val="A5"/>
-        <w:spacing w:beforeLines="50" w:before="120" w:line="252" w:lineRule="exact"/>
-        <w:rPr>
-          <w:rFonts w:ascii="Microsoft YaHei UI" w:eastAsia="Microsoft YaHei UI" w:hAnsi="Microsoft YaHei UI" w:cs="Verdana"/>
-          <w:iCs/>
-        </w:rPr>
-      </w:pPr>
-      <w:r>
-        <w:rPr>
-          <w:rFonts w:ascii="Microsoft YaHei UI" w:eastAsia="Microsoft YaHei UI" w:hAnsi="Microsoft YaHei UI" w:cs="Verdana"/>
-          <w:iCs/>
-        </w:rPr>
-        <w:tab/>
-      </w:r>
-      <w:r>
-        <w:rPr>
-          <w:rFonts w:ascii="Microsoft YaHei UI" w:eastAsia="Microsoft YaHei UI" w:hAnsi="Microsoft YaHei UI" w:cs="Verdana"/>
-          <w:iCs/>
-        </w:rPr>
-        <w:tab/>
-      </w:r>
-      <w:r>
-        <w:rPr>
-          <w:rFonts w:ascii="Microsoft YaHei UI" w:eastAsia="Microsoft YaHei UI" w:hAnsi="Microsoft YaHei UI" w:cs="Verdana"/>
-          <w:iCs/>
-        </w:rPr>
-        <w:tab/>
-      </w:r>
-      <w:proofErr w:type="spellStart"/>
-      <w:proofErr w:type="gramStart"/>
-      <w:r>
-        <w:rPr>
-          <w:rFonts w:ascii="Microsoft YaHei UI" w:eastAsia="Microsoft YaHei UI" w:hAnsi="Microsoft YaHei UI" w:cs="Verdana"/>
-          <w:iCs/>
-        </w:rPr>
-        <w:t>this.ISBN</w:t>
-      </w:r>
-      <w:proofErr w:type="spellEnd"/>
-      <w:proofErr w:type="gramEnd"/>
-      <w:r>
-        <w:rPr>
-          <w:rFonts w:ascii="Microsoft YaHei UI" w:eastAsia="Microsoft YaHei UI" w:hAnsi="Microsoft YaHei UI" w:cs="Verdana"/>
-          <w:iCs/>
-        </w:rPr>
-        <w:t xml:space="preserve"> = ISBN;</w:t>
-      </w:r>
-    </w:p>
-    <w:p>
-      <w:pPr>
-        <w:pStyle w:val="A5"/>
-        <w:spacing w:beforeLines="50" w:before="120" w:line="252" w:lineRule="exact"/>
-        <w:rPr>
-          <w:rFonts w:ascii="Microsoft YaHei UI" w:eastAsia="Microsoft YaHei UI" w:hAnsi="Microsoft YaHei UI" w:cs="Verdana"/>
-          <w:iCs/>
-        </w:rPr>
-      </w:pPr>
-      <w:r>
-        <w:rPr>
-          <w:rFonts w:ascii="Microsoft YaHei UI" w:eastAsia="Microsoft YaHei UI" w:hAnsi="Microsoft YaHei UI" w:cs="Verdana"/>
-          <w:iCs/>
-        </w:rPr>
-        <w:tab/>
-      </w:r>
-      <w:r>
-        <w:rPr>
-          <w:rFonts w:ascii="Microsoft YaHei UI" w:eastAsia="Microsoft YaHei UI" w:hAnsi="Microsoft YaHei UI" w:cs="Verdana"/>
-          <w:iCs/>
-        </w:rPr>
-        <w:tab/>
-      </w:r>
-      <w:r>
-        <w:rPr>
-          <w:rFonts w:ascii="Microsoft YaHei UI" w:eastAsia="Microsoft YaHei UI" w:hAnsi="Microsoft YaHei UI" w:cs="Verdana"/>
-          <w:iCs/>
-        </w:rPr>
-        <w:tab/>
-      </w:r>
-      <w:proofErr w:type="spellStart"/>
-      <w:proofErr w:type="gramStart"/>
-      <w:r>
-        <w:rPr>
-          <w:rFonts w:ascii="Microsoft YaHei UI" w:eastAsia="Microsoft YaHei UI" w:hAnsi="Microsoft YaHei UI" w:cs="Verdana"/>
-          <w:iCs/>
-        </w:rPr>
-        <w:t>this.copyNumber</w:t>
-      </w:r>
-      <w:proofErr w:type="spellEnd"/>
-      <w:proofErr w:type="gramEnd"/>
-      <w:r>
-        <w:rPr>
-          <w:rFonts w:ascii="Microsoft YaHei UI" w:eastAsia="Microsoft YaHei UI" w:hAnsi="Microsoft YaHei UI" w:cs="Verdana"/>
-          <w:iCs/>
-        </w:rPr>
-        <w:t xml:space="preserve">= </w:t>
-      </w:r>
-      <w:proofErr w:type="spellStart"/>
-      <w:r>
-        <w:rPr>
-          <w:rFonts w:ascii="Microsoft YaHei UI" w:eastAsia="Microsoft YaHei UI" w:hAnsi="Microsoft YaHei UI" w:cs="Verdana"/>
-          <w:iCs/>
-        </w:rPr>
-        <w:t>Integer.parseInt</w:t>
-      </w:r>
-      <w:proofErr w:type="spellEnd"/>
-      <w:r>
-        <w:rPr>
-          <w:rFonts w:ascii="Microsoft YaHei UI" w:eastAsia="Microsoft YaHei UI" w:hAnsi="Microsoft YaHei UI" w:cs="Verdana"/>
-          <w:iCs/>
-        </w:rPr>
-        <w:t>(</w:t>
-      </w:r>
-      <w:proofErr w:type="spellStart"/>
-      <w:r>
-        <w:rPr>
-          <w:rFonts w:ascii="Microsoft YaHei UI" w:eastAsia="Microsoft YaHei UI" w:hAnsi="Microsoft YaHei UI" w:cs="Verdana"/>
-          <w:iCs/>
-        </w:rPr>
-        <w:t>copyNumber</w:t>
-      </w:r>
-      <w:proofErr w:type="spellEnd"/>
-      <w:r>
-        <w:rPr>
-          <w:rFonts w:ascii="Microsoft YaHei UI" w:eastAsia="Microsoft YaHei UI" w:hAnsi="Microsoft YaHei UI" w:cs="Verdana"/>
-          <w:iCs/>
-        </w:rPr>
-        <w:t>);</w:t>
-      </w:r>
-    </w:p>
-    <w:p>
-      <w:pPr>
-        <w:pStyle w:val="A5"/>
-        <w:spacing w:beforeLines="50" w:before="120" w:line="252" w:lineRule="exact"/>
-        <w:rPr>
-          <w:rFonts w:ascii="Microsoft YaHei UI" w:eastAsia="Microsoft YaHei UI" w:hAnsi="Microsoft YaHei UI" w:cs="Verdana"/>
-          <w:iCs/>
-        </w:rPr>
-      </w:pPr>
-      <w:r>
-        <w:rPr>
-          <w:rFonts w:ascii="Microsoft YaHei UI" w:eastAsia="Microsoft YaHei UI" w:hAnsi="Microsoft YaHei UI" w:cs="Verdana"/>
-          <w:iCs/>
-        </w:rPr>
-        <w:tab/>
-      </w:r>
-      <w:r>
-        <w:rPr>
-          <w:rFonts w:ascii="Microsoft YaHei UI" w:eastAsia="Microsoft YaHei UI" w:hAnsi="Microsoft YaHei UI" w:cs="Verdana"/>
-          <w:iCs/>
-        </w:rPr>
-        <w:tab/>
-      </w:r>
-      <w:r>
-        <w:rPr>
-          <w:rFonts w:ascii="Microsoft YaHei UI" w:eastAsia="Microsoft YaHei UI" w:hAnsi="Microsoft YaHei UI" w:cs="Verdana"/>
-          <w:iCs/>
-        </w:rPr>
-        <w:tab/>
-      </w:r>
-      <w:proofErr w:type="spellStart"/>
-      <w:proofErr w:type="gramStart"/>
-      <w:r>
-        <w:rPr>
-          <w:rFonts w:ascii="Microsoft YaHei UI" w:eastAsia="Microsoft YaHei UI" w:hAnsi="Microsoft YaHei UI" w:cs="Verdana"/>
-          <w:iCs/>
-        </w:rPr>
-        <w:t>this.copyAvailable</w:t>
-      </w:r>
-      <w:proofErr w:type="spellEnd"/>
-      <w:proofErr w:type="gramEnd"/>
-      <w:r>
-        <w:rPr>
-          <w:rFonts w:ascii="Microsoft YaHei UI" w:eastAsia="Microsoft YaHei UI" w:hAnsi="Microsoft YaHei UI" w:cs="Verdana"/>
-          <w:iCs/>
-        </w:rPr>
-        <w:t>=</w:t>
-      </w:r>
-      <w:proofErr w:type="spellStart"/>
-      <w:r>
-        <w:rPr>
-          <w:rFonts w:ascii="Microsoft YaHei UI" w:eastAsia="Microsoft YaHei UI" w:hAnsi="Microsoft YaHei UI" w:cs="Verdana"/>
-          <w:iCs/>
-        </w:rPr>
-        <w:t>CopyAvailable</w:t>
-      </w:r>
-      <w:proofErr w:type="spellEnd"/>
-      <w:r>
-        <w:rPr>
-          <w:rFonts w:ascii="Microsoft YaHei UI" w:eastAsia="Microsoft YaHei UI" w:hAnsi="Microsoft YaHei UI" w:cs="Verdana"/>
-          <w:iCs/>
-        </w:rPr>
-        <w:t>;</w:t>
-      </w:r>
-    </w:p>
-    <w:p>
-      <w:pPr>
-        <w:pStyle w:val="A5"/>
-        <w:spacing w:beforeLines="50" w:before="120" w:line="252" w:lineRule="exact"/>
-        <w:rPr>
-          <w:rFonts w:ascii="Microsoft YaHei UI" w:eastAsia="Microsoft YaHei UI" w:hAnsi="Microsoft YaHei UI" w:cs="Verdana"/>
-          <w:iCs/>
-        </w:rPr>
-      </w:pPr>
-      <w:r>
-        <w:rPr>
-          <w:rFonts w:ascii="Microsoft YaHei UI" w:eastAsia="Microsoft YaHei UI" w:hAnsi="Microsoft YaHei UI" w:cs="Verdana"/>
-          <w:iCs/>
-        </w:rPr>
-        <w:tab/>
-      </w:r>
-      <w:r>
-        <w:rPr>
-          <w:rFonts w:ascii="Microsoft YaHei UI" w:eastAsia="Microsoft YaHei UI" w:hAnsi="Microsoft YaHei UI" w:cs="Verdana"/>
-          <w:iCs/>
-        </w:rPr>
-        <w:tab/>
-      </w:r>
-      <w:r>
-        <w:rPr>
-          <w:rFonts w:ascii="Microsoft YaHei UI" w:eastAsia="Microsoft YaHei UI" w:hAnsi="Microsoft YaHei UI" w:cs="Verdana"/>
-          <w:iCs/>
-        </w:rPr>
-        <w:tab/>
-      </w:r>
-      <w:proofErr w:type="spellStart"/>
-      <w:proofErr w:type="gramStart"/>
-      <w:r>
-        <w:rPr>
-          <w:rFonts w:ascii="Microsoft YaHei UI" w:eastAsia="Microsoft YaHei UI" w:hAnsi="Microsoft YaHei UI" w:cs="Verdana"/>
-          <w:iCs/>
-        </w:rPr>
-        <w:t>this.Next</w:t>
-      </w:r>
-      <w:proofErr w:type="spellEnd"/>
-      <w:proofErr w:type="gramEnd"/>
-      <w:r>
-        <w:rPr>
-          <w:rFonts w:ascii="Microsoft YaHei UI" w:eastAsia="Microsoft YaHei UI" w:hAnsi="Microsoft YaHei UI" w:cs="Verdana"/>
-          <w:iCs/>
-        </w:rPr>
-        <w:t xml:space="preserve"> = Next;</w:t>
-      </w:r>
-    </w:p>
-    <w:p>
-      <w:pPr>
-        <w:pStyle w:val="A5"/>
-        <w:spacing w:beforeLines="50" w:before="120" w:line="252" w:lineRule="exact"/>
-        <w:rPr>
-          <w:rFonts w:ascii="Microsoft YaHei UI" w:eastAsia="Microsoft YaHei UI" w:hAnsi="Microsoft YaHei UI" w:cs="Verdana"/>
-          <w:iCs/>
-        </w:rPr>
-      </w:pPr>
-      <w:r>
-        <w:rPr>
-          <w:rFonts w:ascii="Microsoft YaHei UI" w:eastAsia="Microsoft YaHei UI" w:hAnsi="Microsoft YaHei UI" w:cs="Verdana"/>
-          <w:iCs/>
-        </w:rPr>
-        <w:tab/>
-      </w:r>
-      <w:r>
-        <w:rPr>
-          <w:rFonts w:ascii="Microsoft YaHei UI" w:eastAsia="Microsoft YaHei UI" w:hAnsi="Microsoft YaHei UI" w:cs="Verdana"/>
-          <w:iCs/>
-        </w:rPr>
-        <w:tab/>
-        <w:t>}</w:t>
-      </w:r>
-    </w:p>
-    <w:p>
-      <w:pPr>
-        <w:pStyle w:val="A5"/>
-        <w:spacing w:beforeLines="50" w:before="120" w:line="252" w:lineRule="exact"/>
-        <w:rPr>
-          <w:rFonts w:ascii="Microsoft YaHei UI" w:eastAsia="Microsoft YaHei UI" w:hAnsi="Microsoft YaHei UI" w:cs="Verdana"/>
-          <w:iCs/>
-        </w:rPr>
-      </w:pPr>
-      <w:r>
-        <w:rPr>
-          <w:rFonts w:ascii="Microsoft YaHei UI" w:eastAsia="Microsoft YaHei UI" w:hAnsi="Microsoft YaHei UI" w:cs="Verdana"/>
-          <w:iCs/>
-        </w:rPr>
-        <w:t>}</w:t>
-      </w:r>
-    </w:p>
-    <w:p>
-      <w:pPr>
-        <w:pStyle w:val="A5"/>
-        <w:spacing w:beforeLines="50" w:before="120" w:line="252" w:lineRule="exact"/>
-        <w:rPr>
-          <w:rFonts w:ascii="Microsoft YaHei UI" w:eastAsia="Microsoft YaHei UI" w:hAnsi="Microsoft YaHei UI" w:cs="Verdana"/>
-          <w:iCs/>
-        </w:rPr>
-      </w:pPr>
-      <w:r>
-        <w:rPr>
-          <w:rFonts w:ascii="Microsoft YaHei UI" w:eastAsia="Microsoft YaHei UI" w:hAnsi="Microsoft YaHei UI" w:cs="Verdana"/>
-          <w:iCs/>
-        </w:rPr>
-        <w:t xml:space="preserve">Function </w:t>
-      </w:r>
-      <w:proofErr w:type="spellStart"/>
-      <w:proofErr w:type="gramStart"/>
-      <w:r>
-        <w:rPr>
-          <w:rFonts w:ascii="Microsoft YaHei UI" w:eastAsia="Microsoft YaHei UI" w:hAnsi="Microsoft YaHei UI" w:cs="Verdana"/>
-          <w:iCs/>
-        </w:rPr>
-        <w:t>addbook</w:t>
-      </w:r>
-      <w:proofErr w:type="spellEnd"/>
-      <w:r>
-        <w:rPr>
-          <w:rFonts w:ascii="Microsoft YaHei UI" w:eastAsia="Microsoft YaHei UI" w:hAnsi="Microsoft YaHei UI" w:cs="Verdana"/>
-          <w:iCs/>
-        </w:rPr>
-        <w:t>(</w:t>
-      </w:r>
-      <w:proofErr w:type="gramEnd"/>
-      <w:r>
-        <w:rPr>
-          <w:rFonts w:ascii="Microsoft YaHei UI" w:eastAsia="Microsoft YaHei UI" w:hAnsi="Microsoft YaHei UI" w:cs="Verdana"/>
-          <w:iCs/>
-        </w:rPr>
-        <w:t>){</w:t>
-      </w:r>
-    </w:p>
-    <w:p>
-      <w:pPr>
-        <w:pStyle w:val="A5"/>
-        <w:spacing w:beforeLines="50" w:before="120" w:line="252" w:lineRule="exact"/>
-        <w:rPr>
-          <w:rFonts w:ascii="Microsoft YaHei UI" w:eastAsia="Microsoft YaHei UI" w:hAnsi="Microsoft YaHei UI" w:cs="Verdana"/>
-          <w:iCs/>
-        </w:rPr>
-      </w:pPr>
-      <w:proofErr w:type="gramStart"/>
-      <w:r>
-        <w:rPr>
-          <w:rFonts w:ascii="Microsoft YaHei UI" w:eastAsia="Microsoft YaHei UI" w:hAnsi="Microsoft YaHei UI" w:cs="Verdana"/>
-          <w:iCs/>
-        </w:rPr>
-        <w:t>Print(</w:t>
-      </w:r>
-      <w:proofErr w:type="gramEnd"/>
-      <w:r>
-        <w:rPr>
-          <w:rFonts w:ascii="Microsoft YaHei UI" w:eastAsia="Microsoft YaHei UI" w:hAnsi="Microsoft YaHei UI" w:cs="Verdana"/>
-          <w:iCs/>
-        </w:rPr>
-        <w:t>“Please input the book information……”)</w:t>
-      </w:r>
-    </w:p>
-    <w:p>
-      <w:pPr>
-        <w:pStyle w:val="A5"/>
-        <w:spacing w:beforeLines="50" w:before="120" w:line="252" w:lineRule="exact"/>
-        <w:rPr>
-          <w:rFonts w:ascii="Microsoft YaHei UI" w:eastAsia="Microsoft YaHei UI" w:hAnsi="Microsoft YaHei UI" w:cs="Verdana"/>
-          <w:iCs/>
-        </w:rPr>
-      </w:pPr>
-      <w:r>
-        <w:rPr>
-          <w:rFonts w:ascii="Microsoft YaHei UI" w:eastAsia="Microsoft YaHei UI" w:hAnsi="Microsoft YaHei UI" w:cs="Verdana"/>
-          <w:iCs/>
-        </w:rPr>
-        <w:t>Check the information which user input is illegal or not ….</w:t>
-      </w:r>
-    </w:p>
-    <w:p>
-      <w:pPr>
-        <w:pStyle w:val="A5"/>
-        <w:spacing w:beforeLines="50" w:before="120" w:line="252" w:lineRule="exact"/>
-        <w:rPr>
-          <w:rFonts w:ascii="Microsoft YaHei UI" w:eastAsia="Microsoft YaHei UI" w:hAnsi="Microsoft YaHei UI" w:cs="Verdana"/>
-          <w:iCs/>
-        </w:rPr>
-      </w:pPr>
-      <w:r>
-        <w:rPr>
-          <w:rFonts w:ascii="Microsoft YaHei UI" w:eastAsia="Microsoft YaHei UI" w:hAnsi="Microsoft YaHei UI" w:cs="Verdana"/>
-          <w:iCs/>
-        </w:rPr>
-        <w:t xml:space="preserve">Call the function </w:t>
-      </w:r>
-      <w:proofErr w:type="spellStart"/>
-      <w:r>
-        <w:rPr>
-          <w:rFonts w:ascii="Microsoft YaHei UI" w:eastAsia="Microsoft YaHei UI" w:hAnsi="Microsoft YaHei UI" w:cs="Verdana"/>
-          <w:iCs/>
-        </w:rPr>
-        <w:t>validateBook</w:t>
-      </w:r>
-      <w:proofErr w:type="spellEnd"/>
-      <w:r>
-        <w:rPr>
-          <w:rFonts w:ascii="Microsoft YaHei UI" w:eastAsia="Microsoft YaHei UI" w:hAnsi="Microsoft YaHei UI" w:cs="Verdana"/>
-          <w:iCs/>
-        </w:rPr>
-        <w:t>(</w:t>
-      </w:r>
-      <w:proofErr w:type="spellStart"/>
-      <w:proofErr w:type="gramStart"/>
-      <w:r>
-        <w:rPr>
-          <w:rFonts w:ascii="Microsoft YaHei UI" w:eastAsia="Microsoft YaHei UI" w:hAnsi="Microsoft YaHei UI" w:cs="Verdana"/>
-          <w:iCs/>
-        </w:rPr>
-        <w:t>ISBN,Bookname</w:t>
-      </w:r>
-      <w:proofErr w:type="gramEnd"/>
-      <w:r>
-        <w:rPr>
-          <w:rFonts w:ascii="Microsoft YaHei UI" w:eastAsia="Microsoft YaHei UI" w:hAnsi="Microsoft YaHei UI" w:cs="Verdana"/>
-          <w:iCs/>
-        </w:rPr>
-        <w:t>,Bookauthor</w:t>
-      </w:r>
-      <w:proofErr w:type="spellEnd"/>
-      <w:r>
-        <w:rPr>
-          <w:rFonts w:ascii="Microsoft YaHei UI" w:eastAsia="Microsoft YaHei UI" w:hAnsi="Microsoft YaHei UI" w:cs="Verdana"/>
-          <w:iCs/>
-        </w:rPr>
-        <w:t xml:space="preserve">) to judge whether this book has already existed in the </w:t>
-      </w:r>
-      <w:proofErr w:type="spellStart"/>
-      <w:r>
-        <w:rPr>
-          <w:rFonts w:ascii="Microsoft YaHei UI" w:eastAsia="Microsoft YaHei UI" w:hAnsi="Microsoft YaHei UI" w:cs="Verdana"/>
-          <w:iCs/>
-        </w:rPr>
-        <w:t>libaray</w:t>
-      </w:r>
-      <w:proofErr w:type="spellEnd"/>
-      <w:r>
-        <w:rPr>
-          <w:rFonts w:ascii="Microsoft YaHei UI" w:eastAsia="Microsoft YaHei UI" w:hAnsi="Microsoft YaHei UI" w:cs="Verdana"/>
-          <w:iCs/>
-        </w:rPr>
-        <w:t>;</w:t>
-      </w:r>
-    </w:p>
-    <w:p>
-      <w:pPr>
-        <w:pStyle w:val="A5"/>
-        <w:spacing w:beforeLines="50" w:before="120" w:line="252" w:lineRule="exact"/>
-        <w:rPr>
-          <w:rFonts w:ascii="Microsoft YaHei UI" w:eastAsia="Microsoft YaHei UI" w:hAnsi="Microsoft YaHei UI" w:cs="Verdana"/>
-          <w:iCs/>
-        </w:rPr>
-      </w:pPr>
-      <w:r>
-        <w:rPr>
-          <w:rFonts w:ascii="Microsoft YaHei UI" w:eastAsia="Microsoft YaHei UI" w:hAnsi="Microsoft YaHei UI" w:cs="Verdana"/>
-          <w:iCs/>
-        </w:rPr>
-        <w:t>If(exist) {</w:t>
-      </w:r>
-    </w:p>
-    <w:p>
-      <w:pPr>
-        <w:pStyle w:val="A5"/>
-        <w:spacing w:beforeLines="50" w:before="120" w:line="252" w:lineRule="exact"/>
-        <w:rPr>
-          <w:rFonts w:ascii="Microsoft YaHei UI" w:eastAsia="Microsoft YaHei UI" w:hAnsi="Microsoft YaHei UI" w:cs="Verdana"/>
-          <w:iCs/>
-        </w:rPr>
-      </w:pPr>
-      <w:proofErr w:type="gramStart"/>
-      <w:r>
-        <w:rPr>
-          <w:rFonts w:ascii="Microsoft YaHei UI" w:eastAsia="Microsoft YaHei UI" w:hAnsi="Microsoft YaHei UI" w:cs="Verdana"/>
-          <w:iCs/>
-        </w:rPr>
-        <w:t>print(</w:t>
-      </w:r>
-      <w:proofErr w:type="gramEnd"/>
-      <w:r>
-        <w:rPr>
-          <w:rFonts w:ascii="Microsoft YaHei UI" w:eastAsia="Microsoft YaHei UI" w:hAnsi="Microsoft YaHei UI" w:cs="Verdana"/>
-          <w:iCs/>
-        </w:rPr>
-        <w:t>“the book has already exists”)</w:t>
-      </w:r>
-    </w:p>
-    <w:p>
-      <w:pPr>
-        <w:pStyle w:val="A5"/>
-        <w:spacing w:beforeLines="50" w:before="120" w:line="252" w:lineRule="exact"/>
-        <w:rPr>
-          <w:rFonts w:ascii="Microsoft YaHei UI" w:eastAsia="Microsoft YaHei UI" w:hAnsi="Microsoft YaHei UI" w:cs="Verdana"/>
-          <w:iCs/>
-        </w:rPr>
-      </w:pPr>
-      <w:r>
-        <w:rPr>
-          <w:rFonts w:ascii="Microsoft YaHei UI" w:eastAsia="Microsoft YaHei UI" w:hAnsi="Microsoft YaHei UI" w:cs="Verdana"/>
-          <w:iCs/>
-        </w:rPr>
-        <w:t xml:space="preserve">go back to the </w:t>
-      </w:r>
-      <w:proofErr w:type="spellStart"/>
-      <w:r>
-        <w:rPr>
-          <w:rFonts w:ascii="Microsoft YaHei UI" w:eastAsia="Microsoft YaHei UI" w:hAnsi="Microsoft YaHei UI" w:cs="Verdana"/>
-          <w:iCs/>
-        </w:rPr>
-        <w:t>userInterface</w:t>
-      </w:r>
-      <w:proofErr w:type="spellEnd"/>
-    </w:p>
-    <w:p>
-      <w:pPr>
-        <w:pStyle w:val="A5"/>
-        <w:spacing w:beforeLines="50" w:before="120" w:line="252" w:lineRule="exact"/>
-        <w:rPr>
-          <w:rFonts w:ascii="Microsoft YaHei UI" w:eastAsia="Microsoft YaHei UI" w:hAnsi="Microsoft YaHei UI" w:cs="Verdana"/>
-          <w:iCs/>
-        </w:rPr>
-      </w:pPr>
-      <w:r>
-        <w:rPr>
-          <w:rFonts w:ascii="Microsoft YaHei UI" w:eastAsia="Microsoft YaHei UI" w:hAnsi="Microsoft YaHei UI" w:cs="Verdana"/>
-          <w:iCs/>
-        </w:rPr>
-        <w:t xml:space="preserve">} </w:t>
-      </w:r>
-    </w:p>
-    <w:p>
-      <w:pPr>
-        <w:pStyle w:val="A5"/>
-        <w:spacing w:beforeLines="50" w:before="120" w:line="252" w:lineRule="exact"/>
-        <w:rPr>
-          <w:rFonts w:ascii="Microsoft YaHei UI" w:eastAsia="Microsoft YaHei UI" w:hAnsi="Microsoft YaHei UI" w:cs="Verdana"/>
-          <w:iCs/>
-        </w:rPr>
-      </w:pPr>
-      <w:r>
-        <w:rPr>
-          <w:rFonts w:ascii="Microsoft YaHei UI" w:eastAsia="Microsoft YaHei UI" w:hAnsi="Microsoft YaHei UI" w:cs="Verdana"/>
-          <w:iCs/>
-        </w:rPr>
-        <w:t>else {</w:t>
-      </w:r>
-    </w:p>
-    <w:p>
-      <w:pPr>
-        <w:pStyle w:val="A5"/>
-        <w:spacing w:beforeLines="50" w:before="120" w:line="252" w:lineRule="exact"/>
-        <w:rPr>
-          <w:rFonts w:ascii="Microsoft YaHei UI" w:eastAsia="Microsoft YaHei UI" w:hAnsi="Microsoft YaHei UI" w:cs="Verdana"/>
-          <w:iCs/>
-        </w:rPr>
-      </w:pPr>
-      <w:r>
-        <w:rPr>
-          <w:rFonts w:ascii="Microsoft YaHei UI" w:eastAsia="Microsoft YaHei UI" w:hAnsi="Microsoft YaHei UI" w:cs="Verdana"/>
-          <w:iCs/>
-        </w:rPr>
-        <w:t xml:space="preserve">Book </w:t>
-      </w:r>
-      <w:proofErr w:type="spellStart"/>
-      <w:r>
-        <w:rPr>
-          <w:rFonts w:ascii="Microsoft YaHei UI" w:eastAsia="Microsoft YaHei UI" w:hAnsi="Microsoft YaHei UI" w:cs="Verdana"/>
-          <w:iCs/>
-        </w:rPr>
-        <w:t>book</w:t>
-      </w:r>
-      <w:proofErr w:type="spellEnd"/>
-      <w:r>
-        <w:rPr>
-          <w:rFonts w:ascii="Microsoft YaHei UI" w:eastAsia="Microsoft YaHei UI" w:hAnsi="Microsoft YaHei UI" w:cs="Verdana"/>
-          <w:iCs/>
-        </w:rPr>
-        <w:t xml:space="preserve"> = new Book(</w:t>
-      </w:r>
-      <w:proofErr w:type="gramStart"/>
-      <w:r>
-        <w:rPr>
-          <w:rFonts w:ascii="Microsoft YaHei UI" w:eastAsia="Microsoft YaHei UI" w:hAnsi="Microsoft YaHei UI" w:cs="Verdana"/>
-          <w:iCs/>
-        </w:rPr>
-        <w:t>bookTitle,bookauthor</w:t>
-      </w:r>
-      <w:proofErr w:type="gramEnd"/>
-      <w:r>
-        <w:rPr>
-          <w:rFonts w:ascii="Microsoft YaHei UI" w:eastAsia="Microsoft YaHei UI" w:hAnsi="Microsoft YaHei UI" w:cs="Verdana"/>
-          <w:iCs/>
-        </w:rPr>
-        <w:t>,ISBN,category,copyNumber,copyAvailable,null);</w:t>
-      </w:r>
-    </w:p>
-    <w:p>
-      <w:pPr>
-        <w:pStyle w:val="A5"/>
-        <w:spacing w:beforeLines="50" w:before="120" w:line="252" w:lineRule="exact"/>
-        <w:rPr>
-          <w:rFonts w:ascii="Microsoft YaHei UI" w:eastAsia="Microsoft YaHei UI" w:hAnsi="Microsoft YaHei UI" w:cs="Verdana"/>
-          <w:iCs/>
-        </w:rPr>
-      </w:pPr>
-      <w:proofErr w:type="spellStart"/>
-      <w:proofErr w:type="gramStart"/>
-      <w:r>
-        <w:rPr>
-          <w:rFonts w:ascii="Microsoft YaHei UI" w:eastAsia="Microsoft YaHei UI" w:hAnsi="Microsoft YaHei UI" w:cs="Verdana"/>
-          <w:iCs/>
-        </w:rPr>
-        <w:t>book.Next</w:t>
-      </w:r>
-      <w:proofErr w:type="spellEnd"/>
-      <w:proofErr w:type="gramEnd"/>
-      <w:r>
-        <w:rPr>
-          <w:rFonts w:ascii="Microsoft YaHei UI" w:eastAsia="Microsoft YaHei UI" w:hAnsi="Microsoft YaHei UI" w:cs="Verdana"/>
-          <w:iCs/>
-        </w:rPr>
-        <w:t xml:space="preserve"> = head; //make the node's next node point at the head of the </w:t>
-      </w:r>
-      <w:proofErr w:type="spellStart"/>
-      <w:r>
-        <w:rPr>
-          <w:rFonts w:ascii="Microsoft YaHei UI" w:eastAsia="Microsoft YaHei UI" w:hAnsi="Microsoft YaHei UI" w:cs="Verdana"/>
-          <w:iCs/>
-        </w:rPr>
-        <w:t>LinkedList</w:t>
-      </w:r>
-      <w:proofErr w:type="spellEnd"/>
-    </w:p>
-    <w:p>
-      <w:pPr>
-        <w:pStyle w:val="A5"/>
-        <w:spacing w:beforeLines="50" w:before="120" w:line="252" w:lineRule="exact"/>
-        <w:rPr>
-          <w:rFonts w:ascii="Microsoft YaHei UI" w:eastAsia="Microsoft YaHei UI" w:hAnsi="Microsoft YaHei UI" w:cs="Verdana"/>
-          <w:iCs/>
-        </w:rPr>
-      </w:pPr>
-      <w:r>
-        <w:rPr>
-          <w:rFonts w:ascii="Microsoft YaHei UI" w:eastAsia="Microsoft YaHei UI" w:hAnsi="Microsoft YaHei UI" w:cs="Verdana"/>
-          <w:iCs/>
-        </w:rPr>
-        <w:t xml:space="preserve">head = </w:t>
-      </w:r>
-      <w:proofErr w:type="gramStart"/>
-      <w:r>
-        <w:rPr>
-          <w:rFonts w:ascii="Microsoft YaHei UI" w:eastAsia="Microsoft YaHei UI" w:hAnsi="Microsoft YaHei UI" w:cs="Verdana"/>
-          <w:iCs/>
-        </w:rPr>
-        <w:t>book;  /</w:t>
-      </w:r>
-      <w:proofErr w:type="gramEnd"/>
-      <w:r>
-        <w:rPr>
-          <w:rFonts w:ascii="Microsoft YaHei UI" w:eastAsia="Microsoft YaHei UI" w:hAnsi="Microsoft YaHei UI" w:cs="Verdana"/>
-          <w:iCs/>
-        </w:rPr>
-        <w:t>/update the head node to the current node</w:t>
-      </w:r>
-    </w:p>
-    <w:p>
-      <w:pPr>
-        <w:pStyle w:val="A5"/>
-        <w:spacing w:beforeLines="50" w:before="120" w:line="252" w:lineRule="exact"/>
-        <w:rPr>
-          <w:rFonts w:ascii="Microsoft YaHei UI" w:eastAsia="Microsoft YaHei UI" w:hAnsi="Microsoft YaHei UI" w:cs="Verdana"/>
-          <w:iCs/>
-        </w:rPr>
-      </w:pPr>
-      <w:proofErr w:type="spellStart"/>
-      <w:r>
-        <w:rPr>
-          <w:rFonts w:ascii="Microsoft YaHei UI" w:eastAsia="Microsoft YaHei UI" w:hAnsi="Microsoft YaHei UI" w:cs="Verdana"/>
-          <w:iCs/>
-        </w:rPr>
-        <w:t>Librarysize</w:t>
-      </w:r>
-      <w:proofErr w:type="spellEnd"/>
-      <w:r>
-        <w:rPr>
-          <w:rFonts w:ascii="Microsoft YaHei UI" w:eastAsia="Microsoft YaHei UI" w:hAnsi="Microsoft YaHei UI" w:cs="Verdana"/>
-          <w:iCs/>
-        </w:rPr>
-        <w:t xml:space="preserve">++; //maintain the length of the </w:t>
-      </w:r>
-      <w:proofErr w:type="spellStart"/>
-      <w:r>
-        <w:rPr>
-          <w:rFonts w:ascii="Microsoft YaHei UI" w:eastAsia="Microsoft YaHei UI" w:hAnsi="Microsoft YaHei UI" w:cs="Verdana"/>
-          <w:iCs/>
-        </w:rPr>
-        <w:t>Linkedlist</w:t>
-      </w:r>
-      <w:proofErr w:type="spellEnd"/>
-    </w:p>
-    <w:p>
-      <w:pPr>
-        <w:pStyle w:val="A5"/>
-        <w:spacing w:beforeLines="50" w:before="120" w:line="252" w:lineRule="exact"/>
-        <w:rPr>
-          <w:rFonts w:ascii="Microsoft YaHei UI" w:eastAsia="Microsoft YaHei UI" w:hAnsi="Microsoft YaHei UI" w:cs="Verdana"/>
-          <w:iCs/>
-        </w:rPr>
-      </w:pPr>
-      <w:r>
-        <w:rPr>
-          <w:rFonts w:ascii="Microsoft YaHei UI" w:eastAsia="Microsoft YaHei UI" w:hAnsi="Microsoft YaHei UI" w:cs="Verdana"/>
-          <w:iCs/>
-        </w:rPr>
-        <w:t>}</w:t>
-      </w:r>
-    </w:p>
-    <w:p>
-      <w:pPr>
-        <w:pStyle w:val="A5"/>
-        <w:spacing w:beforeLines="50" w:before="120" w:line="252" w:lineRule="exact"/>
-        <w:rPr>
-          <w:rFonts w:ascii="Microsoft YaHei UI" w:eastAsia="Microsoft YaHei UI" w:hAnsi="Microsoft YaHei UI" w:cs="Verdana"/>
-          <w:iCs/>
-        </w:rPr>
-      </w:pPr>
-      <w:r>
-        <w:rPr>
-          <w:rFonts w:ascii="Microsoft YaHei UI" w:eastAsia="Microsoft YaHei UI" w:hAnsi="Microsoft YaHei UI" w:cs="Verdana"/>
-          <w:iCs/>
-        </w:rPr>
-        <w:t>}</w:t>
-      </w:r>
-    </w:p>
-    <w:p>
-      <w:pPr>
-        <w:pStyle w:val="A5"/>
-        <w:spacing w:beforeLines="50" w:before="120" w:line="252" w:lineRule="exact"/>
-        <w:rPr>
-          <w:rFonts w:ascii="Microsoft YaHei UI" w:eastAsia="Microsoft YaHei UI" w:hAnsi="Microsoft YaHei UI" w:cs="Verdana"/>
-          <w:iCs/>
-        </w:rPr>
-      </w:pPr>
-    </w:p>
-    <w:p>
-      <w:pPr>
-        <w:pStyle w:val="A5"/>
-        <w:spacing w:beforeLines="50" w:before="120" w:line="252" w:lineRule="exact"/>
-        <w:rPr>
-          <w:rFonts w:ascii="Microsoft YaHei UI" w:eastAsia="Microsoft YaHei UI" w:hAnsi="Microsoft YaHei UI" w:cs="Verdana"/>
-          <w:iCs/>
-        </w:rPr>
-      </w:pPr>
-      <w:r>
-        <w:rPr>
-          <w:rFonts w:ascii="Microsoft YaHei UI" w:eastAsia="Microsoft YaHei UI" w:hAnsi="Microsoft YaHei UI" w:cs="Verdana"/>
-          <w:iCs/>
-        </w:rPr>
-        <w:t xml:space="preserve">Function </w:t>
-      </w:r>
-      <w:proofErr w:type="spellStart"/>
-      <w:r>
-        <w:rPr>
-          <w:rFonts w:ascii="Microsoft YaHei UI" w:eastAsia="Microsoft YaHei UI" w:hAnsi="Microsoft YaHei UI" w:cs="Verdana"/>
-          <w:iCs/>
-        </w:rPr>
-        <w:t>displaybook</w:t>
-      </w:r>
-      <w:proofErr w:type="spellEnd"/>
-      <w:r>
-        <w:rPr>
-          <w:rFonts w:ascii="Microsoft YaHei UI" w:eastAsia="Microsoft YaHei UI" w:hAnsi="Microsoft YaHei UI" w:cs="Verdana"/>
-          <w:iCs/>
-        </w:rPr>
-        <w:t xml:space="preserve"> {</w:t>
-      </w:r>
-    </w:p>
-    <w:p>
-      <w:pPr>
-        <w:pStyle w:val="A5"/>
-        <w:spacing w:beforeLines="50" w:before="120" w:line="252" w:lineRule="exact"/>
-        <w:rPr>
-          <w:rFonts w:ascii="Microsoft YaHei UI" w:eastAsia="Microsoft YaHei UI" w:hAnsi="Microsoft YaHei UI" w:cs="Verdana"/>
-          <w:iCs/>
-        </w:rPr>
-      </w:pPr>
-      <w:proofErr w:type="spellStart"/>
-      <w:r>
-        <w:rPr>
-          <w:rFonts w:ascii="Microsoft YaHei UI" w:eastAsia="Microsoft YaHei UI" w:hAnsi="Microsoft YaHei UI" w:cs="Verdana"/>
-          <w:iCs/>
-        </w:rPr>
-        <w:t>ArrayList</w:t>
-      </w:r>
-      <w:proofErr w:type="spellEnd"/>
-      <w:r>
-        <w:rPr>
-          <w:rFonts w:ascii="Microsoft YaHei UI" w:eastAsia="Microsoft YaHei UI" w:hAnsi="Microsoft YaHei UI" w:cs="Verdana"/>
-          <w:iCs/>
-        </w:rPr>
-        <w:t xml:space="preserve">&lt;Book&gt; books = new </w:t>
-      </w:r>
-      <w:proofErr w:type="spellStart"/>
-      <w:r>
-        <w:rPr>
-          <w:rFonts w:ascii="Microsoft YaHei UI" w:eastAsia="Microsoft YaHei UI" w:hAnsi="Microsoft YaHei UI" w:cs="Verdana"/>
-          <w:iCs/>
-        </w:rPr>
-        <w:t>ArrayList</w:t>
-      </w:r>
-      <w:proofErr w:type="spellEnd"/>
-      <w:r>
-        <w:rPr>
-          <w:rFonts w:ascii="Microsoft YaHei UI" w:eastAsia="Microsoft YaHei UI" w:hAnsi="Microsoft YaHei UI" w:cs="Verdana"/>
-          <w:iCs/>
-        </w:rPr>
-        <w:t>&lt;Book&gt; ();</w:t>
-      </w:r>
-    </w:p>
-    <w:p>
-      <w:pPr>
-        <w:pStyle w:val="A5"/>
-        <w:spacing w:beforeLines="50" w:before="120" w:line="252" w:lineRule="exact"/>
-        <w:rPr>
-          <w:rFonts w:ascii="Microsoft YaHei UI" w:eastAsia="Microsoft YaHei UI" w:hAnsi="Microsoft YaHei UI" w:cs="Verdana"/>
-          <w:iCs/>
-        </w:rPr>
-      </w:pPr>
-      <w:r>
-        <w:rPr>
-          <w:rFonts w:ascii="Microsoft YaHei UI" w:eastAsia="Microsoft YaHei UI" w:hAnsi="Microsoft YaHei UI" w:cs="Verdana"/>
-          <w:iCs/>
-        </w:rPr>
-        <w:t xml:space="preserve">Book cur = </w:t>
-      </w:r>
-      <w:proofErr w:type="gramStart"/>
-      <w:r>
-        <w:rPr>
-          <w:rFonts w:ascii="Microsoft YaHei UI" w:eastAsia="Microsoft YaHei UI" w:hAnsi="Microsoft YaHei UI" w:cs="Verdana"/>
-          <w:iCs/>
-        </w:rPr>
-        <w:t>head ;</w:t>
-      </w:r>
-      <w:proofErr w:type="gramEnd"/>
-      <w:r>
-        <w:rPr>
-          <w:rFonts w:ascii="Microsoft YaHei UI" w:eastAsia="Microsoft YaHei UI" w:hAnsi="Microsoft YaHei UI" w:cs="Verdana"/>
-          <w:iCs/>
-        </w:rPr>
-        <w:t xml:space="preserve"> </w:t>
-      </w:r>
-    </w:p>
-    <w:p>
-      <w:pPr>
-        <w:pStyle w:val="A5"/>
-        <w:spacing w:beforeLines="50" w:before="120" w:line="252" w:lineRule="exact"/>
-        <w:rPr>
-          <w:rFonts w:ascii="Microsoft YaHei UI" w:eastAsia="Microsoft YaHei UI" w:hAnsi="Microsoft YaHei UI" w:cs="Verdana"/>
-          <w:iCs/>
-        </w:rPr>
-      </w:pPr>
-      <w:r>
-        <w:rPr>
-          <w:rFonts w:ascii="Microsoft YaHei UI" w:eastAsia="Microsoft YaHei UI" w:hAnsi="Microsoft YaHei UI" w:cs="Verdana"/>
-          <w:iCs/>
-        </w:rPr>
-        <w:t xml:space="preserve">For (n = 0 to </w:t>
-      </w:r>
-      <w:proofErr w:type="spellStart"/>
-      <w:proofErr w:type="gramStart"/>
-      <w:r>
-        <w:rPr>
-          <w:rFonts w:ascii="Microsoft YaHei UI" w:eastAsia="Microsoft YaHei UI" w:hAnsi="Microsoft YaHei UI" w:cs="Verdana"/>
-          <w:iCs/>
-        </w:rPr>
-        <w:t>Librarysize</w:t>
-      </w:r>
-      <w:proofErr w:type="spellEnd"/>
-      <w:r>
-        <w:rPr>
-          <w:rFonts w:ascii="Microsoft YaHei UI" w:eastAsia="Microsoft YaHei UI" w:hAnsi="Microsoft YaHei UI" w:cs="Verdana"/>
-          <w:iCs/>
-        </w:rPr>
-        <w:t>){</w:t>
-      </w:r>
-      <w:proofErr w:type="gramEnd"/>
-    </w:p>
-    <w:p>
-      <w:pPr>
-        <w:pStyle w:val="A5"/>
-        <w:spacing w:beforeLines="50" w:before="120" w:line="252" w:lineRule="exact"/>
-        <w:rPr>
-          <w:rFonts w:ascii="Microsoft YaHei UI" w:eastAsia="Microsoft YaHei UI" w:hAnsi="Microsoft YaHei UI" w:cs="Verdana"/>
-          <w:iCs/>
-        </w:rPr>
-      </w:pPr>
-      <w:proofErr w:type="spellStart"/>
-      <w:r>
-        <w:rPr>
-          <w:rFonts w:ascii="Microsoft YaHei UI" w:eastAsia="Microsoft YaHei UI" w:hAnsi="Microsoft YaHei UI" w:cs="Verdana"/>
-          <w:iCs/>
-        </w:rPr>
-        <w:t>books.add</w:t>
-      </w:r>
-      <w:proofErr w:type="spellEnd"/>
-      <w:r>
-        <w:rPr>
-          <w:rFonts w:ascii="Microsoft YaHei UI" w:eastAsia="Microsoft YaHei UI" w:hAnsi="Microsoft YaHei UI" w:cs="Verdana"/>
-          <w:iCs/>
-        </w:rPr>
-        <w:t>(cur);</w:t>
-      </w:r>
-    </w:p>
-    <w:p>
-      <w:pPr>
-        <w:pStyle w:val="A5"/>
-        <w:spacing w:beforeLines="50" w:before="120" w:line="252" w:lineRule="exact"/>
-        <w:rPr>
-          <w:rFonts w:ascii="Microsoft YaHei UI" w:eastAsia="Microsoft YaHei UI" w:hAnsi="Microsoft YaHei UI" w:cs="Verdana"/>
-          <w:iCs/>
-        </w:rPr>
-      </w:pPr>
-      <w:r>
-        <w:rPr>
-          <w:rFonts w:ascii="Microsoft YaHei UI" w:eastAsia="Microsoft YaHei UI" w:hAnsi="Microsoft YaHei UI" w:cs="Verdana"/>
-          <w:iCs/>
-        </w:rPr>
-        <w:lastRenderedPageBreak/>
-        <w:t xml:space="preserve">cur = </w:t>
-      </w:r>
-      <w:proofErr w:type="spellStart"/>
-      <w:proofErr w:type="gramStart"/>
-      <w:r>
-        <w:rPr>
-          <w:rFonts w:ascii="Microsoft YaHei UI" w:eastAsia="Microsoft YaHei UI" w:hAnsi="Microsoft YaHei UI" w:cs="Verdana"/>
-          <w:iCs/>
-        </w:rPr>
-        <w:t>cur.Next</w:t>
-      </w:r>
-      <w:proofErr w:type="spellEnd"/>
-      <w:proofErr w:type="gramEnd"/>
-      <w:r>
-        <w:rPr>
-          <w:rFonts w:ascii="Microsoft YaHei UI" w:eastAsia="Microsoft YaHei UI" w:hAnsi="Microsoft YaHei UI" w:cs="Verdana"/>
-          <w:iCs/>
-        </w:rPr>
-        <w:t>;</w:t>
-      </w:r>
-    </w:p>
-    <w:p>
-      <w:pPr>
-        <w:pStyle w:val="A5"/>
-        <w:spacing w:beforeLines="50" w:before="120" w:line="252" w:lineRule="exact"/>
-        <w:rPr>
-          <w:rFonts w:ascii="Microsoft YaHei UI" w:eastAsia="Microsoft YaHei UI" w:hAnsi="Microsoft YaHei UI" w:cs="Verdana"/>
-          <w:iCs/>
-        </w:rPr>
-      </w:pPr>
-      <w:r>
-        <w:rPr>
-          <w:rFonts w:ascii="Microsoft YaHei UI" w:eastAsia="Microsoft YaHei UI" w:hAnsi="Microsoft YaHei UI" w:cs="Verdana"/>
-          <w:iCs/>
-        </w:rPr>
-        <w:t xml:space="preserve">}//traversal the whole </w:t>
-      </w:r>
-      <w:proofErr w:type="spellStart"/>
-      <w:r>
-        <w:rPr>
-          <w:rFonts w:ascii="Microsoft YaHei UI" w:eastAsia="Microsoft YaHei UI" w:hAnsi="Microsoft YaHei UI" w:cs="Verdana"/>
-          <w:iCs/>
-        </w:rPr>
-        <w:t>linkedlist</w:t>
-      </w:r>
-      <w:proofErr w:type="spellEnd"/>
-      <w:r>
-        <w:rPr>
-          <w:rFonts w:ascii="Microsoft YaHei UI" w:eastAsia="Microsoft YaHei UI" w:hAnsi="Microsoft YaHei UI" w:cs="Verdana"/>
-          <w:iCs/>
-        </w:rPr>
-        <w:t xml:space="preserve">, and add each node into the </w:t>
-      </w:r>
-      <w:proofErr w:type="spellStart"/>
-      <w:r>
-        <w:rPr>
-          <w:rFonts w:ascii="Microsoft YaHei UI" w:eastAsia="Microsoft YaHei UI" w:hAnsi="Microsoft YaHei UI" w:cs="Verdana"/>
-          <w:iCs/>
-        </w:rPr>
-        <w:t>ArrayList</w:t>
-      </w:r>
-      <w:proofErr w:type="spellEnd"/>
-    </w:p>
-    <w:p>
-      <w:pPr>
-        <w:pStyle w:val="A5"/>
-        <w:spacing w:beforeLines="50" w:before="120" w:line="252" w:lineRule="exact"/>
-        <w:rPr>
-          <w:rFonts w:ascii="Microsoft YaHei UI" w:eastAsia="Microsoft YaHei UI" w:hAnsi="Microsoft YaHei UI" w:cs="Verdana"/>
-          <w:iCs/>
-        </w:rPr>
-      </w:pPr>
-      <w:proofErr w:type="gramStart"/>
-      <w:r>
-        <w:rPr>
-          <w:rFonts w:ascii="Microsoft YaHei UI" w:eastAsia="Microsoft YaHei UI" w:hAnsi="Microsoft YaHei UI" w:cs="Verdana"/>
-          <w:iCs/>
-        </w:rPr>
-        <w:t>If(</w:t>
-      </w:r>
-      <w:proofErr w:type="gramEnd"/>
-      <w:r>
-        <w:rPr>
-          <w:rFonts w:ascii="Microsoft YaHei UI" w:eastAsia="Microsoft YaHei UI" w:hAnsi="Microsoft YaHei UI" w:cs="Verdana"/>
-          <w:iCs/>
-        </w:rPr>
-        <w:t>user choose to sort by Name){</w:t>
-      </w:r>
-    </w:p>
-    <w:p>
-      <w:pPr>
-        <w:pStyle w:val="A5"/>
-        <w:spacing w:beforeLines="50" w:before="120" w:line="252" w:lineRule="exact"/>
-        <w:rPr>
-          <w:rFonts w:ascii="Microsoft YaHei UI" w:eastAsia="Microsoft YaHei UI" w:hAnsi="Microsoft YaHei UI" w:cs="Verdana"/>
-          <w:iCs/>
-        </w:rPr>
-      </w:pPr>
-    </w:p>
-    <w:p>
-      <w:pPr>
-        <w:pStyle w:val="A5"/>
-        <w:spacing w:beforeLines="50" w:before="120" w:line="252" w:lineRule="exact"/>
-        <w:rPr>
-          <w:rFonts w:ascii="Microsoft YaHei UI" w:eastAsia="Microsoft YaHei UI" w:hAnsi="Microsoft YaHei UI" w:cs="Verdana"/>
-          <w:iCs/>
-        </w:rPr>
-      </w:pPr>
-      <w:proofErr w:type="spellStart"/>
-      <w:proofErr w:type="gramStart"/>
-      <w:r>
-        <w:rPr>
-          <w:rFonts w:ascii="Microsoft YaHei UI" w:eastAsia="Microsoft YaHei UI" w:hAnsi="Microsoft YaHei UI" w:cs="Verdana"/>
-          <w:iCs/>
-        </w:rPr>
-        <w:t>books.sort</w:t>
-      </w:r>
-      <w:proofErr w:type="spellEnd"/>
-      <w:proofErr w:type="gramEnd"/>
-      <w:r>
-        <w:rPr>
-          <w:rFonts w:ascii="Microsoft YaHei UI" w:eastAsia="Microsoft YaHei UI" w:hAnsi="Microsoft YaHei UI" w:cs="Verdana"/>
-          <w:iCs/>
-        </w:rPr>
-        <w:t>(new Comparator(){</w:t>
-      </w:r>
-    </w:p>
-    <w:p>
-      <w:pPr>
-        <w:pStyle w:val="A5"/>
-        <w:spacing w:beforeLines="50" w:before="120" w:line="252" w:lineRule="exact"/>
-        <w:rPr>
-          <w:rFonts w:ascii="Microsoft YaHei UI" w:eastAsia="Microsoft YaHei UI" w:hAnsi="Microsoft YaHei UI" w:cs="Verdana"/>
-          <w:iCs/>
-        </w:rPr>
-      </w:pPr>
-      <w:proofErr w:type="spellStart"/>
-      <w:r>
-        <w:rPr>
-          <w:rFonts w:ascii="Microsoft YaHei UI" w:eastAsia="Microsoft YaHei UI" w:hAnsi="Microsoft YaHei UI" w:cs="Verdana"/>
-          <w:iCs/>
-        </w:rPr>
-        <w:t>int</w:t>
-      </w:r>
-      <w:proofErr w:type="spellEnd"/>
-      <w:r>
-        <w:rPr>
-          <w:rFonts w:ascii="Microsoft YaHei UI" w:eastAsia="Microsoft YaHei UI" w:hAnsi="Microsoft YaHei UI" w:cs="Verdana"/>
-          <w:iCs/>
-        </w:rPr>
-        <w:t xml:space="preserve"> compare (Book a, Book </w:t>
-      </w:r>
-      <w:proofErr w:type="gramStart"/>
-      <w:r>
-        <w:rPr>
-          <w:rFonts w:ascii="Microsoft YaHei UI" w:eastAsia="Microsoft YaHei UI" w:hAnsi="Microsoft YaHei UI" w:cs="Verdana"/>
-          <w:iCs/>
-        </w:rPr>
-        <w:t>b){</w:t>
-      </w:r>
-      <w:proofErr w:type="gramEnd"/>
-    </w:p>
-    <w:p>
-      <w:pPr>
-        <w:pStyle w:val="A5"/>
-        <w:spacing w:beforeLines="50" w:before="120" w:line="252" w:lineRule="exact"/>
-        <w:rPr>
-          <w:rFonts w:ascii="Microsoft YaHei UI" w:eastAsia="Microsoft YaHei UI" w:hAnsi="Microsoft YaHei UI" w:cs="Verdana"/>
-          <w:iCs/>
-        </w:rPr>
-      </w:pPr>
-      <w:r>
-        <w:rPr>
-          <w:rFonts w:ascii="Microsoft YaHei UI" w:eastAsia="Microsoft YaHei UI" w:hAnsi="Microsoft YaHei UI" w:cs="Verdana"/>
-          <w:iCs/>
-        </w:rPr>
-        <w:t xml:space="preserve">return </w:t>
-      </w:r>
-      <w:proofErr w:type="spellStart"/>
-      <w:proofErr w:type="gramStart"/>
-      <w:r>
-        <w:rPr>
-          <w:rFonts w:ascii="Microsoft YaHei UI" w:eastAsia="Microsoft YaHei UI" w:hAnsi="Microsoft YaHei UI" w:cs="Verdana"/>
-          <w:iCs/>
-        </w:rPr>
-        <w:t>a.bookName.compareTo</w:t>
-      </w:r>
-      <w:proofErr w:type="spellEnd"/>
-      <w:proofErr w:type="gramEnd"/>
-      <w:r>
-        <w:rPr>
-          <w:rFonts w:ascii="Microsoft YaHei UI" w:eastAsia="Microsoft YaHei UI" w:hAnsi="Microsoft YaHei UI" w:cs="Verdana"/>
-          <w:iCs/>
-        </w:rPr>
-        <w:t>(</w:t>
-      </w:r>
-      <w:proofErr w:type="spellStart"/>
-      <w:r>
-        <w:rPr>
-          <w:rFonts w:ascii="Microsoft YaHei UI" w:eastAsia="Microsoft YaHei UI" w:hAnsi="Microsoft YaHei UI" w:cs="Verdana"/>
-          <w:iCs/>
-        </w:rPr>
-        <w:t>b.bookName</w:t>
-      </w:r>
-      <w:proofErr w:type="spellEnd"/>
-      <w:r>
-        <w:rPr>
-          <w:rFonts w:ascii="Microsoft YaHei UI" w:eastAsia="Microsoft YaHei UI" w:hAnsi="Microsoft YaHei UI" w:cs="Verdana"/>
-          <w:iCs/>
-        </w:rPr>
-        <w:t>)</w:t>
-      </w:r>
-    </w:p>
-    <w:p>
-      <w:pPr>
-        <w:pStyle w:val="A5"/>
-        <w:spacing w:beforeLines="50" w:before="120" w:line="252" w:lineRule="exact"/>
-        <w:rPr>
-          <w:rFonts w:ascii="Microsoft YaHei UI" w:eastAsia="Microsoft YaHei UI" w:hAnsi="Microsoft YaHei UI" w:cs="Verdana"/>
-          <w:iCs/>
-        </w:rPr>
-      </w:pPr>
-      <w:r>
-        <w:rPr>
-          <w:rFonts w:ascii="Microsoft YaHei UI" w:eastAsia="Microsoft YaHei UI" w:hAnsi="Microsoft YaHei UI" w:cs="Verdana"/>
-          <w:iCs/>
-        </w:rPr>
-        <w:t>}</w:t>
-      </w:r>
-    </w:p>
-    <w:p>
-      <w:pPr>
-        <w:pStyle w:val="A5"/>
-        <w:spacing w:beforeLines="50" w:before="120" w:line="252" w:lineRule="exact"/>
-        <w:rPr>
-          <w:rFonts w:ascii="Microsoft YaHei UI" w:eastAsia="Microsoft YaHei UI" w:hAnsi="Microsoft YaHei UI" w:cs="Verdana"/>
-          <w:iCs/>
-        </w:rPr>
-      </w:pPr>
-      <w:r>
-        <w:rPr>
-          <w:rFonts w:ascii="Microsoft YaHei UI" w:eastAsia="Microsoft YaHei UI" w:hAnsi="Microsoft YaHei UI" w:cs="Verdana"/>
-          <w:iCs/>
-        </w:rPr>
-        <w:t>})</w:t>
-      </w:r>
-    </w:p>
-    <w:p>
-      <w:pPr>
-        <w:pStyle w:val="A5"/>
-        <w:spacing w:beforeLines="50" w:before="120" w:line="252" w:lineRule="exact"/>
-        <w:rPr>
-          <w:rFonts w:ascii="Microsoft YaHei UI" w:eastAsia="Microsoft YaHei UI" w:hAnsi="Microsoft YaHei UI" w:cs="Verdana"/>
-          <w:iCs/>
-        </w:rPr>
-      </w:pPr>
-      <w:r>
-        <w:rPr>
-          <w:rFonts w:ascii="Microsoft YaHei UI" w:eastAsia="Microsoft YaHei UI" w:hAnsi="Microsoft YaHei UI" w:cs="Verdana"/>
-          <w:iCs/>
-        </w:rPr>
-        <w:t>}</w:t>
-      </w:r>
-    </w:p>
-    <w:p>
-      <w:pPr>
-        <w:pStyle w:val="A5"/>
-        <w:spacing w:beforeLines="50" w:before="120" w:line="252" w:lineRule="exact"/>
-        <w:rPr>
-          <w:rFonts w:ascii="Microsoft YaHei UI" w:eastAsia="Microsoft YaHei UI" w:hAnsi="Microsoft YaHei UI" w:cs="Verdana"/>
-          <w:iCs/>
-        </w:rPr>
-      </w:pPr>
-      <w:r>
-        <w:rPr>
-          <w:rFonts w:ascii="Microsoft YaHei UI" w:eastAsia="Microsoft YaHei UI" w:hAnsi="Microsoft YaHei UI" w:cs="Verdana"/>
-          <w:iCs/>
-        </w:rPr>
-        <w:t xml:space="preserve">else </w:t>
-      </w:r>
-      <w:proofErr w:type="gramStart"/>
-      <w:r>
-        <w:rPr>
-          <w:rFonts w:ascii="Microsoft YaHei UI" w:eastAsia="Microsoft YaHei UI" w:hAnsi="Microsoft YaHei UI" w:cs="Verdana"/>
-          <w:iCs/>
-        </w:rPr>
-        <w:t>if(</w:t>
-      </w:r>
-      <w:proofErr w:type="gramEnd"/>
-      <w:r>
-        <w:rPr>
-          <w:rFonts w:ascii="Microsoft YaHei UI" w:eastAsia="Microsoft YaHei UI" w:hAnsi="Microsoft YaHei UI" w:cs="Verdana"/>
-          <w:iCs/>
-        </w:rPr>
-        <w:t>user choose to sort by category){</w:t>
-      </w:r>
-    </w:p>
-    <w:p>
-      <w:pPr>
-        <w:pStyle w:val="A5"/>
-        <w:spacing w:beforeLines="50" w:before="120" w:line="252" w:lineRule="exact"/>
-        <w:rPr>
-          <w:rFonts w:ascii="Microsoft YaHei UI" w:eastAsia="Microsoft YaHei UI" w:hAnsi="Microsoft YaHei UI" w:cs="Verdana"/>
-          <w:iCs/>
-        </w:rPr>
-      </w:pPr>
-      <w:proofErr w:type="spellStart"/>
-      <w:proofErr w:type="gramStart"/>
-      <w:r>
-        <w:rPr>
-          <w:rFonts w:ascii="Microsoft YaHei UI" w:eastAsia="Microsoft YaHei UI" w:hAnsi="Microsoft YaHei UI" w:cs="Verdana"/>
-          <w:iCs/>
-        </w:rPr>
-        <w:t>books.sort</w:t>
-      </w:r>
-      <w:proofErr w:type="spellEnd"/>
-      <w:proofErr w:type="gramEnd"/>
-      <w:r>
-        <w:rPr>
-          <w:rFonts w:ascii="Microsoft YaHei UI" w:eastAsia="Microsoft YaHei UI" w:hAnsi="Microsoft YaHei UI" w:cs="Verdana"/>
-          <w:iCs/>
-        </w:rPr>
-        <w:t>(new Comparator(){</w:t>
-      </w:r>
-    </w:p>
-    <w:p>
-      <w:pPr>
-        <w:pStyle w:val="A5"/>
-        <w:spacing w:beforeLines="50" w:before="120" w:line="252" w:lineRule="exact"/>
-        <w:rPr>
-          <w:rFonts w:ascii="Microsoft YaHei UI" w:eastAsia="Microsoft YaHei UI" w:hAnsi="Microsoft YaHei UI" w:cs="Verdana"/>
-          <w:iCs/>
-        </w:rPr>
-      </w:pPr>
-      <w:proofErr w:type="spellStart"/>
-      <w:r>
-        <w:rPr>
-          <w:rFonts w:ascii="Microsoft YaHei UI" w:eastAsia="Microsoft YaHei UI" w:hAnsi="Microsoft YaHei UI" w:cs="Verdana"/>
-          <w:iCs/>
-        </w:rPr>
-        <w:t>int</w:t>
-      </w:r>
-      <w:proofErr w:type="spellEnd"/>
-      <w:r>
-        <w:rPr>
-          <w:rFonts w:ascii="Microsoft YaHei UI" w:eastAsia="Microsoft YaHei UI" w:hAnsi="Microsoft YaHei UI" w:cs="Verdana"/>
-          <w:iCs/>
-        </w:rPr>
-        <w:t xml:space="preserve"> compare (Book a, Book </w:t>
-      </w:r>
-      <w:proofErr w:type="gramStart"/>
-      <w:r>
-        <w:rPr>
-          <w:rFonts w:ascii="Microsoft YaHei UI" w:eastAsia="Microsoft YaHei UI" w:hAnsi="Microsoft YaHei UI" w:cs="Verdana"/>
-          <w:iCs/>
-        </w:rPr>
-        <w:t>b){</w:t>
-      </w:r>
-      <w:proofErr w:type="gramEnd"/>
-    </w:p>
-    <w:p>
-      <w:pPr>
-        <w:pStyle w:val="A5"/>
-        <w:spacing w:beforeLines="50" w:before="120" w:line="252" w:lineRule="exact"/>
-        <w:rPr>
-          <w:rFonts w:ascii="Microsoft YaHei UI" w:eastAsia="Microsoft YaHei UI" w:hAnsi="Microsoft YaHei UI" w:cs="Verdana"/>
-          <w:iCs/>
-        </w:rPr>
-      </w:pPr>
-      <w:r>
-        <w:rPr>
-          <w:rFonts w:ascii="Microsoft YaHei UI" w:eastAsia="Microsoft YaHei UI" w:hAnsi="Microsoft YaHei UI" w:cs="Verdana"/>
-          <w:iCs/>
-        </w:rPr>
-        <w:t xml:space="preserve">return </w:t>
-      </w:r>
-      <w:proofErr w:type="spellStart"/>
-      <w:proofErr w:type="gramStart"/>
-      <w:r>
-        <w:rPr>
-          <w:rFonts w:ascii="Microsoft YaHei UI" w:eastAsia="Microsoft YaHei UI" w:hAnsi="Microsoft YaHei UI" w:cs="Verdana"/>
-          <w:iCs/>
-        </w:rPr>
-        <w:t>a.category</w:t>
-      </w:r>
-      <w:proofErr w:type="gramEnd"/>
-      <w:r>
-        <w:rPr>
-          <w:rFonts w:ascii="Microsoft YaHei UI" w:eastAsia="Microsoft YaHei UI" w:hAnsi="Microsoft YaHei UI" w:cs="Verdana"/>
-          <w:iCs/>
-        </w:rPr>
-        <w:t>.compareTo</w:t>
-      </w:r>
-      <w:proofErr w:type="spellEnd"/>
-      <w:r>
-        <w:rPr>
-          <w:rFonts w:ascii="Microsoft YaHei UI" w:eastAsia="Microsoft YaHei UI" w:hAnsi="Microsoft YaHei UI" w:cs="Verdana"/>
-          <w:iCs/>
-        </w:rPr>
-        <w:t>(</w:t>
-      </w:r>
-      <w:proofErr w:type="spellStart"/>
-      <w:r>
-        <w:rPr>
-          <w:rFonts w:ascii="Microsoft YaHei UI" w:eastAsia="Microsoft YaHei UI" w:hAnsi="Microsoft YaHei UI" w:cs="Verdana"/>
-          <w:iCs/>
-        </w:rPr>
-        <w:t>b.category</w:t>
-      </w:r>
-      <w:proofErr w:type="spellEnd"/>
-      <w:r>
-        <w:rPr>
-          <w:rFonts w:ascii="Microsoft YaHei UI" w:eastAsia="Microsoft YaHei UI" w:hAnsi="Microsoft YaHei UI" w:cs="Verdana"/>
-          <w:iCs/>
-        </w:rPr>
-        <w:t>) }</w:t>
-      </w:r>
-    </w:p>
-    <w:p>
-      <w:pPr>
-        <w:pStyle w:val="A5"/>
-        <w:spacing w:beforeLines="50" w:before="120" w:line="252" w:lineRule="exact"/>
-        <w:rPr>
-          <w:rFonts w:ascii="Microsoft YaHei UI" w:eastAsia="Microsoft YaHei UI" w:hAnsi="Microsoft YaHei UI" w:cs="Verdana"/>
-          <w:iCs/>
-        </w:rPr>
-      </w:pPr>
-      <w:r>
-        <w:rPr>
-          <w:rFonts w:ascii="Microsoft YaHei UI" w:eastAsia="Microsoft YaHei UI" w:hAnsi="Microsoft YaHei UI" w:cs="Verdana"/>
-          <w:iCs/>
-        </w:rPr>
-        <w:t>})</w:t>
-      </w:r>
-    </w:p>
-    <w:p>
-      <w:pPr>
-        <w:pStyle w:val="A5"/>
-        <w:spacing w:beforeLines="50" w:before="120" w:line="252" w:lineRule="exact"/>
-        <w:rPr>
-          <w:rFonts w:ascii="Microsoft YaHei UI" w:eastAsia="Microsoft YaHei UI" w:hAnsi="Microsoft YaHei UI" w:cs="Verdana"/>
-          <w:iCs/>
-        </w:rPr>
-      </w:pPr>
-      <w:r>
-        <w:rPr>
-          <w:rFonts w:ascii="Microsoft YaHei UI" w:eastAsia="Microsoft YaHei UI" w:hAnsi="Microsoft YaHei UI" w:cs="Verdana"/>
-          <w:iCs/>
-        </w:rPr>
-        <w:t>}</w:t>
-      </w:r>
-    </w:p>
-    <w:p>
-      <w:pPr>
-        <w:pStyle w:val="A5"/>
-        <w:spacing w:beforeLines="50" w:before="120" w:line="252" w:lineRule="exact"/>
-        <w:rPr>
-          <w:rFonts w:ascii="Microsoft YaHei UI" w:eastAsia="Microsoft YaHei UI" w:hAnsi="Microsoft YaHei UI" w:cs="Verdana"/>
-          <w:iCs/>
-        </w:rPr>
-      </w:pPr>
-      <w:r>
-        <w:rPr>
-          <w:rFonts w:ascii="Microsoft YaHei UI" w:eastAsia="Microsoft YaHei UI" w:hAnsi="Microsoft YaHei UI" w:cs="Verdana"/>
-          <w:iCs/>
-        </w:rPr>
-        <w:t xml:space="preserve">Function </w:t>
-      </w:r>
-      <w:proofErr w:type="spellStart"/>
-      <w:r>
-        <w:rPr>
-          <w:rFonts w:ascii="Microsoft YaHei UI" w:eastAsia="Microsoft YaHei UI" w:hAnsi="Microsoft YaHei UI" w:cs="Verdana"/>
-          <w:iCs/>
-        </w:rPr>
-        <w:t>deleteBook</w:t>
-      </w:r>
-      <w:proofErr w:type="spellEnd"/>
-      <w:r>
-        <w:rPr>
-          <w:rFonts w:ascii="Microsoft YaHei UI" w:eastAsia="Microsoft YaHei UI" w:hAnsi="Microsoft YaHei UI" w:cs="Verdana"/>
-          <w:iCs/>
-        </w:rPr>
-        <w:t xml:space="preserve">, </w:t>
-      </w:r>
-      <w:proofErr w:type="spellStart"/>
-      <w:proofErr w:type="gramStart"/>
-      <w:r>
-        <w:rPr>
-          <w:rFonts w:ascii="Microsoft YaHei UI" w:eastAsia="Microsoft YaHei UI" w:hAnsi="Microsoft YaHei UI" w:cs="Verdana"/>
-          <w:iCs/>
-        </w:rPr>
-        <w:t>updateBook,searchBook</w:t>
-      </w:r>
-      <w:proofErr w:type="spellEnd"/>
-      <w:proofErr w:type="gramEnd"/>
-      <w:r>
-        <w:rPr>
-          <w:rFonts w:ascii="Microsoft YaHei UI" w:eastAsia="Microsoft YaHei UI" w:hAnsi="Microsoft YaHei UI" w:cs="Verdana"/>
-          <w:iCs/>
-        </w:rPr>
-        <w:t>{</w:t>
-      </w:r>
-    </w:p>
-    <w:p>
-      <w:pPr>
-        <w:pStyle w:val="A5"/>
-        <w:spacing w:beforeLines="50" w:before="120" w:line="252" w:lineRule="exact"/>
-        <w:rPr>
-          <w:rFonts w:ascii="Microsoft YaHei UI" w:eastAsia="Microsoft YaHei UI" w:hAnsi="Microsoft YaHei UI" w:cs="Verdana"/>
-          <w:iCs/>
-        </w:rPr>
-      </w:pPr>
-      <w:r>
-        <w:rPr>
-          <w:rFonts w:ascii="Microsoft YaHei UI" w:eastAsia="Microsoft YaHei UI" w:hAnsi="Microsoft YaHei UI" w:cs="Verdana"/>
-          <w:iCs/>
-        </w:rPr>
-        <w:t xml:space="preserve">Accept ISBN or </w:t>
-      </w:r>
-      <w:proofErr w:type="spellStart"/>
-      <w:r>
-        <w:rPr>
-          <w:rFonts w:ascii="Microsoft YaHei UI" w:eastAsia="Microsoft YaHei UI" w:hAnsi="Microsoft YaHei UI" w:cs="Verdana"/>
-          <w:iCs/>
-        </w:rPr>
-        <w:t>Bookname+bookauthor</w:t>
-      </w:r>
-      <w:proofErr w:type="spellEnd"/>
-    </w:p>
-    <w:p>
-      <w:pPr>
-        <w:pStyle w:val="A5"/>
-        <w:spacing w:beforeLines="50" w:before="120" w:line="252" w:lineRule="exact"/>
-        <w:rPr>
-          <w:rFonts w:ascii="Microsoft YaHei UI" w:eastAsia="Microsoft YaHei UI" w:hAnsi="Microsoft YaHei UI" w:cs="Verdana"/>
-          <w:iCs/>
-        </w:rPr>
-      </w:pPr>
-      <w:r>
-        <w:rPr>
-          <w:rFonts w:ascii="Microsoft YaHei UI" w:eastAsia="Microsoft YaHei UI" w:hAnsi="Microsoft YaHei UI" w:cs="Verdana"/>
-          <w:iCs/>
-        </w:rPr>
-        <w:t>Book cur =head;</w:t>
-      </w:r>
-    </w:p>
-    <w:p>
-      <w:pPr>
-        <w:pStyle w:val="A5"/>
-        <w:spacing w:beforeLines="50" w:before="120" w:line="252" w:lineRule="exact"/>
-        <w:rPr>
-          <w:rFonts w:ascii="Microsoft YaHei UI" w:eastAsia="Microsoft YaHei UI" w:hAnsi="Microsoft YaHei UI" w:cs="Verdana"/>
-          <w:iCs/>
-        </w:rPr>
-      </w:pPr>
-      <w:r>
-        <w:rPr>
-          <w:rFonts w:ascii="Microsoft YaHei UI" w:eastAsia="Microsoft YaHei UI" w:hAnsi="Microsoft YaHei UI" w:cs="Verdana"/>
-          <w:iCs/>
-        </w:rPr>
-        <w:t>If(</w:t>
-      </w:r>
-      <w:proofErr w:type="spellStart"/>
-      <w:r>
-        <w:rPr>
-          <w:rFonts w:ascii="Microsoft YaHei UI" w:eastAsia="Microsoft YaHei UI" w:hAnsi="Microsoft YaHei UI" w:cs="Verdana"/>
-          <w:iCs/>
-        </w:rPr>
-        <w:t>deleteBook</w:t>
-      </w:r>
-      <w:proofErr w:type="spellEnd"/>
-      <w:proofErr w:type="gramStart"/>
-      <w:r>
-        <w:rPr>
-          <w:rFonts w:ascii="Microsoft YaHei UI" w:eastAsia="Microsoft YaHei UI" w:hAnsi="Microsoft YaHei UI" w:cs="Verdana"/>
-          <w:iCs/>
-        </w:rPr>
-        <w:t>){</w:t>
-      </w:r>
-      <w:proofErr w:type="gramEnd"/>
-    </w:p>
-    <w:p>
-      <w:pPr>
-        <w:pStyle w:val="A5"/>
-        <w:spacing w:beforeLines="50" w:before="120" w:line="252" w:lineRule="exact"/>
-        <w:rPr>
-          <w:rFonts w:ascii="Microsoft YaHei UI" w:eastAsia="Microsoft YaHei UI" w:hAnsi="Microsoft YaHei UI" w:cs="Verdana"/>
-          <w:iCs/>
-        </w:rPr>
-      </w:pPr>
-      <w:proofErr w:type="gramStart"/>
-      <w:r>
-        <w:rPr>
-          <w:rFonts w:ascii="Microsoft YaHei UI" w:eastAsia="Microsoft YaHei UI" w:hAnsi="Microsoft YaHei UI" w:cs="Verdana"/>
-          <w:iCs/>
-        </w:rPr>
-        <w:t>For(</w:t>
-      </w:r>
-      <w:proofErr w:type="gramEnd"/>
-      <w:r>
-        <w:rPr>
-          <w:rFonts w:ascii="Microsoft YaHei UI" w:eastAsia="Microsoft YaHei UI" w:hAnsi="Microsoft YaHei UI" w:cs="Verdana"/>
-          <w:iCs/>
-        </w:rPr>
-        <w:t xml:space="preserve">n = 0 to </w:t>
-      </w:r>
-      <w:proofErr w:type="spellStart"/>
-      <w:r>
-        <w:rPr>
-          <w:rFonts w:ascii="Microsoft YaHei UI" w:eastAsia="Microsoft YaHei UI" w:hAnsi="Microsoft YaHei UI" w:cs="Verdana"/>
-          <w:iCs/>
-        </w:rPr>
-        <w:t>Librarysize</w:t>
-      </w:r>
-      <w:proofErr w:type="spellEnd"/>
-      <w:r>
-        <w:rPr>
-          <w:rFonts w:ascii="Microsoft YaHei UI" w:eastAsia="Microsoft YaHei UI" w:hAnsi="Microsoft YaHei UI" w:cs="Verdana"/>
-          <w:iCs/>
-        </w:rPr>
-        <w:t>){</w:t>
-      </w:r>
-    </w:p>
-    <w:p>
-      <w:pPr>
-        <w:pStyle w:val="A5"/>
-        <w:spacing w:beforeLines="50" w:before="120" w:line="252" w:lineRule="exact"/>
-        <w:rPr>
-          <w:rFonts w:ascii="Microsoft YaHei UI" w:eastAsia="Microsoft YaHei UI" w:hAnsi="Microsoft YaHei UI" w:cs="Verdana"/>
-          <w:iCs/>
-        </w:rPr>
-      </w:pPr>
-      <w:r>
-        <w:rPr>
-          <w:rFonts w:ascii="Microsoft YaHei UI" w:eastAsia="Microsoft YaHei UI" w:hAnsi="Microsoft YaHei UI" w:cs="Verdana"/>
-          <w:iCs/>
-        </w:rPr>
-        <w:t>Judge whether (</w:t>
-      </w:r>
-      <w:proofErr w:type="spellStart"/>
-      <w:proofErr w:type="gramStart"/>
-      <w:r>
-        <w:rPr>
-          <w:rFonts w:ascii="Microsoft YaHei UI" w:eastAsia="Microsoft YaHei UI" w:hAnsi="Microsoft YaHei UI" w:cs="Verdana"/>
-          <w:iCs/>
-        </w:rPr>
-        <w:t>cur.bookName</w:t>
-      </w:r>
-      <w:proofErr w:type="spellEnd"/>
-      <w:proofErr w:type="gramEnd"/>
-      <w:r>
-        <w:rPr>
-          <w:rFonts w:ascii="Microsoft YaHei UI" w:eastAsia="Microsoft YaHei UI" w:hAnsi="Microsoft YaHei UI" w:cs="Verdana"/>
-          <w:iCs/>
-        </w:rPr>
-        <w:t xml:space="preserve"> + </w:t>
-      </w:r>
-      <w:proofErr w:type="spellStart"/>
-      <w:r>
-        <w:rPr>
-          <w:rFonts w:ascii="Microsoft YaHei UI" w:eastAsia="Microsoft YaHei UI" w:hAnsi="Microsoft YaHei UI" w:cs="Verdana"/>
-          <w:iCs/>
-        </w:rPr>
-        <w:t>cur.bookAuthor</w:t>
-      </w:r>
-      <w:proofErr w:type="spellEnd"/>
-      <w:r>
-        <w:rPr>
-          <w:rFonts w:ascii="Microsoft YaHei UI" w:eastAsia="Microsoft YaHei UI" w:hAnsi="Microsoft YaHei UI" w:cs="Verdana"/>
-          <w:iCs/>
-        </w:rPr>
-        <w:t>) equals (</w:t>
-      </w:r>
-      <w:proofErr w:type="spellStart"/>
-      <w:r>
-        <w:rPr>
-          <w:rFonts w:ascii="Microsoft YaHei UI" w:eastAsia="Microsoft YaHei UI" w:hAnsi="Microsoft YaHei UI" w:cs="Verdana"/>
-          <w:iCs/>
-        </w:rPr>
-        <w:t>userinput</w:t>
-      </w:r>
-      <w:proofErr w:type="spellEnd"/>
-      <w:r>
-        <w:rPr>
-          <w:rFonts w:ascii="Microsoft YaHei UI" w:eastAsia="Microsoft YaHei UI" w:hAnsi="Microsoft YaHei UI" w:cs="Verdana"/>
-          <w:iCs/>
-        </w:rPr>
-        <w:t>) or (</w:t>
-      </w:r>
-      <w:proofErr w:type="spellStart"/>
-      <w:r>
-        <w:rPr>
-          <w:rFonts w:ascii="Microsoft YaHei UI" w:eastAsia="Microsoft YaHei UI" w:hAnsi="Microsoft YaHei UI" w:cs="Verdana"/>
-          <w:iCs/>
-        </w:rPr>
-        <w:t>cur.ISBN</w:t>
-      </w:r>
-      <w:proofErr w:type="spellEnd"/>
-      <w:r>
-        <w:rPr>
-          <w:rFonts w:ascii="Microsoft YaHei UI" w:eastAsia="Microsoft YaHei UI" w:hAnsi="Microsoft YaHei UI" w:cs="Verdana"/>
-          <w:iCs/>
-        </w:rPr>
-        <w:t xml:space="preserve"> equals </w:t>
-      </w:r>
-      <w:proofErr w:type="spellStart"/>
-      <w:r>
-        <w:rPr>
-          <w:rFonts w:ascii="Microsoft YaHei UI" w:eastAsia="Microsoft YaHei UI" w:hAnsi="Microsoft YaHei UI" w:cs="Verdana"/>
-          <w:iCs/>
-        </w:rPr>
-        <w:t>userinput</w:t>
-      </w:r>
-      <w:proofErr w:type="spellEnd"/>
-      <w:r>
-        <w:rPr>
-          <w:rFonts w:ascii="Microsoft YaHei UI" w:eastAsia="Microsoft YaHei UI" w:hAnsi="Microsoft YaHei UI" w:cs="Verdana"/>
-          <w:iCs/>
-        </w:rPr>
-        <w:t xml:space="preserve"> ISBN)</w:t>
-      </w:r>
-    </w:p>
-    <w:p>
-      <w:pPr>
-        <w:pStyle w:val="A5"/>
-        <w:spacing w:beforeLines="50" w:before="120" w:line="252" w:lineRule="exact"/>
-        <w:rPr>
-          <w:rFonts w:ascii="Microsoft YaHei UI" w:eastAsia="Microsoft YaHei UI" w:hAnsi="Microsoft YaHei UI" w:cs="Verdana"/>
-          <w:iCs/>
-        </w:rPr>
-      </w:pPr>
-      <w:r>
-        <w:rPr>
-          <w:rFonts w:ascii="Microsoft YaHei UI" w:eastAsia="Microsoft YaHei UI" w:hAnsi="Microsoft YaHei UI" w:cs="Verdana"/>
-          <w:iCs/>
-        </w:rPr>
-        <w:t>If(equal</w:t>
-      </w:r>
-      <w:proofErr w:type="gramStart"/>
-      <w:r>
-        <w:rPr>
-          <w:rFonts w:ascii="Microsoft YaHei UI" w:eastAsia="Microsoft YaHei UI" w:hAnsi="Microsoft YaHei UI" w:cs="Verdana"/>
-          <w:iCs/>
-        </w:rPr>
-        <w:t>){</w:t>
-      </w:r>
-      <w:proofErr w:type="gramEnd"/>
-    </w:p>
-    <w:p>
-      <w:pPr>
-        <w:pStyle w:val="A5"/>
-        <w:spacing w:beforeLines="50" w:before="120" w:line="252" w:lineRule="exact"/>
-        <w:rPr>
-          <w:rFonts w:ascii="Microsoft YaHei UI" w:eastAsia="Microsoft YaHei UI" w:hAnsi="Microsoft YaHei UI" w:cs="Verdana"/>
-          <w:iCs/>
-        </w:rPr>
-      </w:pPr>
-      <w:r>
-        <w:rPr>
-          <w:rFonts w:ascii="Microsoft YaHei UI" w:eastAsia="Microsoft YaHei UI" w:hAnsi="Microsoft YaHei UI" w:cs="Verdana"/>
-          <w:iCs/>
-        </w:rPr>
-        <w:t xml:space="preserve"> </w:t>
-      </w:r>
-      <w:r>
-        <w:rPr>
-          <w:rFonts w:ascii="Microsoft YaHei UI" w:eastAsia="Microsoft YaHei UI" w:hAnsi="Microsoft YaHei UI" w:cs="Verdana"/>
-          <w:iCs/>
-        </w:rPr>
-        <w:tab/>
-        <w:t xml:space="preserve">judge whether </w:t>
-      </w:r>
-      <w:proofErr w:type="spellStart"/>
-      <w:proofErr w:type="gramStart"/>
-      <w:r>
-        <w:rPr>
-          <w:rFonts w:ascii="Microsoft YaHei UI" w:eastAsia="Microsoft YaHei UI" w:hAnsi="Microsoft YaHei UI" w:cs="Verdana"/>
-          <w:iCs/>
-        </w:rPr>
-        <w:t>cur.avalable</w:t>
-      </w:r>
-      <w:proofErr w:type="spellEnd"/>
-      <w:proofErr w:type="gramEnd"/>
-      <w:r>
-        <w:rPr>
-          <w:rFonts w:ascii="Microsoft YaHei UI" w:eastAsia="Microsoft YaHei UI" w:hAnsi="Microsoft YaHei UI" w:cs="Verdana"/>
-          <w:iCs/>
-        </w:rPr>
-        <w:t xml:space="preserve"> number == </w:t>
-      </w:r>
-      <w:proofErr w:type="spellStart"/>
-      <w:r>
-        <w:rPr>
-          <w:rFonts w:ascii="Microsoft YaHei UI" w:eastAsia="Microsoft YaHei UI" w:hAnsi="Microsoft YaHei UI" w:cs="Verdana"/>
-          <w:iCs/>
-        </w:rPr>
-        <w:t>cur.Totalnumber</w:t>
-      </w:r>
-      <w:proofErr w:type="spellEnd"/>
-    </w:p>
-    <w:p>
-      <w:pPr>
-        <w:pStyle w:val="A5"/>
-        <w:spacing w:beforeLines="50" w:before="120" w:line="252" w:lineRule="exact"/>
-        <w:rPr>
-          <w:rFonts w:ascii="Microsoft YaHei UI" w:eastAsia="Microsoft YaHei UI" w:hAnsi="Microsoft YaHei UI" w:cs="Verdana"/>
-          <w:iCs/>
-        </w:rPr>
-      </w:pPr>
-      <w:r>
-        <w:rPr>
-          <w:rFonts w:ascii="Microsoft YaHei UI" w:eastAsia="Microsoft YaHei UI" w:hAnsi="Microsoft YaHei UI" w:cs="Verdana"/>
-          <w:iCs/>
-        </w:rPr>
-        <w:t>if(equal</w:t>
-      </w:r>
-      <w:proofErr w:type="gramStart"/>
-      <w:r>
-        <w:rPr>
-          <w:rFonts w:ascii="Microsoft YaHei UI" w:eastAsia="Microsoft YaHei UI" w:hAnsi="Microsoft YaHei UI" w:cs="Verdana"/>
-          <w:iCs/>
-        </w:rPr>
-        <w:t>){</w:t>
-      </w:r>
-      <w:proofErr w:type="gramEnd"/>
-    </w:p>
-    <w:p>
-      <w:pPr>
-        <w:pStyle w:val="A5"/>
-        <w:spacing w:beforeLines="50" w:before="120" w:line="252" w:lineRule="exact"/>
-        <w:rPr>
-          <w:rFonts w:ascii="Microsoft YaHei UI" w:eastAsia="Microsoft YaHei UI" w:hAnsi="Microsoft YaHei UI" w:cs="Verdana"/>
-          <w:iCs/>
-        </w:rPr>
-      </w:pPr>
-      <w:r>
-        <w:rPr>
-          <w:rFonts w:ascii="Microsoft YaHei UI" w:eastAsia="Microsoft YaHei UI" w:hAnsi="Microsoft YaHei UI" w:cs="Verdana"/>
-          <w:iCs/>
-        </w:rPr>
-        <w:t xml:space="preserve">head = </w:t>
-      </w:r>
-      <w:proofErr w:type="spellStart"/>
-      <w:proofErr w:type="gramStart"/>
-      <w:r>
-        <w:rPr>
-          <w:rFonts w:ascii="Microsoft YaHei UI" w:eastAsia="Microsoft YaHei UI" w:hAnsi="Microsoft YaHei UI" w:cs="Verdana"/>
-          <w:iCs/>
-        </w:rPr>
-        <w:t>cur.Next</w:t>
-      </w:r>
-      <w:proofErr w:type="spellEnd"/>
-      <w:proofErr w:type="gramEnd"/>
-      <w:r>
-        <w:rPr>
-          <w:rFonts w:ascii="Microsoft YaHei UI" w:eastAsia="Microsoft YaHei UI" w:hAnsi="Microsoft YaHei UI" w:cs="Verdana"/>
-          <w:iCs/>
-        </w:rPr>
-        <w:t>;</w:t>
-      </w:r>
-    </w:p>
-    <w:p>
-      <w:pPr>
-        <w:pStyle w:val="A5"/>
-        <w:spacing w:beforeLines="50" w:before="120" w:line="252" w:lineRule="exact"/>
-        <w:rPr>
-          <w:rFonts w:ascii="Microsoft YaHei UI" w:eastAsia="Microsoft YaHei UI" w:hAnsi="Microsoft YaHei UI" w:cs="Verdana"/>
-          <w:iCs/>
-        </w:rPr>
-      </w:pPr>
-      <w:r>
-        <w:rPr>
-          <w:rFonts w:ascii="Microsoft YaHei UI" w:eastAsia="Microsoft YaHei UI" w:hAnsi="Microsoft YaHei UI" w:cs="Verdana"/>
-          <w:iCs/>
-        </w:rPr>
-        <w:t>cur = null;</w:t>
-      </w:r>
-    </w:p>
-    <w:p>
-      <w:pPr>
-        <w:pStyle w:val="A5"/>
-        <w:spacing w:beforeLines="50" w:before="120" w:line="252" w:lineRule="exact"/>
-        <w:rPr>
-          <w:rFonts w:ascii="Microsoft YaHei UI" w:eastAsia="Microsoft YaHei UI" w:hAnsi="Microsoft YaHei UI" w:cs="Verdana"/>
-          <w:iCs/>
-        </w:rPr>
-      </w:pPr>
-      <w:proofErr w:type="spellStart"/>
-      <w:r>
-        <w:rPr>
-          <w:rFonts w:ascii="Microsoft YaHei UI" w:eastAsia="Microsoft YaHei UI" w:hAnsi="Microsoft YaHei UI" w:cs="Verdana"/>
-          <w:iCs/>
-        </w:rPr>
-        <w:t>Librarysize</w:t>
-      </w:r>
-      <w:proofErr w:type="spellEnd"/>
-      <w:r>
-        <w:rPr>
-          <w:rFonts w:ascii="Microsoft YaHei UI" w:eastAsia="Microsoft YaHei UI" w:hAnsi="Microsoft YaHei UI" w:cs="Verdana"/>
-          <w:iCs/>
-        </w:rPr>
-        <w:t>--;//after delete a book maintain the library size</w:t>
-      </w:r>
-    </w:p>
-    <w:p>
-      <w:pPr>
-        <w:pStyle w:val="A5"/>
-        <w:spacing w:beforeLines="50" w:before="120" w:line="252" w:lineRule="exact"/>
-        <w:rPr>
-          <w:rFonts w:ascii="Microsoft YaHei UI" w:eastAsia="Microsoft YaHei UI" w:hAnsi="Microsoft YaHei UI" w:cs="Verdana"/>
-          <w:iCs/>
-        </w:rPr>
-      </w:pPr>
-      <w:r>
-        <w:rPr>
-          <w:rFonts w:ascii="Microsoft YaHei UI" w:eastAsia="Microsoft YaHei UI" w:hAnsi="Microsoft YaHei UI" w:cs="Verdana"/>
-          <w:iCs/>
-        </w:rPr>
-        <w:t>}</w:t>
-      </w:r>
-    </w:p>
-    <w:p>
-      <w:pPr>
-        <w:pStyle w:val="A5"/>
-        <w:spacing w:beforeLines="50" w:before="120" w:line="252" w:lineRule="exact"/>
-        <w:rPr>
-          <w:rFonts w:ascii="Microsoft YaHei UI" w:eastAsia="Microsoft YaHei UI" w:hAnsi="Microsoft YaHei UI" w:cs="Verdana"/>
-          <w:iCs/>
-        </w:rPr>
-      </w:pPr>
-      <w:r>
-        <w:rPr>
-          <w:rFonts w:ascii="Microsoft YaHei UI" w:eastAsia="Microsoft YaHei UI" w:hAnsi="Microsoft YaHei UI" w:cs="Verdana"/>
-          <w:iCs/>
-        </w:rPr>
-        <w:t>else break;</w:t>
-      </w:r>
-    </w:p>
-    <w:p>
-      <w:pPr>
-        <w:pStyle w:val="A5"/>
-        <w:spacing w:beforeLines="50" w:before="120" w:line="252" w:lineRule="exact"/>
-        <w:rPr>
-          <w:rFonts w:ascii="Microsoft YaHei UI" w:eastAsia="Microsoft YaHei UI" w:hAnsi="Microsoft YaHei UI" w:cs="Verdana"/>
-          <w:iCs/>
-        </w:rPr>
-      </w:pPr>
-      <w:r>
-        <w:rPr>
-          <w:rFonts w:ascii="Microsoft YaHei UI" w:eastAsia="Microsoft YaHei UI" w:hAnsi="Microsoft YaHei UI" w:cs="Verdana"/>
-          <w:iCs/>
-        </w:rPr>
-        <w:t>}</w:t>
-      </w:r>
-    </w:p>
-    <w:p>
-      <w:pPr>
-        <w:pStyle w:val="A5"/>
-        <w:spacing w:beforeLines="50" w:before="120" w:line="252" w:lineRule="exact"/>
-        <w:rPr>
-          <w:rFonts w:ascii="Microsoft YaHei UI" w:eastAsia="Microsoft YaHei UI" w:hAnsi="Microsoft YaHei UI" w:cs="Verdana"/>
-          <w:iCs/>
-        </w:rPr>
-      </w:pPr>
-      <w:r>
-        <w:rPr>
-          <w:rFonts w:ascii="Microsoft YaHei UI" w:eastAsia="Microsoft YaHei UI" w:hAnsi="Microsoft YaHei UI" w:cs="Verdana"/>
-          <w:iCs/>
-        </w:rPr>
-        <w:t xml:space="preserve">else </w:t>
-      </w:r>
-      <w:proofErr w:type="gramStart"/>
-      <w:r>
-        <w:rPr>
-          <w:rFonts w:ascii="Microsoft YaHei UI" w:eastAsia="Microsoft YaHei UI" w:hAnsi="Microsoft YaHei UI" w:cs="Verdana"/>
-          <w:iCs/>
-        </w:rPr>
-        <w:t>print(</w:t>
-      </w:r>
-      <w:proofErr w:type="gramEnd"/>
-      <w:r>
-        <w:rPr>
-          <w:rFonts w:ascii="Microsoft YaHei UI" w:eastAsia="Microsoft YaHei UI" w:hAnsi="Microsoft YaHei UI" w:cs="Verdana"/>
-          <w:iCs/>
-        </w:rPr>
-        <w:t>“Books not found”)</w:t>
-      </w:r>
-    </w:p>
-    <w:p>
-      <w:pPr>
-        <w:pStyle w:val="A5"/>
-        <w:spacing w:beforeLines="50" w:before="120" w:line="252" w:lineRule="exact"/>
-        <w:rPr>
-          <w:rFonts w:ascii="Microsoft YaHei UI" w:eastAsia="Microsoft YaHei UI" w:hAnsi="Microsoft YaHei UI" w:cs="Verdana"/>
-          <w:iCs/>
-        </w:rPr>
-      </w:pPr>
-      <w:r>
-        <w:rPr>
-          <w:rFonts w:ascii="Microsoft YaHei UI" w:eastAsia="Microsoft YaHei UI" w:hAnsi="Microsoft YaHei UI" w:cs="Verdana"/>
-          <w:iCs/>
-        </w:rPr>
-        <w:t>}</w:t>
-      </w:r>
-    </w:p>
-    <w:p>
-      <w:pPr>
-        <w:pStyle w:val="A5"/>
-        <w:spacing w:beforeLines="50" w:before="120" w:line="252" w:lineRule="exact"/>
-        <w:rPr>
-          <w:rFonts w:ascii="Microsoft YaHei UI" w:eastAsia="Microsoft YaHei UI" w:hAnsi="Microsoft YaHei UI" w:cs="Verdana"/>
-          <w:iCs/>
-        </w:rPr>
-      </w:pPr>
-      <w:r>
-        <w:rPr>
-          <w:rFonts w:ascii="Microsoft YaHei UI" w:eastAsia="Microsoft YaHei UI" w:hAnsi="Microsoft YaHei UI" w:cs="Verdana"/>
-          <w:iCs/>
-        </w:rPr>
-        <w:t>}</w:t>
-      </w:r>
-    </w:p>
-    <w:p>
-      <w:pPr>
-        <w:pStyle w:val="A5"/>
-        <w:spacing w:beforeLines="50" w:before="120" w:line="252" w:lineRule="exact"/>
-        <w:rPr>
-          <w:rFonts w:ascii="Microsoft YaHei UI" w:eastAsia="Microsoft YaHei UI" w:hAnsi="Microsoft YaHei UI" w:cs="Verdana"/>
-          <w:iCs/>
-        </w:rPr>
-      </w:pPr>
-      <w:r>
-        <w:rPr>
-          <w:rFonts w:ascii="Microsoft YaHei UI" w:eastAsia="Microsoft YaHei UI" w:hAnsi="Microsoft YaHei UI" w:cs="Verdana"/>
-          <w:iCs/>
-        </w:rPr>
-        <w:t>else If(</w:t>
-      </w:r>
-      <w:proofErr w:type="spellStart"/>
-      <w:r>
-        <w:rPr>
-          <w:rFonts w:ascii="Microsoft YaHei UI" w:eastAsia="Microsoft YaHei UI" w:hAnsi="Microsoft YaHei UI" w:cs="Verdana"/>
-          <w:iCs/>
-        </w:rPr>
-        <w:t>updatebook</w:t>
-      </w:r>
-      <w:proofErr w:type="spellEnd"/>
-      <w:proofErr w:type="gramStart"/>
-      <w:r>
-        <w:rPr>
-          <w:rFonts w:ascii="Microsoft YaHei UI" w:eastAsia="Microsoft YaHei UI" w:hAnsi="Microsoft YaHei UI" w:cs="Verdana"/>
-          <w:iCs/>
-        </w:rPr>
-        <w:t>){</w:t>
-      </w:r>
-      <w:proofErr w:type="gramEnd"/>
-    </w:p>
-    <w:p>
-      <w:pPr>
-        <w:pStyle w:val="A5"/>
-        <w:spacing w:beforeLines="50" w:before="120" w:line="252" w:lineRule="exact"/>
-        <w:rPr>
-          <w:rFonts w:ascii="Microsoft YaHei UI" w:eastAsia="Microsoft YaHei UI" w:hAnsi="Microsoft YaHei UI" w:cs="Verdana"/>
-          <w:iCs/>
-        </w:rPr>
-      </w:pPr>
-    </w:p>
-    <w:p>
-      <w:pPr>
-        <w:pStyle w:val="A5"/>
-        <w:spacing w:beforeLines="50" w:before="120" w:line="252" w:lineRule="exact"/>
-        <w:rPr>
-          <w:rFonts w:ascii="Microsoft YaHei UI" w:eastAsia="Microsoft YaHei UI" w:hAnsi="Microsoft YaHei UI" w:cs="Verdana"/>
-          <w:iCs/>
-        </w:rPr>
-      </w:pPr>
-      <w:proofErr w:type="gramStart"/>
-      <w:r>
-        <w:rPr>
-          <w:rFonts w:ascii="Microsoft YaHei UI" w:eastAsia="Microsoft YaHei UI" w:hAnsi="Microsoft YaHei UI" w:cs="Verdana"/>
-          <w:iCs/>
-        </w:rPr>
-        <w:t>For(</w:t>
-      </w:r>
-      <w:proofErr w:type="gramEnd"/>
-      <w:r>
-        <w:rPr>
-          <w:rFonts w:ascii="Microsoft YaHei UI" w:eastAsia="Microsoft YaHei UI" w:hAnsi="Microsoft YaHei UI" w:cs="Verdana"/>
-          <w:iCs/>
-        </w:rPr>
-        <w:t xml:space="preserve">n = 0 to </w:t>
-      </w:r>
-      <w:proofErr w:type="spellStart"/>
-      <w:r>
-        <w:rPr>
-          <w:rFonts w:ascii="Microsoft YaHei UI" w:eastAsia="Microsoft YaHei UI" w:hAnsi="Microsoft YaHei UI" w:cs="Verdana"/>
-          <w:iCs/>
-        </w:rPr>
-        <w:t>Librarysize</w:t>
-      </w:r>
-      <w:proofErr w:type="spellEnd"/>
-      <w:r>
-        <w:rPr>
-          <w:rFonts w:ascii="Microsoft YaHei UI" w:eastAsia="Microsoft YaHei UI" w:hAnsi="Microsoft YaHei UI" w:cs="Verdana"/>
-          <w:iCs/>
-        </w:rPr>
-        <w:t>){</w:t>
-      </w:r>
-    </w:p>
-    <w:p>
-      <w:pPr>
-        <w:pStyle w:val="A5"/>
-        <w:spacing w:beforeLines="50" w:before="120" w:line="252" w:lineRule="exact"/>
-        <w:rPr>
-          <w:rFonts w:ascii="Microsoft YaHei UI" w:eastAsia="Microsoft YaHei UI" w:hAnsi="Microsoft YaHei UI" w:cs="Verdana"/>
-          <w:iCs/>
-        </w:rPr>
-      </w:pPr>
-      <w:r>
-        <w:rPr>
-          <w:rFonts w:ascii="Microsoft YaHei UI" w:eastAsia="Microsoft YaHei UI" w:hAnsi="Microsoft YaHei UI" w:cs="Verdana"/>
-          <w:iCs/>
-        </w:rPr>
-        <w:t>Judge whether (</w:t>
-      </w:r>
-      <w:proofErr w:type="spellStart"/>
-      <w:proofErr w:type="gramStart"/>
-      <w:r>
-        <w:rPr>
-          <w:rFonts w:ascii="Microsoft YaHei UI" w:eastAsia="Microsoft YaHei UI" w:hAnsi="Microsoft YaHei UI" w:cs="Verdana"/>
-          <w:iCs/>
-        </w:rPr>
-        <w:t>cur.bookName</w:t>
-      </w:r>
-      <w:proofErr w:type="spellEnd"/>
-      <w:proofErr w:type="gramEnd"/>
-      <w:r>
-        <w:rPr>
-          <w:rFonts w:ascii="Microsoft YaHei UI" w:eastAsia="Microsoft YaHei UI" w:hAnsi="Microsoft YaHei UI" w:cs="Verdana"/>
-          <w:iCs/>
-        </w:rPr>
-        <w:t>) or (</w:t>
-      </w:r>
-      <w:proofErr w:type="spellStart"/>
-      <w:r>
-        <w:rPr>
-          <w:rFonts w:ascii="Microsoft YaHei UI" w:eastAsia="Microsoft YaHei UI" w:hAnsi="Microsoft YaHei UI" w:cs="Verdana"/>
-          <w:iCs/>
-        </w:rPr>
-        <w:t>cur.bookAuthor</w:t>
-      </w:r>
-      <w:proofErr w:type="spellEnd"/>
-      <w:r>
-        <w:rPr>
-          <w:rFonts w:ascii="Microsoft YaHei UI" w:eastAsia="Microsoft YaHei UI" w:hAnsi="Microsoft YaHei UI" w:cs="Verdana"/>
-          <w:iCs/>
-        </w:rPr>
-        <w:t xml:space="preserve">) or </w:t>
-      </w:r>
-      <w:proofErr w:type="spellStart"/>
-      <w:r>
-        <w:rPr>
-          <w:rFonts w:ascii="Microsoft YaHei UI" w:eastAsia="Microsoft YaHei UI" w:hAnsi="Microsoft YaHei UI" w:cs="Verdana"/>
-          <w:iCs/>
-        </w:rPr>
-        <w:t>cur.category</w:t>
-      </w:r>
-      <w:proofErr w:type="spellEnd"/>
-      <w:r>
-        <w:rPr>
-          <w:rFonts w:ascii="Microsoft YaHei UI" w:eastAsia="Microsoft YaHei UI" w:hAnsi="Microsoft YaHei UI" w:cs="Verdana"/>
-          <w:iCs/>
-        </w:rPr>
-        <w:t xml:space="preserve"> equals (</w:t>
-      </w:r>
-      <w:proofErr w:type="spellStart"/>
-      <w:r>
-        <w:rPr>
-          <w:rFonts w:ascii="Microsoft YaHei UI" w:eastAsia="Microsoft YaHei UI" w:hAnsi="Microsoft YaHei UI" w:cs="Verdana"/>
-          <w:iCs/>
-        </w:rPr>
-        <w:t>userinput</w:t>
-      </w:r>
-      <w:proofErr w:type="spellEnd"/>
-      <w:r>
-        <w:rPr>
-          <w:rFonts w:ascii="Microsoft YaHei UI" w:eastAsia="Microsoft YaHei UI" w:hAnsi="Microsoft YaHei UI" w:cs="Verdana"/>
-          <w:iCs/>
-        </w:rPr>
-        <w:t>)</w:t>
-      </w:r>
-    </w:p>
-    <w:p>
-      <w:pPr>
-        <w:pStyle w:val="A5"/>
-        <w:spacing w:beforeLines="50" w:before="120" w:line="252" w:lineRule="exact"/>
-        <w:rPr>
-          <w:rFonts w:ascii="Microsoft YaHei UI" w:eastAsia="Microsoft YaHei UI" w:hAnsi="Microsoft YaHei UI" w:cs="Verdana"/>
-          <w:iCs/>
-        </w:rPr>
-      </w:pPr>
-      <w:r>
-        <w:rPr>
-          <w:rFonts w:ascii="Microsoft YaHei UI" w:eastAsia="Microsoft YaHei UI" w:hAnsi="Microsoft YaHei UI" w:cs="Verdana"/>
-          <w:iCs/>
-        </w:rPr>
-        <w:t>If(equal</w:t>
-      </w:r>
-      <w:proofErr w:type="gramStart"/>
-      <w:r>
-        <w:rPr>
-          <w:rFonts w:ascii="Microsoft YaHei UI" w:eastAsia="Microsoft YaHei UI" w:hAnsi="Microsoft YaHei UI" w:cs="Verdana"/>
-          <w:iCs/>
-        </w:rPr>
-        <w:t>){</w:t>
-      </w:r>
-      <w:proofErr w:type="gramEnd"/>
-    </w:p>
-    <w:p>
-      <w:pPr>
-        <w:pStyle w:val="A5"/>
-        <w:spacing w:beforeLines="50" w:before="120" w:line="252" w:lineRule="exact"/>
-        <w:rPr>
-          <w:rFonts w:ascii="Microsoft YaHei UI" w:eastAsia="Microsoft YaHei UI" w:hAnsi="Microsoft YaHei UI" w:cs="Verdana"/>
-          <w:iCs/>
-        </w:rPr>
-      </w:pPr>
-      <w:r>
-        <w:rPr>
-          <w:rFonts w:ascii="Microsoft YaHei UI" w:eastAsia="Microsoft YaHei UI" w:hAnsi="Microsoft YaHei UI" w:cs="Verdana"/>
-          <w:iCs/>
-        </w:rPr>
-        <w:lastRenderedPageBreak/>
-        <w:t xml:space="preserve"> </w:t>
-      </w:r>
-      <w:r>
-        <w:rPr>
-          <w:rFonts w:ascii="Microsoft YaHei UI" w:eastAsia="Microsoft YaHei UI" w:hAnsi="Microsoft YaHei UI" w:cs="Verdana"/>
-          <w:iCs/>
-        </w:rPr>
-        <w:tab/>
-      </w:r>
-      <w:r>
-        <w:rPr>
-          <w:rFonts w:ascii="Microsoft YaHei UI" w:eastAsia="Microsoft YaHei UI" w:hAnsi="Microsoft YaHei UI" w:cs="Verdana"/>
-          <w:iCs/>
-        </w:rPr>
-        <w:tab/>
-        <w:t>Update the information input by user</w:t>
-      </w:r>
-    </w:p>
-    <w:p>
-      <w:pPr>
-        <w:pStyle w:val="A5"/>
-        <w:spacing w:beforeLines="50" w:before="120" w:line="252" w:lineRule="exact"/>
-        <w:rPr>
-          <w:rFonts w:ascii="Microsoft YaHei UI" w:eastAsia="Microsoft YaHei UI" w:hAnsi="Microsoft YaHei UI" w:cs="Verdana"/>
-          <w:iCs/>
-        </w:rPr>
-      </w:pPr>
-      <w:r>
-        <w:rPr>
-          <w:rFonts w:ascii="Microsoft YaHei UI" w:eastAsia="Microsoft YaHei UI" w:hAnsi="Microsoft YaHei UI" w:cs="Verdana"/>
-          <w:iCs/>
-        </w:rPr>
-        <w:t>}</w:t>
-      </w:r>
-    </w:p>
-    <w:p>
-      <w:pPr>
-        <w:pStyle w:val="A5"/>
-        <w:spacing w:beforeLines="50" w:before="120" w:line="252" w:lineRule="exact"/>
-        <w:rPr>
-          <w:rFonts w:ascii="Microsoft YaHei UI" w:eastAsia="Microsoft YaHei UI" w:hAnsi="Microsoft YaHei UI" w:cs="Verdana"/>
-          <w:iCs/>
-        </w:rPr>
-      </w:pPr>
-      <w:r>
-        <w:rPr>
-          <w:rFonts w:ascii="Microsoft YaHei UI" w:eastAsia="Microsoft YaHei UI" w:hAnsi="Microsoft YaHei UI" w:cs="Verdana"/>
-          <w:iCs/>
-        </w:rPr>
-        <w:t xml:space="preserve">else </w:t>
-      </w:r>
-      <w:proofErr w:type="gramStart"/>
-      <w:r>
-        <w:rPr>
-          <w:rFonts w:ascii="Microsoft YaHei UI" w:eastAsia="Microsoft YaHei UI" w:hAnsi="Microsoft YaHei UI" w:cs="Verdana"/>
-          <w:iCs/>
-        </w:rPr>
-        <w:t>print(</w:t>
-      </w:r>
-      <w:proofErr w:type="gramEnd"/>
-      <w:r>
-        <w:rPr>
-          <w:rFonts w:ascii="Microsoft YaHei UI" w:eastAsia="Microsoft YaHei UI" w:hAnsi="Microsoft YaHei UI" w:cs="Verdana"/>
-          <w:iCs/>
-        </w:rPr>
-        <w:t>“Books not found”)</w:t>
-      </w:r>
-    </w:p>
-    <w:p>
-      <w:pPr>
-        <w:pStyle w:val="A5"/>
-        <w:spacing w:beforeLines="50" w:before="120" w:line="252" w:lineRule="exact"/>
-        <w:rPr>
-          <w:rFonts w:ascii="Microsoft YaHei UI" w:eastAsia="Microsoft YaHei UI" w:hAnsi="Microsoft YaHei UI" w:cs="Verdana"/>
-          <w:iCs/>
-        </w:rPr>
-      </w:pPr>
-      <w:r>
-        <w:rPr>
-          <w:rFonts w:ascii="Microsoft YaHei UI" w:eastAsia="Microsoft YaHei UI" w:hAnsi="Microsoft YaHei UI" w:cs="Verdana"/>
-          <w:iCs/>
-        </w:rPr>
-        <w:t>}</w:t>
-      </w:r>
-    </w:p>
-    <w:p>
-      <w:pPr>
-        <w:pStyle w:val="A5"/>
-        <w:spacing w:beforeLines="50" w:before="120" w:line="252" w:lineRule="exact"/>
-        <w:rPr>
-          <w:rFonts w:ascii="Microsoft YaHei UI" w:eastAsia="Microsoft YaHei UI" w:hAnsi="Microsoft YaHei UI" w:cs="Verdana"/>
-          <w:iCs/>
-        </w:rPr>
-      </w:pPr>
-      <w:r>
-        <w:rPr>
-          <w:rFonts w:ascii="Microsoft YaHei UI" w:eastAsia="Microsoft YaHei UI" w:hAnsi="Microsoft YaHei UI" w:cs="Verdana"/>
-          <w:iCs/>
-        </w:rPr>
-        <w:t>}</w:t>
-      </w:r>
-    </w:p>
-    <w:p>
-      <w:pPr>
-        <w:pStyle w:val="A5"/>
-        <w:spacing w:beforeLines="50" w:before="120" w:line="252" w:lineRule="exact"/>
-        <w:rPr>
-          <w:rFonts w:ascii="Microsoft YaHei UI" w:eastAsia="Microsoft YaHei UI" w:hAnsi="Microsoft YaHei UI" w:cs="Verdana"/>
-          <w:iCs/>
-        </w:rPr>
-      </w:pPr>
-    </w:p>
-    <w:p>
-      <w:pPr>
-        <w:pStyle w:val="A5"/>
-        <w:spacing w:beforeLines="50" w:before="120" w:line="252" w:lineRule="exact"/>
-        <w:rPr>
-          <w:rFonts w:ascii="Microsoft YaHei UI" w:eastAsia="Microsoft YaHei UI" w:hAnsi="Microsoft YaHei UI" w:cs="Verdana"/>
-          <w:iCs/>
-        </w:rPr>
-      </w:pPr>
-      <w:r>
-        <w:rPr>
-          <w:rFonts w:ascii="Microsoft YaHei UI" w:eastAsia="Microsoft YaHei UI" w:hAnsi="Microsoft YaHei UI" w:cs="Verdana"/>
-          <w:iCs/>
-        </w:rPr>
-        <w:t>Else if (</w:t>
-      </w:r>
-      <w:proofErr w:type="spellStart"/>
-      <w:r>
-        <w:rPr>
-          <w:rFonts w:ascii="Microsoft YaHei UI" w:eastAsia="Microsoft YaHei UI" w:hAnsi="Microsoft YaHei UI" w:cs="Verdana"/>
-          <w:iCs/>
-        </w:rPr>
-        <w:t>searchBook</w:t>
-      </w:r>
-      <w:proofErr w:type="spellEnd"/>
-      <w:proofErr w:type="gramStart"/>
-      <w:r>
-        <w:rPr>
-          <w:rFonts w:ascii="Microsoft YaHei UI" w:eastAsia="Microsoft YaHei UI" w:hAnsi="Microsoft YaHei UI" w:cs="Verdana"/>
-          <w:iCs/>
-        </w:rPr>
-        <w:t>){</w:t>
-      </w:r>
-      <w:proofErr w:type="gramEnd"/>
-    </w:p>
-    <w:p>
-      <w:pPr>
-        <w:pStyle w:val="A5"/>
-        <w:spacing w:beforeLines="50" w:before="120" w:line="252" w:lineRule="exact"/>
-        <w:rPr>
-          <w:rFonts w:ascii="Microsoft YaHei UI" w:eastAsia="Microsoft YaHei UI" w:hAnsi="Microsoft YaHei UI" w:cs="Verdana"/>
-          <w:iCs/>
-        </w:rPr>
-      </w:pPr>
-      <w:proofErr w:type="spellStart"/>
-      <w:r>
-        <w:rPr>
-          <w:rFonts w:ascii="Microsoft YaHei UI" w:eastAsia="Microsoft YaHei UI" w:hAnsi="Microsoft YaHei UI" w:cs="Verdana"/>
-          <w:iCs/>
-        </w:rPr>
-        <w:t>ArrayList</w:t>
-      </w:r>
-      <w:proofErr w:type="spellEnd"/>
-      <w:r>
-        <w:rPr>
-          <w:rFonts w:ascii="Microsoft YaHei UI" w:eastAsia="Microsoft YaHei UI" w:hAnsi="Microsoft YaHei UI" w:cs="Verdana"/>
-          <w:iCs/>
-        </w:rPr>
-        <w:t xml:space="preserve"> books = new </w:t>
-      </w:r>
-      <w:proofErr w:type="spellStart"/>
-      <w:proofErr w:type="gramStart"/>
-      <w:r>
-        <w:rPr>
-          <w:rFonts w:ascii="Microsoft YaHei UI" w:eastAsia="Microsoft YaHei UI" w:hAnsi="Microsoft YaHei UI" w:cs="Verdana"/>
-          <w:iCs/>
-        </w:rPr>
-        <w:t>ArrayList</w:t>
-      </w:r>
-      <w:proofErr w:type="spellEnd"/>
-      <w:r>
-        <w:rPr>
-          <w:rFonts w:ascii="Microsoft YaHei UI" w:eastAsia="Microsoft YaHei UI" w:hAnsi="Microsoft YaHei UI" w:cs="Verdana"/>
-          <w:iCs/>
-        </w:rPr>
-        <w:t>(</w:t>
-      </w:r>
-      <w:proofErr w:type="gramEnd"/>
-      <w:r>
-        <w:rPr>
-          <w:rFonts w:ascii="Microsoft YaHei UI" w:eastAsia="Microsoft YaHei UI" w:hAnsi="Microsoft YaHei UI" w:cs="Verdana"/>
-          <w:iCs/>
-        </w:rPr>
-        <w:t>);</w:t>
-      </w:r>
-    </w:p>
-    <w:p>
-      <w:pPr>
-        <w:pStyle w:val="A5"/>
-        <w:spacing w:beforeLines="50" w:before="120" w:line="252" w:lineRule="exact"/>
-        <w:rPr>
-          <w:rFonts w:ascii="Microsoft YaHei UI" w:eastAsia="Microsoft YaHei UI" w:hAnsi="Microsoft YaHei UI" w:cs="Verdana"/>
-          <w:iCs/>
-        </w:rPr>
-      </w:pPr>
-      <w:proofErr w:type="gramStart"/>
-      <w:r>
-        <w:rPr>
-          <w:rFonts w:ascii="Microsoft YaHei UI" w:eastAsia="Microsoft YaHei UI" w:hAnsi="Microsoft YaHei UI" w:cs="Verdana"/>
-          <w:iCs/>
-        </w:rPr>
-        <w:t>For(</w:t>
-      </w:r>
-      <w:proofErr w:type="gramEnd"/>
-      <w:r>
-        <w:rPr>
-          <w:rFonts w:ascii="Microsoft YaHei UI" w:eastAsia="Microsoft YaHei UI" w:hAnsi="Microsoft YaHei UI" w:cs="Verdana"/>
-          <w:iCs/>
-        </w:rPr>
-        <w:t xml:space="preserve">n = 0 to </w:t>
-      </w:r>
-      <w:proofErr w:type="spellStart"/>
-      <w:r>
-        <w:rPr>
-          <w:rFonts w:ascii="Microsoft YaHei UI" w:eastAsia="Microsoft YaHei UI" w:hAnsi="Microsoft YaHei UI" w:cs="Verdana"/>
-          <w:iCs/>
-        </w:rPr>
-        <w:t>Librarysize</w:t>
-      </w:r>
-      <w:proofErr w:type="spellEnd"/>
-      <w:r>
-        <w:rPr>
-          <w:rFonts w:ascii="Microsoft YaHei UI" w:eastAsia="Microsoft YaHei UI" w:hAnsi="Microsoft YaHei UI" w:cs="Verdana"/>
-          <w:iCs/>
-        </w:rPr>
-        <w:t>){</w:t>
-      </w:r>
-    </w:p>
-    <w:p>
-      <w:pPr>
-        <w:pStyle w:val="A5"/>
-        <w:spacing w:beforeLines="50" w:before="120" w:line="252" w:lineRule="exact"/>
-        <w:rPr>
-          <w:rFonts w:ascii="Microsoft YaHei UI" w:eastAsia="Microsoft YaHei UI" w:hAnsi="Microsoft YaHei UI" w:cs="Verdana"/>
-          <w:iCs/>
-        </w:rPr>
-      </w:pPr>
-      <w:r>
-        <w:rPr>
-          <w:rFonts w:ascii="Microsoft YaHei UI" w:eastAsia="Microsoft YaHei UI" w:hAnsi="Microsoft YaHei UI" w:cs="Verdana"/>
-          <w:iCs/>
-        </w:rPr>
-        <w:t>Judge whether (</w:t>
-      </w:r>
-      <w:proofErr w:type="spellStart"/>
-      <w:proofErr w:type="gramStart"/>
-      <w:r>
-        <w:rPr>
-          <w:rFonts w:ascii="Microsoft YaHei UI" w:eastAsia="Microsoft YaHei UI" w:hAnsi="Microsoft YaHei UI" w:cs="Verdana"/>
-          <w:iCs/>
-        </w:rPr>
-        <w:t>cur.bookName</w:t>
-      </w:r>
-      <w:proofErr w:type="spellEnd"/>
-      <w:proofErr w:type="gramEnd"/>
-      <w:r>
-        <w:rPr>
-          <w:rFonts w:ascii="Microsoft YaHei UI" w:eastAsia="Microsoft YaHei UI" w:hAnsi="Microsoft YaHei UI" w:cs="Verdana"/>
-          <w:iCs/>
-        </w:rPr>
-        <w:t>) or (</w:t>
-      </w:r>
-      <w:proofErr w:type="spellStart"/>
-      <w:r>
-        <w:rPr>
-          <w:rFonts w:ascii="Microsoft YaHei UI" w:eastAsia="Microsoft YaHei UI" w:hAnsi="Microsoft YaHei UI" w:cs="Verdana"/>
-          <w:iCs/>
-        </w:rPr>
-        <w:t>cur.bookAuthor</w:t>
-      </w:r>
-      <w:proofErr w:type="spellEnd"/>
-      <w:r>
-        <w:rPr>
-          <w:rFonts w:ascii="Microsoft YaHei UI" w:eastAsia="Microsoft YaHei UI" w:hAnsi="Microsoft YaHei UI" w:cs="Verdana"/>
-          <w:iCs/>
-        </w:rPr>
-        <w:t xml:space="preserve">) or </w:t>
-      </w:r>
-      <w:proofErr w:type="spellStart"/>
-      <w:r>
-        <w:rPr>
-          <w:rFonts w:ascii="Microsoft YaHei UI" w:eastAsia="Microsoft YaHei UI" w:hAnsi="Microsoft YaHei UI" w:cs="Verdana"/>
-          <w:iCs/>
-        </w:rPr>
-        <w:t>cur.category</w:t>
-      </w:r>
-      <w:proofErr w:type="spellEnd"/>
-      <w:r>
-        <w:rPr>
-          <w:rFonts w:ascii="Microsoft YaHei UI" w:eastAsia="Microsoft YaHei UI" w:hAnsi="Microsoft YaHei UI" w:cs="Verdana"/>
-          <w:iCs/>
-        </w:rPr>
-        <w:t xml:space="preserve"> equals (</w:t>
-      </w:r>
-      <w:proofErr w:type="spellStart"/>
-      <w:r>
-        <w:rPr>
-          <w:rFonts w:ascii="Microsoft YaHei UI" w:eastAsia="Microsoft YaHei UI" w:hAnsi="Microsoft YaHei UI" w:cs="Verdana"/>
-          <w:iCs/>
-        </w:rPr>
-        <w:t>userinput</w:t>
-      </w:r>
-      <w:proofErr w:type="spellEnd"/>
-      <w:r>
-        <w:rPr>
-          <w:rFonts w:ascii="Microsoft YaHei UI" w:eastAsia="Microsoft YaHei UI" w:hAnsi="Microsoft YaHei UI" w:cs="Verdana"/>
-          <w:iCs/>
-        </w:rPr>
-        <w:t>)</w:t>
-      </w:r>
-    </w:p>
-    <w:p>
-      <w:pPr>
-        <w:pStyle w:val="A5"/>
-        <w:spacing w:beforeLines="50" w:before="120" w:line="252" w:lineRule="exact"/>
-        <w:rPr>
-          <w:rFonts w:ascii="Microsoft YaHei UI" w:eastAsia="Microsoft YaHei UI" w:hAnsi="Microsoft YaHei UI" w:cs="Verdana"/>
-          <w:iCs/>
-        </w:rPr>
-      </w:pPr>
-      <w:r>
-        <w:rPr>
-          <w:rFonts w:ascii="Microsoft YaHei UI" w:eastAsia="Microsoft YaHei UI" w:hAnsi="Microsoft YaHei UI" w:cs="Verdana"/>
-          <w:iCs/>
-        </w:rPr>
-        <w:t xml:space="preserve">If(equal) </w:t>
-      </w:r>
-      <w:proofErr w:type="spellStart"/>
-      <w:r>
-        <w:rPr>
-          <w:rFonts w:ascii="Microsoft YaHei UI" w:eastAsia="Microsoft YaHei UI" w:hAnsi="Microsoft YaHei UI" w:cs="Verdana"/>
-          <w:iCs/>
-        </w:rPr>
-        <w:t>books.add</w:t>
-      </w:r>
-      <w:proofErr w:type="spellEnd"/>
-      <w:r>
-        <w:rPr>
-          <w:rFonts w:ascii="Microsoft YaHei UI" w:eastAsia="Microsoft YaHei UI" w:hAnsi="Microsoft YaHei UI" w:cs="Verdana"/>
-          <w:iCs/>
-        </w:rPr>
-        <w:t>(cur)</w:t>
-      </w:r>
-    </w:p>
-    <w:p>
-      <w:pPr>
-        <w:pStyle w:val="A5"/>
-        <w:spacing w:beforeLines="50" w:before="120" w:line="252" w:lineRule="exact"/>
-        <w:rPr>
-          <w:rFonts w:ascii="Microsoft YaHei UI" w:eastAsia="Microsoft YaHei UI" w:hAnsi="Microsoft YaHei UI" w:cs="Verdana"/>
-          <w:iCs/>
-        </w:rPr>
-      </w:pPr>
-      <w:r>
-        <w:rPr>
-          <w:rFonts w:ascii="Microsoft YaHei UI" w:eastAsia="Microsoft YaHei UI" w:hAnsi="Microsoft YaHei UI" w:cs="Verdana"/>
-          <w:iCs/>
-        </w:rPr>
-        <w:t xml:space="preserve">else </w:t>
-      </w:r>
-      <w:proofErr w:type="gramStart"/>
-      <w:r>
-        <w:rPr>
-          <w:rFonts w:ascii="Microsoft YaHei UI" w:eastAsia="Microsoft YaHei UI" w:hAnsi="Microsoft YaHei UI" w:cs="Verdana"/>
-          <w:iCs/>
-        </w:rPr>
-        <w:t>print(</w:t>
-      </w:r>
-      <w:proofErr w:type="gramEnd"/>
-      <w:r>
-        <w:rPr>
-          <w:rFonts w:ascii="Microsoft YaHei UI" w:eastAsia="Microsoft YaHei UI" w:hAnsi="Microsoft YaHei UI" w:cs="Verdana"/>
-          <w:iCs/>
-        </w:rPr>
-        <w:t>“Books not found”)</w:t>
-      </w:r>
-    </w:p>
-    <w:p>
-      <w:pPr>
-        <w:pStyle w:val="A5"/>
-        <w:spacing w:beforeLines="50" w:before="120" w:line="252" w:lineRule="exact"/>
-        <w:rPr>
-          <w:rFonts w:ascii="Microsoft YaHei UI" w:eastAsia="Microsoft YaHei UI" w:hAnsi="Microsoft YaHei UI" w:cs="Verdana"/>
-          <w:iCs/>
-        </w:rPr>
-      </w:pPr>
-      <w:r>
-        <w:rPr>
-          <w:rFonts w:ascii="Microsoft YaHei UI" w:eastAsia="Microsoft YaHei UI" w:hAnsi="Microsoft YaHei UI" w:cs="Verdana"/>
-          <w:iCs/>
-        </w:rPr>
-        <w:t>}</w:t>
-      </w:r>
-    </w:p>
-    <w:p>
-      <w:pPr>
-        <w:pStyle w:val="A5"/>
-        <w:spacing w:beforeLines="50" w:before="120" w:line="252" w:lineRule="exact"/>
-        <w:rPr>
-          <w:rFonts w:ascii="Microsoft YaHei UI" w:eastAsia="Microsoft YaHei UI" w:hAnsi="Microsoft YaHei UI" w:cs="Verdana"/>
-          <w:iCs/>
-        </w:rPr>
-      </w:pPr>
-      <w:proofErr w:type="spellStart"/>
-      <w:proofErr w:type="gramStart"/>
-      <w:r>
-        <w:rPr>
-          <w:rFonts w:ascii="Microsoft YaHei UI" w:eastAsia="Microsoft YaHei UI" w:hAnsi="Microsoft YaHei UI" w:cs="Verdana"/>
-          <w:iCs/>
-        </w:rPr>
-        <w:t>books.sort</w:t>
-      </w:r>
-      <w:proofErr w:type="spellEnd"/>
-      <w:proofErr w:type="gramEnd"/>
-      <w:r>
-        <w:rPr>
-          <w:rFonts w:ascii="Microsoft YaHei UI" w:eastAsia="Microsoft YaHei UI" w:hAnsi="Microsoft YaHei UI" w:cs="Verdana"/>
-          <w:iCs/>
-        </w:rPr>
-        <w:t>(new Comparator(){</w:t>
-      </w:r>
-    </w:p>
-    <w:p>
-      <w:pPr>
-        <w:pStyle w:val="A5"/>
-        <w:spacing w:beforeLines="50" w:before="120" w:line="252" w:lineRule="exact"/>
-        <w:rPr>
-          <w:rFonts w:ascii="Microsoft YaHei UI" w:eastAsia="Microsoft YaHei UI" w:hAnsi="Microsoft YaHei UI" w:cs="Verdana"/>
-          <w:iCs/>
-        </w:rPr>
-      </w:pPr>
-      <w:proofErr w:type="spellStart"/>
-      <w:r>
-        <w:rPr>
-          <w:rFonts w:ascii="Microsoft YaHei UI" w:eastAsia="Microsoft YaHei UI" w:hAnsi="Microsoft YaHei UI" w:cs="Verdana"/>
-          <w:iCs/>
-        </w:rPr>
-        <w:t>int</w:t>
-      </w:r>
-      <w:proofErr w:type="spellEnd"/>
-      <w:r>
-        <w:rPr>
-          <w:rFonts w:ascii="Microsoft YaHei UI" w:eastAsia="Microsoft YaHei UI" w:hAnsi="Microsoft YaHei UI" w:cs="Verdana"/>
-          <w:iCs/>
-        </w:rPr>
-        <w:t xml:space="preserve"> compare (Book a, Book </w:t>
-      </w:r>
-      <w:proofErr w:type="gramStart"/>
-      <w:r>
-        <w:rPr>
-          <w:rFonts w:ascii="Microsoft YaHei UI" w:eastAsia="Microsoft YaHei UI" w:hAnsi="Microsoft YaHei UI" w:cs="Verdana"/>
-          <w:iCs/>
-        </w:rPr>
-        <w:t>b){</w:t>
-      </w:r>
-      <w:proofErr w:type="gramEnd"/>
-    </w:p>
-    <w:p>
-      <w:pPr>
-        <w:pStyle w:val="A5"/>
-        <w:spacing w:beforeLines="50" w:before="120" w:line="252" w:lineRule="exact"/>
-        <w:rPr>
-          <w:rFonts w:ascii="Microsoft YaHei UI" w:eastAsia="Microsoft YaHei UI" w:hAnsi="Microsoft YaHei UI" w:cs="Verdana"/>
-          <w:iCs/>
-        </w:rPr>
-      </w:pPr>
-      <w:r>
-        <w:rPr>
-          <w:rFonts w:ascii="Microsoft YaHei UI" w:eastAsia="Microsoft YaHei UI" w:hAnsi="Microsoft YaHei UI" w:cs="Verdana"/>
-          <w:iCs/>
-        </w:rPr>
-        <w:t xml:space="preserve">return </w:t>
-      </w:r>
-      <w:proofErr w:type="spellStart"/>
-      <w:proofErr w:type="gramStart"/>
-      <w:r>
-        <w:rPr>
-          <w:rFonts w:ascii="Microsoft YaHei UI" w:eastAsia="Microsoft YaHei UI" w:hAnsi="Microsoft YaHei UI" w:cs="Verdana"/>
-          <w:iCs/>
-        </w:rPr>
-        <w:t>a.copyNumber</w:t>
-      </w:r>
-      <w:proofErr w:type="spellEnd"/>
-      <w:proofErr w:type="gramEnd"/>
-      <w:r>
-        <w:rPr>
-          <w:rFonts w:ascii="Microsoft YaHei UI" w:eastAsia="Microsoft YaHei UI" w:hAnsi="Microsoft YaHei UI" w:cs="Verdana"/>
-          <w:iCs/>
-        </w:rPr>
-        <w:t xml:space="preserve"> – </w:t>
-      </w:r>
-      <w:proofErr w:type="spellStart"/>
-      <w:r>
-        <w:rPr>
-          <w:rFonts w:ascii="Microsoft YaHei UI" w:eastAsia="Microsoft YaHei UI" w:hAnsi="Microsoft YaHei UI" w:cs="Verdana"/>
-          <w:iCs/>
-        </w:rPr>
-        <w:t>b.copyNumber</w:t>
-      </w:r>
-      <w:proofErr w:type="spellEnd"/>
-    </w:p>
-    <w:p>
-      <w:pPr>
-        <w:pStyle w:val="A5"/>
-        <w:spacing w:beforeLines="50" w:before="120" w:line="252" w:lineRule="exact"/>
-        <w:rPr>
-          <w:rFonts w:ascii="Microsoft YaHei UI" w:eastAsia="Microsoft YaHei UI" w:hAnsi="Microsoft YaHei UI" w:cs="Verdana"/>
-          <w:iCs/>
-        </w:rPr>
-      </w:pPr>
-      <w:r>
-        <w:rPr>
-          <w:rFonts w:ascii="Microsoft YaHei UI" w:eastAsia="Microsoft YaHei UI" w:hAnsi="Microsoft YaHei UI" w:cs="Verdana"/>
-          <w:iCs/>
-        </w:rPr>
-        <w:t>}</w:t>
-      </w:r>
-    </w:p>
-    <w:p>
-      <w:pPr>
-        <w:pStyle w:val="A5"/>
-        <w:spacing w:beforeLines="50" w:before="120" w:line="252" w:lineRule="exact"/>
-        <w:rPr>
-          <w:rFonts w:ascii="Microsoft YaHei UI" w:eastAsia="Microsoft YaHei UI" w:hAnsi="Microsoft YaHei UI" w:cs="Verdana"/>
-          <w:iCs/>
-        </w:rPr>
-      </w:pPr>
-      <w:r>
-        <w:rPr>
-          <w:rFonts w:ascii="Microsoft YaHei UI" w:eastAsia="Microsoft YaHei UI" w:hAnsi="Microsoft YaHei UI" w:cs="Verdana"/>
-          <w:iCs/>
-        </w:rPr>
-        <w:t>})</w:t>
-      </w:r>
-    </w:p>
-    <w:p>
-      <w:pPr>
-        <w:pStyle w:val="A5"/>
-        <w:spacing w:beforeLines="50" w:before="120" w:line="252" w:lineRule="exact"/>
-        <w:rPr>
-          <w:rFonts w:ascii="Microsoft YaHei UI" w:eastAsia="Microsoft YaHei UI" w:hAnsi="Microsoft YaHei UI" w:cs="Verdana"/>
-          <w:iCs/>
-        </w:rPr>
-      </w:pPr>
-      <w:r>
-        <w:rPr>
-          <w:rFonts w:ascii="Microsoft YaHei UI" w:eastAsia="Microsoft YaHei UI" w:hAnsi="Microsoft YaHei UI" w:cs="Verdana"/>
-          <w:iCs/>
-        </w:rPr>
-        <w:t>}</w:t>
-      </w:r>
-    </w:p>
-    <w:p>
-      <w:pPr>
-        <w:pStyle w:val="A5"/>
-        <w:spacing w:beforeLines="50" w:before="120" w:line="252" w:lineRule="exact"/>
-        <w:rPr>
-          <w:rFonts w:ascii="Microsoft YaHei UI" w:eastAsia="Microsoft YaHei UI" w:hAnsi="Microsoft YaHei UI" w:cs="Verdana"/>
-          <w:iCs/>
-        </w:rPr>
-      </w:pPr>
-      <w:r>
-        <w:rPr>
-          <w:rFonts w:ascii="Microsoft YaHei UI" w:eastAsia="Microsoft YaHei UI" w:hAnsi="Microsoft YaHei UI" w:cs="Verdana"/>
-          <w:iCs/>
-        </w:rPr>
-        <w:t>}</w:t>
-      </w:r>
-    </w:p>
-    <w:p>
-      <w:pPr>
-        <w:pStyle w:val="A5"/>
-        <w:spacing w:beforeLines="50" w:before="120" w:line="252" w:lineRule="exact"/>
-        <w:rPr>
-          <w:rFonts w:ascii="Microsoft YaHei UI" w:eastAsia="Microsoft YaHei UI" w:hAnsi="Microsoft YaHei UI" w:cs="Verdana"/>
-          <w:iCs/>
-        </w:rPr>
-      </w:pPr>
-    </w:p>
-    <w:p>
-      <w:pPr>
-        <w:pStyle w:val="A5"/>
-        <w:spacing w:beforeLines="50" w:before="120" w:line="252" w:lineRule="exact"/>
-        <w:rPr>
-          <w:rFonts w:ascii="Microsoft YaHei UI" w:eastAsia="Microsoft YaHei UI" w:hAnsi="Microsoft YaHei UI" w:cs="Verdana"/>
-          <w:iCs/>
-        </w:rPr>
-      </w:pPr>
-      <w:r>
-        <w:rPr>
-          <w:rFonts w:ascii="Microsoft YaHei UI" w:eastAsia="Microsoft YaHei UI" w:hAnsi="Microsoft YaHei UI" w:cs="Verdana"/>
-          <w:iCs/>
-        </w:rPr>
-        <w:t>Complexity analyze: (ignored all the validate process and check process)</w:t>
-      </w:r>
-    </w:p>
-    <w:p>
-      <w:pPr>
-        <w:pStyle w:val="A5"/>
-        <w:spacing w:beforeLines="50" w:before="120" w:line="252" w:lineRule="exact"/>
-        <w:rPr>
-          <w:rFonts w:ascii="Microsoft YaHei UI" w:eastAsia="Microsoft YaHei UI" w:hAnsi="Microsoft YaHei UI" w:cs="Verdana"/>
-          <w:iCs/>
-        </w:rPr>
-      </w:pPr>
-      <w:proofErr w:type="spellStart"/>
-      <w:r>
-        <w:rPr>
-          <w:rFonts w:ascii="Microsoft YaHei UI" w:eastAsia="Microsoft YaHei UI" w:hAnsi="Microsoft YaHei UI" w:cs="Verdana"/>
-          <w:iCs/>
-        </w:rPr>
-        <w:t>AddBook</w:t>
-      </w:r>
-      <w:proofErr w:type="spellEnd"/>
-      <w:r>
-        <w:rPr>
-          <w:rFonts w:ascii="Microsoft YaHei UI" w:eastAsia="Microsoft YaHei UI" w:hAnsi="Microsoft YaHei UI" w:cs="Verdana"/>
-          <w:iCs/>
-        </w:rPr>
-        <w:t xml:space="preserve"> </w:t>
-      </w:r>
-      <w:proofErr w:type="gramStart"/>
-      <w:r>
-        <w:rPr>
-          <w:rFonts w:ascii="Microsoft YaHei UI" w:eastAsia="Microsoft YaHei UI" w:hAnsi="Microsoft YaHei UI" w:cs="Verdana"/>
-          <w:iCs/>
-        </w:rPr>
-        <w:t>O(</w:t>
-      </w:r>
-      <w:proofErr w:type="gramEnd"/>
-      <w:r>
-        <w:rPr>
-          <w:rFonts w:ascii="Microsoft YaHei UI" w:eastAsia="Microsoft YaHei UI" w:hAnsi="Microsoft YaHei UI" w:cs="Verdana"/>
-          <w:iCs/>
-        </w:rPr>
-        <w:t>1): Add process only contains creating a new node, and make the node’s Next point to the current head node , the whole process does not involve traversal, thus it is O(1)</w:t>
-      </w:r>
-    </w:p>
-    <w:p>
-      <w:pPr>
-        <w:pStyle w:val="A5"/>
-        <w:spacing w:beforeLines="50" w:before="120" w:line="252" w:lineRule="exact"/>
-        <w:rPr>
-          <w:rFonts w:ascii="Microsoft YaHei UI" w:eastAsia="Microsoft YaHei UI" w:hAnsi="Microsoft YaHei UI" w:cs="Verdana"/>
-          <w:iCs/>
-        </w:rPr>
-      </w:pPr>
-      <w:proofErr w:type="spellStart"/>
-      <w:r>
-        <w:rPr>
-          <w:rFonts w:ascii="Microsoft YaHei UI" w:eastAsia="Microsoft YaHei UI" w:hAnsi="Microsoft YaHei UI" w:cs="Verdana"/>
-          <w:iCs/>
-        </w:rPr>
-        <w:t>DisplayBook</w:t>
-      </w:r>
-      <w:proofErr w:type="spellEnd"/>
-      <w:r>
-        <w:rPr>
-          <w:rFonts w:ascii="Microsoft YaHei UI" w:eastAsia="Microsoft YaHei UI" w:hAnsi="Microsoft YaHei UI" w:cs="Verdana"/>
-          <w:iCs/>
-        </w:rPr>
-        <w:t xml:space="preserve"> O(n^2logn): O(n) for traversal O(</w:t>
-      </w:r>
-      <w:proofErr w:type="spellStart"/>
-      <w:r>
-        <w:rPr>
-          <w:rFonts w:ascii="Microsoft YaHei UI" w:eastAsia="Microsoft YaHei UI" w:hAnsi="Microsoft YaHei UI" w:cs="Verdana"/>
-          <w:iCs/>
-        </w:rPr>
-        <w:t>nlogn</w:t>
-      </w:r>
-      <w:proofErr w:type="spellEnd"/>
-      <w:r>
-        <w:rPr>
-          <w:rFonts w:ascii="Microsoft YaHei UI" w:eastAsia="Microsoft YaHei UI" w:hAnsi="Microsoft YaHei UI" w:cs="Verdana"/>
-          <w:iCs/>
-        </w:rPr>
-        <w:t xml:space="preserve">) for </w:t>
-      </w:r>
-      <w:proofErr w:type="spellStart"/>
-      <w:r>
-        <w:rPr>
-          <w:rFonts w:ascii="Microsoft YaHei UI" w:eastAsia="Microsoft YaHei UI" w:hAnsi="Microsoft YaHei UI" w:cs="Verdana"/>
-          <w:iCs/>
-        </w:rPr>
-        <w:t>it’s</w:t>
-      </w:r>
-      <w:proofErr w:type="spellEnd"/>
-      <w:r>
-        <w:rPr>
-          <w:rFonts w:ascii="Microsoft YaHei UI" w:eastAsia="Microsoft YaHei UI" w:hAnsi="Microsoft YaHei UI" w:cs="Verdana"/>
-          <w:iCs/>
-        </w:rPr>
-        <w:t xml:space="preserve"> sort process, since </w:t>
-      </w:r>
-      <w:proofErr w:type="spellStart"/>
-      <w:r>
-        <w:rPr>
-          <w:rFonts w:ascii="Microsoft YaHei UI" w:eastAsia="Microsoft YaHei UI" w:hAnsi="Microsoft YaHei UI" w:cs="Verdana"/>
-          <w:iCs/>
-        </w:rPr>
-        <w:t>ArrayList.sort’s</w:t>
-      </w:r>
-      <w:proofErr w:type="spellEnd"/>
-      <w:r>
-        <w:rPr>
-          <w:rFonts w:ascii="Microsoft YaHei UI" w:eastAsia="Microsoft YaHei UI" w:hAnsi="Microsoft YaHei UI" w:cs="Verdana"/>
-          <w:iCs/>
-        </w:rPr>
-        <w:t xml:space="preserve"> algorithm is </w:t>
-      </w:r>
-      <w:proofErr w:type="spellStart"/>
-      <w:r>
-        <w:rPr>
-          <w:rFonts w:ascii="Microsoft YaHei UI" w:eastAsia="Microsoft YaHei UI" w:hAnsi="Microsoft YaHei UI" w:cs="Verdana"/>
-          <w:iCs/>
-        </w:rPr>
-        <w:t>Timsort</w:t>
-      </w:r>
-      <w:proofErr w:type="spellEnd"/>
-      <w:r>
-        <w:rPr>
-          <w:rFonts w:ascii="Microsoft YaHei UI" w:eastAsia="Microsoft YaHei UI" w:hAnsi="Microsoft YaHei UI" w:cs="Verdana"/>
-          <w:iCs/>
-        </w:rPr>
-        <w:t xml:space="preserve">. </w:t>
-      </w:r>
-      <w:proofErr w:type="spellStart"/>
-      <w:r>
-        <w:rPr>
-          <w:rFonts w:ascii="Microsoft YaHei UI" w:eastAsia="Microsoft YaHei UI" w:hAnsi="Microsoft YaHei UI" w:cs="Verdana"/>
-          <w:iCs/>
-        </w:rPr>
-        <w:t>Timsort’s</w:t>
-      </w:r>
-      <w:proofErr w:type="spellEnd"/>
-      <w:r>
-        <w:rPr>
-          <w:rFonts w:ascii="Microsoft YaHei UI" w:eastAsia="Microsoft YaHei UI" w:hAnsi="Microsoft YaHei UI" w:cs="Verdana"/>
-          <w:iCs/>
-        </w:rPr>
-        <w:t xml:space="preserve"> Average time efficiency is O(</w:t>
-      </w:r>
-      <w:proofErr w:type="spellStart"/>
-      <w:r>
-        <w:rPr>
-          <w:rFonts w:ascii="Microsoft YaHei UI" w:eastAsia="Microsoft YaHei UI" w:hAnsi="Microsoft YaHei UI" w:cs="Verdana"/>
-          <w:iCs/>
-        </w:rPr>
-        <w:t>nlogn</w:t>
-      </w:r>
-      <w:proofErr w:type="spellEnd"/>
-      <w:r>
-        <w:rPr>
-          <w:rFonts w:ascii="Microsoft YaHei UI" w:eastAsia="Microsoft YaHei UI" w:hAnsi="Microsoft YaHei UI" w:cs="Verdana"/>
-          <w:iCs/>
-        </w:rPr>
-        <w:t>); thus the total is O(n^2logn);</w:t>
-      </w:r>
-    </w:p>
-    <w:p>
-      <w:pPr>
-        <w:pStyle w:val="A5"/>
-        <w:spacing w:beforeLines="50" w:before="120" w:line="252" w:lineRule="exact"/>
-        <w:rPr>
-          <w:rFonts w:ascii="Microsoft YaHei UI" w:eastAsia="Microsoft YaHei UI" w:hAnsi="Microsoft YaHei UI" w:cs="Verdana"/>
-          <w:iCs/>
-        </w:rPr>
-      </w:pPr>
-      <w:proofErr w:type="spellStart"/>
-      <w:r>
-        <w:rPr>
-          <w:rFonts w:ascii="Microsoft YaHei UI" w:eastAsia="Microsoft YaHei UI" w:hAnsi="Microsoft YaHei UI" w:cs="Verdana"/>
-          <w:iCs/>
-        </w:rPr>
-        <w:t>SearchBook</w:t>
-      </w:r>
-      <w:proofErr w:type="spellEnd"/>
-      <w:r>
-        <w:rPr>
-          <w:rFonts w:ascii="Microsoft YaHei UI" w:eastAsia="Microsoft YaHei UI" w:hAnsi="Microsoft YaHei UI" w:cs="Verdana"/>
-          <w:iCs/>
-        </w:rPr>
-        <w:t xml:space="preserve"> O(n^3logn): O(n^2) for traversal and compare each name or ISBN information with current node. O(</w:t>
-      </w:r>
-      <w:proofErr w:type="spellStart"/>
-      <w:r>
-        <w:rPr>
-          <w:rFonts w:ascii="Microsoft YaHei UI" w:eastAsia="Microsoft YaHei UI" w:hAnsi="Microsoft YaHei UI" w:cs="Verdana"/>
-          <w:iCs/>
-        </w:rPr>
-        <w:t>nlogn</w:t>
-      </w:r>
-      <w:proofErr w:type="spellEnd"/>
-      <w:r>
-        <w:rPr>
-          <w:rFonts w:ascii="Microsoft YaHei UI" w:eastAsia="Microsoft YaHei UI" w:hAnsi="Microsoft YaHei UI" w:cs="Verdana"/>
-          <w:iCs/>
-        </w:rPr>
-        <w:t xml:space="preserve">) for </w:t>
-      </w:r>
-      <w:proofErr w:type="spellStart"/>
-      <w:r>
-        <w:rPr>
-          <w:rFonts w:ascii="Microsoft YaHei UI" w:eastAsia="Microsoft YaHei UI" w:hAnsi="Microsoft YaHei UI" w:cs="Verdana"/>
-          <w:iCs/>
-        </w:rPr>
-        <w:t>it’s</w:t>
-      </w:r>
-      <w:proofErr w:type="spellEnd"/>
-      <w:r>
-        <w:rPr>
-          <w:rFonts w:ascii="Microsoft YaHei UI" w:eastAsia="Microsoft YaHei UI" w:hAnsi="Microsoft YaHei UI" w:cs="Verdana"/>
-          <w:iCs/>
-        </w:rPr>
-        <w:t xml:space="preserve"> sort </w:t>
-      </w:r>
-      <w:proofErr w:type="spellStart"/>
-      <w:proofErr w:type="gramStart"/>
-      <w:r>
-        <w:rPr>
-          <w:rFonts w:ascii="Microsoft YaHei UI" w:eastAsia="Microsoft YaHei UI" w:hAnsi="Microsoft YaHei UI" w:cs="Verdana"/>
-          <w:iCs/>
-        </w:rPr>
-        <w:t>process:Timsort</w:t>
-      </w:r>
-      <w:proofErr w:type="spellEnd"/>
-      <w:proofErr w:type="gramEnd"/>
-      <w:r>
-        <w:rPr>
-          <w:rFonts w:ascii="Microsoft YaHei UI" w:eastAsia="Microsoft YaHei UI" w:hAnsi="Microsoft YaHei UI" w:cs="Verdana"/>
-          <w:iCs/>
-        </w:rPr>
-        <w:t>;</w:t>
-      </w:r>
-    </w:p>
-    <w:p>
-      <w:pPr>
-        <w:pStyle w:val="A5"/>
-        <w:spacing w:beforeLines="50" w:before="120" w:line="252" w:lineRule="exact"/>
-        <w:rPr>
-          <w:rFonts w:ascii="Microsoft YaHei UI" w:eastAsia="Microsoft YaHei UI" w:hAnsi="Microsoft YaHei UI" w:cs="Verdana"/>
-          <w:iCs/>
-        </w:rPr>
-      </w:pPr>
-      <w:proofErr w:type="spellStart"/>
-      <w:r>
-        <w:rPr>
-          <w:rFonts w:ascii="Microsoft YaHei UI" w:eastAsia="Microsoft YaHei UI" w:hAnsi="Microsoft YaHei UI" w:cs="Verdana"/>
-          <w:iCs/>
-        </w:rPr>
-        <w:t>UpdateBook</w:t>
-      </w:r>
-      <w:proofErr w:type="spellEnd"/>
-      <w:r>
-        <w:rPr>
-          <w:rFonts w:ascii="Microsoft YaHei UI" w:eastAsia="Microsoft YaHei UI" w:hAnsi="Microsoft YaHei UI" w:cs="Verdana"/>
-          <w:iCs/>
-        </w:rPr>
-        <w:t xml:space="preserve"> O(n^2): for traversal and compare each ISBN information process, and the update process is only </w:t>
-      </w:r>
-      <w:proofErr w:type="gramStart"/>
-      <w:r>
-        <w:rPr>
-          <w:rFonts w:ascii="Microsoft YaHei UI" w:eastAsia="Microsoft YaHei UI" w:hAnsi="Microsoft YaHei UI" w:cs="Verdana"/>
-          <w:iCs/>
-        </w:rPr>
-        <w:t>O(</w:t>
-      </w:r>
-      <w:proofErr w:type="gramEnd"/>
-      <w:r>
-        <w:rPr>
-          <w:rFonts w:ascii="Microsoft YaHei UI" w:eastAsia="Microsoft YaHei UI" w:hAnsi="Microsoft YaHei UI" w:cs="Verdana"/>
-          <w:iCs/>
-        </w:rPr>
-        <w:t>1), thus total is O(n^2);</w:t>
-      </w:r>
-    </w:p>
-    <w:p>
-      <w:pPr>
-        <w:pStyle w:val="A5"/>
-        <w:spacing w:beforeLines="50" w:before="120" w:line="252" w:lineRule="exact"/>
-        <w:rPr>
-          <w:rFonts w:ascii="Microsoft YaHei UI" w:eastAsia="Microsoft YaHei UI" w:hAnsi="Microsoft YaHei UI" w:cs="Verdana"/>
-          <w:iCs/>
-        </w:rPr>
-      </w:pPr>
-      <w:proofErr w:type="spellStart"/>
-      <w:r>
-        <w:rPr>
-          <w:rFonts w:ascii="Microsoft YaHei UI" w:eastAsia="Microsoft YaHei UI" w:hAnsi="Microsoft YaHei UI" w:cs="Verdana"/>
-          <w:iCs/>
-        </w:rPr>
-        <w:t>DeleteBook</w:t>
-      </w:r>
-      <w:proofErr w:type="spellEnd"/>
-      <w:r>
-        <w:rPr>
-          <w:rFonts w:ascii="Microsoft YaHei UI" w:eastAsia="Microsoft YaHei UI" w:hAnsi="Microsoft YaHei UI" w:cs="Verdana"/>
-          <w:iCs/>
-        </w:rPr>
-        <w:t xml:space="preserve"> O(n^2): for traversal and compare each </w:t>
-      </w:r>
-      <w:proofErr w:type="spellStart"/>
-      <w:r>
-        <w:rPr>
-          <w:rFonts w:ascii="Microsoft YaHei UI" w:eastAsia="Microsoft YaHei UI" w:hAnsi="Microsoft YaHei UI" w:cs="Verdana"/>
-          <w:iCs/>
-        </w:rPr>
-        <w:t>name+author</w:t>
-      </w:r>
-      <w:proofErr w:type="spellEnd"/>
-      <w:r>
-        <w:rPr>
-          <w:rFonts w:ascii="Microsoft YaHei UI" w:eastAsia="Microsoft YaHei UI" w:hAnsi="Microsoft YaHei UI" w:cs="Verdana"/>
-          <w:iCs/>
-        </w:rPr>
-        <w:t xml:space="preserve"> or ISBN information process, and the update process is only </w:t>
-      </w:r>
-      <w:proofErr w:type="gramStart"/>
-      <w:r>
-        <w:rPr>
-          <w:rFonts w:ascii="Microsoft YaHei UI" w:eastAsia="Microsoft YaHei UI" w:hAnsi="Microsoft YaHei UI" w:cs="Verdana"/>
-          <w:iCs/>
-        </w:rPr>
-        <w:t>O(</w:t>
-      </w:r>
-      <w:proofErr w:type="gramEnd"/>
-      <w:r>
-        <w:rPr>
-          <w:rFonts w:ascii="Microsoft YaHei UI" w:eastAsia="Microsoft YaHei UI" w:hAnsi="Microsoft YaHei UI" w:cs="Verdana"/>
-          <w:iCs/>
-        </w:rPr>
-        <w:t>1), thus total is O(n^2);</w:t>
-      </w:r>
-    </w:p>
-    <w:p>
-      <w:pPr>
-        <w:pStyle w:val="A5"/>
-        <w:spacing w:before="384" w:line="252" w:lineRule="exact"/>
-        <w:rPr>
-          <w:rFonts w:ascii="Verdana" w:eastAsia="Verdana" w:hAnsi="Verdana" w:cs="Verdana"/>
-          <w:i/>
-          <w:iCs/>
-          <w:sz w:val="20"/>
-          <w:szCs w:val="20"/>
-        </w:rPr>
-      </w:pPr>
-    </w:p>
-    <w:p>
-      <w:pPr>
-        <w:pStyle w:val="A5"/>
-        <w:spacing w:before="384" w:line="252" w:lineRule="exact"/>
-        <w:rPr>
-          <w:rFonts w:ascii="Verdana" w:eastAsia="Verdana" w:hAnsi="Verdana" w:cs="Verdana"/>
-          <w:i/>
-          <w:iCs/>
-          <w:sz w:val="20"/>
-          <w:szCs w:val="20"/>
-        </w:rPr>
-      </w:pPr>
-    </w:p>
-    <w:p>
-      <w:pPr>
-        <w:pStyle w:val="a6"/>
-        <w:spacing w:line="264" w:lineRule="auto"/>
-      </w:pPr>
-    </w:p>
     <w:sectPr>
-      <w:headerReference w:type="default" r:id="rId11"/>
+      <w:headerReference w:type="default" r:id="rId12"/>
       <w:pgSz w:w="11900" w:h="16820"/>
       <w:pgMar w:top="926" w:right="100" w:bottom="0" w:left="1440" w:header="720" w:footer="720" w:gutter="0"/>
       <w:pgNumType w:start="1"/>
